--- a/userManual.docx
+++ b/userManual.docx
@@ -85,7 +85,15 @@
     </w:p>
     <w:p/>
     <w:p>
-      <w:r>
+      <w:pPr>
+        <w:rPr>
+          <w:u w:val="single"/>
+        </w:rPr>
+      </w:pPr>
+      <w:r>
+        <w:rPr>
+          <w:u w:val="single"/>
+        </w:rPr>
         <w:t xml:space="preserve">Necessary tools to be installed: </w:t>
       </w:r>
     </w:p>
@@ -93,226 +101,135 @@
       <w:r>
         <w:t>- g++</w:t>
       </w:r>
-      <w:bookmarkStart w:id="0" w:name="_GoBack"/>
-      <w:bookmarkEnd w:id="0"/>
-      <w:r>
-        <w:t xml:space="preserve"> for the appropriate OS of running computer to compile C++ code. Download gcc at: http://gcc.gnu.org/install/download.html  </w:t>
-      </w:r>
-    </w:p>
-    <w:p>
-      <w:r>
-        <w:t xml:space="preserve">-Linux Operating System : The proxy has been implemented from personal MacBook Air on macOS High Sierra (Version 10.13.3). However because of macOS limitations on telnet, the proxy was tested on university computers in MS 176 - Teaching Lab, running Linux for Intel x86_64 Architecture. We then only recommend running the proxy from this architecture and settings. </w:t>
+      <w:r>
+        <w:t xml:space="preserve"> for the appropriate OS of running computer t</w:t>
+      </w:r>
+      <w:r>
+        <w:t>o compile C++ code. Download g++</w:t>
+      </w:r>
+      <w:r>
+        <w:t xml:space="preserve"> at: http://gcc.gnu.org/install/download.html  </w:t>
+      </w:r>
+    </w:p>
+    <w:p>
+      <w:r>
+        <w:t xml:space="preserve">Download the full file including the text files to be read.  </w:t>
       </w:r>
     </w:p>
     <w:p/>
     <w:p>
-      <w:r>
+      <w:pPr>
+        <w:rPr>
+          <w:u w:val="single"/>
+        </w:rPr>
+      </w:pPr>
+      <w:r>
+        <w:rPr>
+          <w:u w:val="single"/>
+        </w:rPr>
         <w:t>Settings and Limitations:</w:t>
       </w:r>
     </w:p>
     <w:p>
+      <w:r>
+        <w:t>The main.cpp file</w:t>
+      </w:r>
+      <w:r>
+        <w:t xml:space="preserve"> has text files and</w:t>
+      </w:r>
+      <w:r>
+        <w:t xml:space="preserve"> 3 header files dependencies: </w:t>
+      </w:r>
+    </w:p>
+    <w:p>
+      <w:r>
+        <w:t>get_address.h:</w:t>
+      </w:r>
+      <w:r>
+        <w:t xml:space="preserve"> reads from the addresses.txt file and returns the Dwarves and their source city.</w:t>
+      </w:r>
+    </w:p>
+    <w:p>
+      <w:r>
+        <w:t>get_people.h:</w:t>
+      </w:r>
+      <w:r>
+        <w:t xml:space="preserve"> </w:t>
+      </w:r>
+      <w:r>
+        <w:t xml:space="preserve">reads from the </w:t>
+      </w:r>
+      <w:r>
+        <w:t>contacts</w:t>
+      </w:r>
+      <w:r>
+        <w:t xml:space="preserve">.txt file and returns the Dwarves </w:t>
+      </w:r>
+      <w:r>
+        <w:t>first names</w:t>
+      </w:r>
+      <w:r>
+        <w:t>.</w:t>
+      </w:r>
+    </w:p>
+    <w:p>
+      <w:r>
+        <w:t>graph.h: reads from the map files and compute the statistics of the path taken by the dwarves. The destination is hardcoded to be ‘C’ (Calgary) at the top of the file. Change it to any alphabet letter to compute possi</w:t>
+      </w:r>
+      <w:r>
+        <w:t xml:space="preserve">ble path for the dwarves to the destination. </w:t>
+      </w:r>
+    </w:p>
+    <w:p/>
+    <w:p>
       <w:pPr>
-        <w:rPr>
-          <w:color w:val="000000" w:themeColor="text1"/>
+        <w:tabs>
+          <w:tab w:val="left" w:pos="2820"/>
+        </w:tabs>
+        <w:rPr>
+          <w:u w:val="single"/>
         </w:rPr>
       </w:pPr>
       <w:r>
         <w:rPr>
-          <w:color w:val="000000" w:themeColor="text1"/>
-        </w:rPr>
-        <w:t xml:space="preserve">The UDP transfer file has been tested with the following files: </w:t>
-      </w:r>
-    </w:p>
-    <w:p>
-      <w:pPr>
-        <w:rPr>
-          <w:rFonts w:eastAsia="Times New Roman"/>
-          <w:color w:val="000000" w:themeColor="text1"/>
-        </w:rPr>
-      </w:pPr>
-      <w:hyperlink r:id="rId4" w:history="1">
-        <w:r>
-          <w:rPr>
-            <w:rStyle w:val="Hyperlink"/>
-            <w:rFonts w:eastAsia="Times New Roman" w:cs="Arial"/>
-            <w:bCs/>
-            <w:color w:val="000000" w:themeColor="text1"/>
-            <w:u w:val="none"/>
-            <w:shd w:val="clear" w:color="auto" w:fill="FFFFFF"/>
-          </w:rPr>
-          <w:t>736-byte test file</w:t>
-        </w:r>
-      </w:hyperlink>
-      <w:r>
-        <w:rPr>
-          <w:rFonts w:eastAsia="Times New Roman" w:cs="Arial"/>
-          <w:color w:val="000000" w:themeColor="text1"/>
-          <w:shd w:val="clear" w:color="auto" w:fill="FFFFFF"/>
-        </w:rPr>
-        <w:t>, </w:t>
-      </w:r>
-      <w:hyperlink r:id="rId5" w:history="1">
-        <w:r>
-          <w:rPr>
-            <w:rStyle w:val="Hyperlink"/>
-            <w:rFonts w:eastAsia="Times New Roman" w:cs="Arial"/>
-            <w:bCs/>
-            <w:color w:val="000000" w:themeColor="text1"/>
-            <w:u w:val="none"/>
-            <w:shd w:val="clear" w:color="auto" w:fill="FFFFFF"/>
-          </w:rPr>
-          <w:t>739-byte test file</w:t>
-        </w:r>
-      </w:hyperlink>
-      <w:r>
-        <w:rPr>
-          <w:rFonts w:eastAsia="Times New Roman" w:cs="Arial"/>
-          <w:color w:val="000000" w:themeColor="text1"/>
-          <w:shd w:val="clear" w:color="auto" w:fill="FFFFFF"/>
-        </w:rPr>
-        <w:t>, </w:t>
-      </w:r>
-      <w:hyperlink r:id="rId6" w:history="1">
-        <w:r>
-          <w:rPr>
-            <w:rStyle w:val="Hyperlink"/>
-            <w:rFonts w:eastAsia="Times New Roman" w:cs="Arial"/>
-            <w:bCs/>
-            <w:color w:val="000000" w:themeColor="text1"/>
-            <w:u w:val="none"/>
-            <w:shd w:val="clear" w:color="auto" w:fill="FFFFFF"/>
-          </w:rPr>
-          <w:t>1 KB test file</w:t>
-        </w:r>
-      </w:hyperlink>
-      <w:r>
-        <w:rPr>
-          <w:rFonts w:eastAsia="Times New Roman" w:cs="Arial"/>
-          <w:color w:val="000000" w:themeColor="text1"/>
-          <w:shd w:val="clear" w:color="auto" w:fill="FFFFFF"/>
-        </w:rPr>
-        <w:t>, </w:t>
-      </w:r>
-      <w:hyperlink r:id="rId7" w:history="1">
-        <w:r>
-          <w:rPr>
-            <w:rStyle w:val="Hyperlink"/>
-            <w:rFonts w:eastAsia="Times New Roman" w:cs="Arial"/>
-            <w:bCs/>
-            <w:color w:val="000000" w:themeColor="text1"/>
-            <w:u w:val="none"/>
-            <w:shd w:val="clear" w:color="auto" w:fill="FFFFFF"/>
-          </w:rPr>
-          <w:t>2 KB test file</w:t>
-        </w:r>
-      </w:hyperlink>
-      <w:r>
-        <w:rPr>
-          <w:rFonts w:eastAsia="Times New Roman" w:cs="Arial"/>
-          <w:color w:val="000000" w:themeColor="text1"/>
-          <w:shd w:val="clear" w:color="auto" w:fill="FFFFFF"/>
-        </w:rPr>
-        <w:t>, </w:t>
-      </w:r>
-      <w:hyperlink r:id="rId8" w:history="1">
-        <w:r>
-          <w:rPr>
-            <w:rStyle w:val="Hyperlink"/>
-            <w:rFonts w:eastAsia="Times New Roman" w:cs="Arial"/>
-            <w:bCs/>
-            <w:color w:val="000000" w:themeColor="text1"/>
-            <w:u w:val="none"/>
-            <w:shd w:val="clear" w:color="auto" w:fill="FFFFFF"/>
-          </w:rPr>
-          <w:t>4 KB test file</w:t>
-        </w:r>
-      </w:hyperlink>
-      <w:r>
-        <w:rPr>
-          <w:rFonts w:eastAsia="Times New Roman" w:cs="Arial"/>
-          <w:color w:val="000000" w:themeColor="text1"/>
-          <w:shd w:val="clear" w:color="auto" w:fill="FFFFFF"/>
-        </w:rPr>
-        <w:t>, </w:t>
-      </w:r>
-      <w:hyperlink r:id="rId9" w:history="1">
-        <w:r>
-          <w:rPr>
-            <w:rStyle w:val="Hyperlink"/>
-            <w:rFonts w:eastAsia="Times New Roman" w:cs="Arial"/>
-            <w:bCs/>
-            <w:color w:val="000000" w:themeColor="text1"/>
-            <w:u w:val="none"/>
-            <w:shd w:val="clear" w:color="auto" w:fill="FFFFFF"/>
-          </w:rPr>
-          <w:t>8 KB test file</w:t>
-        </w:r>
-      </w:hyperlink>
-      <w:r>
-        <w:rPr>
-          <w:rFonts w:eastAsia="Times New Roman" w:cs="Arial"/>
-          <w:color w:val="000000" w:themeColor="text1"/>
-          <w:shd w:val="clear" w:color="auto" w:fill="FFFFFF"/>
-        </w:rPr>
-        <w:t>, and </w:t>
-      </w:r>
-      <w:hyperlink r:id="rId10" w:history="1">
-        <w:r>
-          <w:rPr>
-            <w:rStyle w:val="Hyperlink"/>
-            <w:rFonts w:eastAsia="Times New Roman" w:cs="Arial"/>
-            <w:bCs/>
-            <w:color w:val="000000" w:themeColor="text1"/>
-            <w:u w:val="none"/>
-            <w:shd w:val="clear" w:color="auto" w:fill="FFFFFF"/>
-          </w:rPr>
-          <w:t>8888-byte test file</w:t>
-        </w:r>
-      </w:hyperlink>
-      <w:r>
-        <w:rPr>
-          <w:rFonts w:eastAsia="Times New Roman" w:cs="Arial"/>
-          <w:color w:val="000000" w:themeColor="text1"/>
-          <w:shd w:val="clear" w:color="auto" w:fill="FFFFFF"/>
-        </w:rPr>
-        <w:t xml:space="preserve"> from the Assignment Web Page. </w:t>
-      </w:r>
-      <w:r>
-        <w:rPr>
-          <w:rFonts w:eastAsia="Times New Roman" w:cs="Arial"/>
-          <w:color w:val="000000" w:themeColor="text1"/>
-          <w:shd w:val="clear" w:color="auto" w:fill="FFFFFF"/>
-        </w:rPr>
-        <w:t>You need to download the files to the folder in which the programs are installed. The received files will be written in a new file “transmit.txt”</w:t>
-      </w:r>
-    </w:p>
-    <w:p/>
-    <w:p>
-      <w:r>
+          <w:u w:val="single"/>
+        </w:rPr>
         <w:t xml:space="preserve">Running the </w:t>
       </w:r>
       <w:r>
+        <w:rPr>
+          <w:u w:val="single"/>
+        </w:rPr>
         <w:t>program</w:t>
       </w:r>
       <w:r>
-        <w:t xml:space="preserve">: </w:t>
-      </w:r>
-    </w:p>
-    <w:p>
-      <w:r>
-        <w:t xml:space="preserve">Prior to running the </w:t>
-      </w:r>
-      <w:r>
-        <w:t>programs</w:t>
-      </w:r>
-      <w:r>
-        <w:t xml:space="preserve">, </w:t>
-      </w:r>
-      <w:r>
-        <w:t xml:space="preserve">check that you have a functional internet connection since the program does not run on the localhost but an actual IP. By </w:t>
-      </w:r>
-      <w:r>
-        <w:t xml:space="preserve">default the programs run on IP 127.0.0.1 and port 5000. </w:t>
+        <w:rPr>
+          <w:u w:val="single"/>
+        </w:rPr>
+        <w:t>:</w:t>
+      </w:r>
+    </w:p>
+    <w:p>
+      <w:r>
+        <w:t>Open the termi</w:t>
+      </w:r>
+      <w:r>
+        <w:t>nal and go to the folder of your project</w:t>
+      </w:r>
+      <w:r>
+        <w:t xml:space="preserve">. Once there, </w:t>
+      </w:r>
+      <w:r>
+        <w:t xml:space="preserve">compile the </w:t>
+      </w:r>
+      <w:r>
+        <w:t>main.cpp file</w:t>
+      </w:r>
+      <w:r>
+        <w:t xml:space="preserve"> with g++</w:t>
+      </w:r>
+      <w:r>
+        <w:t>:</w:t>
       </w:r>
     </w:p>
     <w:p>
@@ -320,92 +237,128 @@
         <w:ind w:firstLine="720"/>
       </w:pPr>
       <w:r>
-        <w:t>Open the terminal and go to the folder of your proxy. Once there, run:</w:t>
-      </w:r>
-    </w:p>
-    <w:p>
-      <w:r>
-        <w:t>for the normal functionality:</w:t>
-      </w:r>
-    </w:p>
-    <w:p>
-      <w:r>
-        <w:tab/>
-        <w:t>make clean</w:t>
-      </w:r>
-    </w:p>
-    <w:p>
-      <w:r>
-        <w:tab/>
-        <w:t xml:space="preserve">make </w:t>
-      </w:r>
-      <w:r>
-        <w:t>all</w:t>
-      </w:r>
-    </w:p>
-    <w:p>
-      <w:r>
-        <w:tab/>
-        <w:t>./</w:t>
-      </w:r>
-      <w:r>
-        <w:t>server</w:t>
+        <w:t>g++ -o main main.cpp</w:t>
+      </w:r>
+    </w:p>
+    <w:p>
+      <w:r>
+        <w:t>Run the main exec file with 2 arguments: map or fullmap and any of the following minimizing function:</w:t>
       </w:r>
       <w:r>
         <w:t xml:space="preserve"> </w:t>
       </w:r>
+      <w:r>
+        <w:t xml:space="preserve">“hops” for minimum </w:t>
+      </w:r>
+      <w:r>
+        <w:t>hops</w:t>
+      </w:r>
+      <w:r>
+        <w:t>,</w:t>
+      </w:r>
+      <w:r>
+        <w:t xml:space="preserve"> “distance” for minimum distance, “time” for minimum time, and trolls for minimum trolls. </w:t>
+      </w:r>
+    </w:p>
+    <w:p>
+      <w:r>
+        <w:tab/>
+        <w:t>./main map hops</w:t>
+      </w:r>
+    </w:p>
+    <w:p>
+      <w:r>
+        <w:t xml:space="preserve">for instance. </w:t>
+      </w:r>
+    </w:p>
+    <w:p>
+      <w:r>
+        <w:t xml:space="preserve">The program will output the following statistics: </w:t>
+      </w:r>
     </w:p>
     <w:p>
       <w:pPr>
-        <w:outlineLvl w:val="0"/>
+        <w:pStyle w:val="p1"/>
       </w:pPr>
       <w:r>
-        <w:t xml:space="preserve">The program prompts you for a file to send, enter the name of the file you wish to transfer without the extension. </w:t>
-      </w:r>
-    </w:p>
-    <w:p/>
+        <w:rPr>
+          <w:rStyle w:val="s1"/>
+        </w:rPr>
+        <w:t>The minimum hops from C for the dwarves are:</w:t>
+      </w:r>
+    </w:p>
     <w:p>
       <w:pPr>
-        <w:outlineLvl w:val="0"/>
+        <w:pStyle w:val="p1"/>
       </w:pPr>
       <w:r>
-        <w:t>in another terminal page run: ./</w:t>
-      </w:r>
-      <w:r>
-        <w:t>client</w:t>
-      </w:r>
-      <w:r>
-        <w:t xml:space="preserve"> </w:t>
+        <w:rPr>
+          <w:rStyle w:val="s1"/>
+        </w:rPr>
+        <w:t>Nori can go from E to destination:</w:t>
       </w:r>
     </w:p>
     <w:p>
       <w:pPr>
-        <w:outlineLvl w:val="0"/>
+        <w:pStyle w:val="p1"/>
       </w:pPr>
-    </w:p>
-    <w:p>
-      <w:pPr>
-        <w:outlineLvl w:val="0"/>
-      </w:pPr>
-      <w:r>
-        <w:t>The console will log which octoleg of wich octoblock you are receiving. The server automatically skips the 5</w:t>
-      </w:r>
-      <w:r>
-        <w:rPr>
-          <w:vertAlign w:val="superscript"/>
-        </w:rPr>
-        <w:t>th</w:t>
-      </w:r>
-      <w:r>
-        <w:t xml:space="preserve"> octoleg of any octoblock, and the client should request it once more once the loss detected. </w:t>
-      </w:r>
-    </w:p>
-    <w:p>
-      <w:pPr>
-        <w:outlineLvl w:val="0"/>
-      </w:pPr>
-    </w:p>
-    <w:p/>
+      <w:r>
+        <w:rPr>
+          <w:rStyle w:val="s1"/>
+        </w:rPr>
+        <w:t>going through</w:t>
+      </w:r>
+      <w:r>
+        <w:rPr>
+          <w:rStyle w:val="apple-tab-span"/>
+        </w:rPr>
+        <w:tab/>
+      </w:r>
+      <w:r>
+        <w:rPr>
+          <w:rStyle w:val="s1"/>
+        </w:rPr>
+        <w:t>1 hops, travelling</w:t>
+      </w:r>
+      <w:r>
+        <w:rPr>
+          <w:rStyle w:val="apple-tab-span"/>
+        </w:rPr>
+        <w:tab/>
+      </w:r>
+      <w:r>
+        <w:rPr>
+          <w:rStyle w:val="s1"/>
+        </w:rPr>
+        <w:t xml:space="preserve"> km, for 120 hours, collecting</w:t>
+      </w:r>
+      <w:r>
+        <w:rPr>
+          <w:rStyle w:val="apple-tab-span"/>
+        </w:rPr>
+        <w:tab/>
+      </w:r>
+      <w:r>
+        <w:rPr>
+          <w:rStyle w:val="s1"/>
+        </w:rPr>
+        <w:t>8 pieces of gold, encountering</w:t>
+      </w:r>
+      <w:r>
+        <w:rPr>
+          <w:rStyle w:val="apple-tab-span"/>
+        </w:rPr>
+        <w:tab/>
+      </w:r>
+      <w:r>
+        <w:rPr>
+          <w:rStyle w:val="s1"/>
+        </w:rPr>
+        <w:t>2 trolls.</w:t>
+      </w:r>
+      <w:bookmarkStart w:id="0" w:name="_GoBack"/>
+      <w:bookmarkEnd w:id="0"/>
+    </w:p>
     <w:sectPr>
       <w:pgSz w:w="12240" w:h="15840"/>
       <w:pgMar w:top="1440" w:right="1440" w:bottom="1440" w:left="1440" w:header="708" w:footer="708" w:gutter="0"/>
@@ -855,6 +808,30 @@
       <w:u w:val="single"/>
     </w:rPr>
   </w:style>
+  <w:style w:type="paragraph" w:customStyle="1" w:styleId="p1">
+    <w:name w:val="p1"/>
+    <w:basedOn w:val="Normal"/>
+    <w:rsid w:val="006C17AB"/>
+    <w:pPr>
+      <w:shd w:val="clear" w:color="auto" w:fill="FFFFFF"/>
+    </w:pPr>
+    <w:rPr>
+      <w:rFonts w:ascii="Menlo" w:hAnsi="Menlo" w:cs="Menlo"/>
+      <w:color w:val="000000"/>
+      <w:sz w:val="17"/>
+      <w:szCs w:val="17"/>
+    </w:rPr>
+  </w:style>
+  <w:style w:type="character" w:customStyle="1" w:styleId="apple-tab-span">
+    <w:name w:val="apple-tab-span"/>
+    <w:basedOn w:val="DefaultParagraphFont"/>
+    <w:rsid w:val="006C17AB"/>
+  </w:style>
+  <w:style w:type="character" w:customStyle="1" w:styleId="s1">
+    <w:name w:val="s1"/>
+    <w:basedOn w:val="DefaultParagraphFont"/>
+    <w:rsid w:val="006C17AB"/>
+  </w:style>
 </w:styles>
 </file>
 

--- a/userManual.docx
+++ b/userManual.docx
@@ -3,9 +3,19 @@
 <w:document xmlns:wpc="http://schemas.microsoft.com/office/word/2010/wordprocessingCanvas" xmlns:mo="http://schemas.microsoft.com/office/mac/office/2008/main" xmlns:mc="http://schemas.openxmlformats.org/markup-compatibility/2006" xmlns:mv="urn:schemas-microsoft-com:mac:vml" xmlns:o="urn:schemas-microsoft-com:office:office" xmlns:r="http://schemas.openxmlformats.org/officeDocument/2006/relationships" xmlns:m="http://schemas.openxmlformats.org/officeDocument/2006/math" xmlns:v="urn:schemas-microsoft-com:vml" xmlns:wp14="http://schemas.microsoft.com/office/word/2010/wordprocessingDrawing" xmlns:wp="http://schemas.openxmlformats.org/drawingml/2006/wordprocessingDrawing" xmlns:w10="urn:schemas-microsoft-com:office:word" xmlns:w="http://schemas.openxmlformats.org/wordprocessingml/2006/main" xmlns:w14="http://schemas.microsoft.com/office/word/2010/wordml" xmlns:w15="http://schemas.microsoft.com/office/word/2012/wordml" xmlns:wpg="http://schemas.microsoft.com/office/word/2010/wordprocessingGroup" xmlns:wpi="http://schemas.microsoft.com/office/word/2010/wordprocessingInk" xmlns:wne="http://schemas.microsoft.com/office/word/2006/wordml" xmlns:wps="http://schemas.microsoft.com/office/word/2010/wordprocessingShape" mc:Ignorable="w14 w15 wp14">
   <w:body>
     <w:p>
-      <w:r>
-        <w:t>Garance Nicole Loison</w:t>
-      </w:r>
+      <w:proofErr w:type="spellStart"/>
+      <w:r>
+        <w:t>Garance</w:t>
+      </w:r>
+      <w:proofErr w:type="spellEnd"/>
+      <w:r>
+        <w:t xml:space="preserve"> Nicole </w:t>
+      </w:r>
+      <w:proofErr w:type="spellStart"/>
+      <w:r>
+        <w:t>Loison</w:t>
+      </w:r>
+      <w:proofErr w:type="spellEnd"/>
       <w:r>
         <w:tab/>
       </w:r>
@@ -62,101 +72,88 @@
     </w:p>
     <w:p/>
     <w:p>
-      <w:r>
-        <w:t xml:space="preserve">The following file is the user manual for the </w:t>
-      </w:r>
-      <w:r>
-        <w:t>udp file transfer</w:t>
+      <w:pPr>
+        <w:rPr>
+          <w:u w:val="single"/>
+        </w:rPr>
+      </w:pPr>
+      <w:r>
+        <w:rPr>
+          <w:u w:val="single"/>
+        </w:rPr>
+        <w:t xml:space="preserve">Necessary tools to be installed: </w:t>
+      </w:r>
+    </w:p>
+    <w:p>
+      <w:r>
+        <w:t>- g++</w:t>
+      </w:r>
+      <w:r>
+        <w:t xml:space="preserve"> for the appropriate OS of running computer t</w:t>
+      </w:r>
+      <w:r>
+        <w:t>o compile C++ code. Download g++</w:t>
+      </w:r>
+      <w:r>
+        <w:t xml:space="preserve"> at: http://gcc.gnu.org/install/download.html  </w:t>
+      </w:r>
+    </w:p>
+    <w:p>
+      <w:r>
+        <w:t xml:space="preserve">Download the full file including the text files to be read.  </w:t>
+      </w:r>
+    </w:p>
+    <w:p/>
+    <w:p>
+      <w:pPr>
+        <w:rPr>
+          <w:u w:val="single"/>
+        </w:rPr>
+      </w:pPr>
+      <w:r>
+        <w:rPr>
+          <w:u w:val="single"/>
+        </w:rPr>
+        <w:t>Settings and Limitations:</w:t>
+      </w:r>
+    </w:p>
+    <w:p>
+      <w:r>
+        <w:t>The main.cpp file</w:t>
+      </w:r>
+      <w:r>
+        <w:t xml:space="preserve"> has text files and</w:t>
+      </w:r>
+      <w:r>
+        <w:t xml:space="preserve"> 3 header files dependencies: </w:t>
+      </w:r>
+    </w:p>
+    <w:p>
+      <w:proofErr w:type="spellStart"/>
+      <w:r>
+        <w:t>get_address.h</w:t>
+      </w:r>
+      <w:proofErr w:type="spellEnd"/>
+      <w:r>
+        <w:t>:</w:t>
+      </w:r>
+      <w:r>
+        <w:t xml:space="preserve"> reads from the addresses.txt file and returns the Dwarves and their source city.</w:t>
+      </w:r>
+    </w:p>
+    <w:p>
+      <w:proofErr w:type="spellStart"/>
+      <w:r>
+        <w:t>get_people.h</w:t>
+      </w:r>
+      <w:proofErr w:type="spellEnd"/>
+      <w:r>
+        <w:t>:</w:t>
       </w:r>
       <w:r>
         <w:t xml:space="preserve"> </w:t>
       </w:r>
       <w:r>
-        <w:t>implemented for assignment 2</w:t>
-      </w:r>
-      <w:r>
-        <w:t xml:space="preserve"> for </w:t>
-      </w:r>
-    </w:p>
-    <w:p>
-      <w:r>
-        <w:t xml:space="preserve">CPSC 441. </w:t>
-      </w:r>
-    </w:p>
-    <w:p/>
-    <w:p>
-      <w:pPr>
-        <w:rPr>
-          <w:u w:val="single"/>
-        </w:rPr>
-      </w:pPr>
-      <w:r>
-        <w:rPr>
-          <w:u w:val="single"/>
-        </w:rPr>
-        <w:t xml:space="preserve">Necessary tools to be installed: </w:t>
-      </w:r>
-    </w:p>
-    <w:p>
-      <w:r>
-        <w:t>- g++</w:t>
-      </w:r>
-      <w:r>
-        <w:t xml:space="preserve"> for the appropriate OS of running computer t</w:t>
-      </w:r>
-      <w:r>
-        <w:t>o compile C++ code. Download g++</w:t>
-      </w:r>
-      <w:r>
-        <w:t xml:space="preserve"> at: http://gcc.gnu.org/install/download.html  </w:t>
-      </w:r>
-    </w:p>
-    <w:p>
-      <w:r>
-        <w:t xml:space="preserve">Download the full file including the text files to be read.  </w:t>
-      </w:r>
-    </w:p>
-    <w:p/>
-    <w:p>
-      <w:pPr>
-        <w:rPr>
-          <w:u w:val="single"/>
-        </w:rPr>
-      </w:pPr>
-      <w:r>
-        <w:rPr>
-          <w:u w:val="single"/>
-        </w:rPr>
-        <w:t>Settings and Limitations:</w:t>
-      </w:r>
-    </w:p>
-    <w:p>
-      <w:r>
-        <w:t>The main.cpp file</w:t>
-      </w:r>
-      <w:r>
-        <w:t xml:space="preserve"> has text files and</w:t>
-      </w:r>
-      <w:r>
-        <w:t xml:space="preserve"> 3 header files dependencies: </w:t>
-      </w:r>
-    </w:p>
-    <w:p>
-      <w:r>
-        <w:t>get_address.h:</w:t>
-      </w:r>
-      <w:r>
-        <w:t xml:space="preserve"> reads from the addresses.txt file and returns the Dwarves and their source city.</w:t>
-      </w:r>
-    </w:p>
-    <w:p>
-      <w:r>
-        <w:t>get_people.h:</w:t>
-      </w:r>
-      <w:r>
-        <w:t xml:space="preserve"> </w:t>
-      </w:r>
-      <w:r>
         <w:t xml:space="preserve">reads from the </w:t>
       </w:r>
       <w:r>
@@ -173,8 +170,13 @@
       </w:r>
     </w:p>
     <w:p>
-      <w:r>
-        <w:t>graph.h: reads from the map files and compute the statistics of the path taken by the dwarves. The destination is hardcoded to be ‘C’ (Calgary) at the top of the file. Change it to any alphabet letter to compute possi</w:t>
+      <w:proofErr w:type="spellStart"/>
+      <w:r>
+        <w:t>graph.h</w:t>
+      </w:r>
+      <w:proofErr w:type="spellEnd"/>
+      <w:r>
+        <w:t>: reads from the map files and compute the statistics of the path taken by the dwarves. The destination is hardcoded to be ‘C’ (Calgary) at the top of the file. Change it to any alphabet letter to compute possi</w:t>
       </w:r>
       <w:r>
         <w:t xml:space="preserve">ble path for the dwarves to the destination. </w:t>
@@ -242,7 +244,15 @@
     </w:p>
     <w:p>
       <w:r>
-        <w:t>Run the main exec file with 2 arguments: map or fullmap and any of the following minimizing function:</w:t>
+        <w:t xml:space="preserve">Run the main exec file with 2 arguments: map or </w:t>
+      </w:r>
+      <w:proofErr w:type="spellStart"/>
+      <w:r>
+        <w:t>fullmap</w:t>
+      </w:r>
+      <w:proofErr w:type="spellEnd"/>
+      <w:r>
+        <w:t xml:space="preserve"> and any of the following minimizing function:</w:t>
       </w:r>
       <w:r>
         <w:t xml:space="preserve"> </w:t>
@@ -263,7 +273,14 @@
     <w:p>
       <w:r>
         <w:tab/>
-        <w:t>./main map hops</w:t>
+      </w:r>
+      <w:proofErr w:type="gramStart"/>
+      <w:r>
+        <w:t>./</w:t>
+      </w:r>
+      <w:proofErr w:type="gramEnd"/>
+      <w:r>
+        <w:t>main map hops</w:t>
       </w:r>
     </w:p>
     <w:p>
@@ -301,6 +318,9 @@
     <w:p>
       <w:pPr>
         <w:pStyle w:val="p1"/>
+        <w:rPr>
+          <w:rStyle w:val="s1"/>
+        </w:rPr>
       </w:pPr>
       <w:r>
         <w:rPr>
@@ -356,6 +376,14 @@
         </w:rPr>
         <w:t>2 trolls.</w:t>
       </w:r>
+    </w:p>
+    <w:p>
+      <w:pPr>
+        <w:pStyle w:val="p1"/>
+        <w:rPr>
+          <w:rStyle w:val="s1"/>
+        </w:rPr>
+      </w:pPr>
       <w:bookmarkStart w:id="0" w:name="_GoBack"/>
       <w:bookmarkEnd w:id="0"/>
     </w:p>

--- a/userManual.docx
+++ b/userManual.docx
@@ -3,303 +3,579 @@
 <w:document xmlns:wpc="http://schemas.microsoft.com/office/word/2010/wordprocessingCanvas" xmlns:mo="http://schemas.microsoft.com/office/mac/office/2008/main" xmlns:mc="http://schemas.openxmlformats.org/markup-compatibility/2006" xmlns:mv="urn:schemas-microsoft-com:mac:vml" xmlns:o="urn:schemas-microsoft-com:office:office" xmlns:r="http://schemas.openxmlformats.org/officeDocument/2006/relationships" xmlns:m="http://schemas.openxmlformats.org/officeDocument/2006/math" xmlns:v="urn:schemas-microsoft-com:vml" xmlns:wp14="http://schemas.microsoft.com/office/word/2010/wordprocessingDrawing" xmlns:wp="http://schemas.openxmlformats.org/drawingml/2006/wordprocessingDrawing" xmlns:w10="urn:schemas-microsoft-com:office:word" xmlns:w="http://schemas.openxmlformats.org/wordprocessingml/2006/main" xmlns:w14="http://schemas.microsoft.com/office/word/2010/wordml" xmlns:w15="http://schemas.microsoft.com/office/word/2012/wordml" xmlns:wpg="http://schemas.microsoft.com/office/word/2010/wordprocessingGroup" xmlns:wpi="http://schemas.microsoft.com/office/word/2010/wordprocessingInk" xmlns:wne="http://schemas.microsoft.com/office/word/2006/wordml" xmlns:wps="http://schemas.microsoft.com/office/word/2010/wordprocessingShape" mc:Ignorable="w14 w15 wp14">
   <w:body>
     <w:p>
-      <w:proofErr w:type="spellStart"/>
-      <w:r>
-        <w:t>Garance</w:t>
-      </w:r>
-      <w:proofErr w:type="spellEnd"/>
-      <w:r>
-        <w:t xml:space="preserve"> Nicole </w:t>
-      </w:r>
-      <w:proofErr w:type="spellStart"/>
-      <w:r>
-        <w:t>Loison</w:t>
-      </w:r>
-      <w:proofErr w:type="spellEnd"/>
-      <w:r>
+      <w:pPr>
+        <w:rPr>
+          <w:b/>
+          <w:sz w:val="20"/>
+          <w:szCs w:val="20"/>
+        </w:rPr>
+      </w:pPr>
+      <w:r>
+        <w:rPr>
+          <w:b/>
+          <w:sz w:val="20"/>
+          <w:szCs w:val="20"/>
+        </w:rPr>
+        <w:t>Garance Nicole Loison</w:t>
+      </w:r>
+      <w:r>
+        <w:rPr>
+          <w:b/>
+          <w:sz w:val="20"/>
+          <w:szCs w:val="20"/>
+        </w:rPr>
+        <w:t xml:space="preserve">, </w:t>
+      </w:r>
+      <w:r>
+        <w:rPr>
+          <w:b/>
+          <w:sz w:val="20"/>
+          <w:szCs w:val="20"/>
+        </w:rPr>
+        <w:t>UCID 10083186</w:t>
+      </w:r>
+      <w:r>
+        <w:rPr>
+          <w:b/>
+          <w:sz w:val="20"/>
+          <w:szCs w:val="20"/>
+        </w:rPr>
         <w:tab/>
       </w:r>
       <w:r>
+        <w:rPr>
+          <w:b/>
+          <w:sz w:val="20"/>
+          <w:szCs w:val="20"/>
+        </w:rPr>
         <w:tab/>
       </w:r>
       <w:r>
+        <w:rPr>
+          <w:b/>
+          <w:sz w:val="20"/>
+          <w:szCs w:val="20"/>
+        </w:rPr>
         <w:tab/>
       </w:r>
       <w:r>
+        <w:rPr>
+          <w:b/>
+          <w:sz w:val="20"/>
+          <w:szCs w:val="20"/>
+        </w:rPr>
         <w:tab/>
-      </w:r>
-      <w:r>
-        <w:tab/>
-      </w:r>
-      <w:r>
         <w:t xml:space="preserve"> </w:t>
       </w:r>
       <w:r>
+        <w:rPr>
+          <w:b/>
+          <w:sz w:val="20"/>
+          <w:szCs w:val="20"/>
+        </w:rPr>
         <w:t>CPSC441 - Assignment 3</w:t>
       </w:r>
     </w:p>
     <w:p>
-      <w:r>
-        <w:t>UCID 10083186</w:t>
-      </w:r>
-      <w:r>
+      <w:pPr>
+        <w:rPr>
+          <w:sz w:val="20"/>
+          <w:szCs w:val="20"/>
+        </w:rPr>
+      </w:pPr>
+      <w:r>
+        <w:rPr>
+          <w:sz w:val="20"/>
+          <w:szCs w:val="20"/>
+        </w:rPr>
         <w:tab/>
       </w:r>
-      <w:r>
-        <w:tab/>
-      </w:r>
-      <w:r>
-        <w:tab/>
-      </w:r>
-      <w:r>
-        <w:tab/>
-      </w:r>
-      <w:r>
-        <w:tab/>
-      </w:r>
-      <w:r>
-        <w:tab/>
-      </w:r>
-      <w:r>
-        <w:t xml:space="preserve"> </w:t>
-      </w:r>
-      <w:r>
-        <w:t>March</w:t>
-      </w:r>
-      <w:r>
-        <w:t xml:space="preserve"> 2nd, 2018.</w:t>
-      </w:r>
     </w:p>
-    <w:p/>
     <w:p>
       <w:pPr>
         <w:rPr>
+          <w:sz w:val="20"/>
+          <w:szCs w:val="20"/>
           <w:u w:val="single"/>
         </w:rPr>
       </w:pPr>
       <w:r>
         <w:rPr>
+          <w:sz w:val="20"/>
+          <w:szCs w:val="20"/>
           <w:u w:val="single"/>
         </w:rPr>
         <w:t xml:space="preserve">Necessary tools to be installed: </w:t>
       </w:r>
     </w:p>
     <w:p>
-      <w:r>
+      <w:pPr>
+        <w:rPr>
+          <w:sz w:val="20"/>
+          <w:szCs w:val="20"/>
+        </w:rPr>
+      </w:pPr>
+      <w:r>
+        <w:rPr>
+          <w:sz w:val="20"/>
+          <w:szCs w:val="20"/>
+        </w:rPr>
         <w:t>- g++</w:t>
       </w:r>
       <w:r>
+        <w:rPr>
+          <w:sz w:val="20"/>
+          <w:szCs w:val="20"/>
+        </w:rPr>
         <w:t xml:space="preserve"> for the appropriate OS of running computer t</w:t>
       </w:r>
       <w:r>
-        <w:t>o compile C++ code. Download g++</w:t>
-      </w:r>
-      <w:r>
-        <w:t xml:space="preserve"> at: http://gcc.gnu.org/install/download.html  </w:t>
+        <w:rPr>
+          <w:sz w:val="20"/>
+          <w:szCs w:val="20"/>
+        </w:rPr>
+        <w:t xml:space="preserve">o compile C++ code. </w:t>
       </w:r>
     </w:p>
     <w:p>
-      <w:r>
+      <w:pPr>
+        <w:rPr>
+          <w:sz w:val="20"/>
+          <w:szCs w:val="20"/>
+        </w:rPr>
+      </w:pPr>
+      <w:r>
+        <w:rPr>
+          <w:sz w:val="20"/>
+          <w:szCs w:val="20"/>
+        </w:rPr>
+        <w:t>-</w:t>
+      </w:r>
+      <w:r>
+        <w:rPr>
+          <w:sz w:val="20"/>
+          <w:szCs w:val="20"/>
+        </w:rPr>
+        <w:t xml:space="preserve"> </w:t>
+      </w:r>
+      <w:r>
+        <w:rPr>
+          <w:sz w:val="20"/>
+          <w:szCs w:val="20"/>
+        </w:rPr>
         <w:t xml:space="preserve">Download the full file including the text files to be read.  </w:t>
       </w:r>
     </w:p>
-    <w:p/>
     <w:p>
       <w:pPr>
         <w:rPr>
+          <w:sz w:val="20"/>
+          <w:szCs w:val="20"/>
           <w:u w:val="single"/>
         </w:rPr>
       </w:pPr>
       <w:r>
         <w:rPr>
+          <w:sz w:val="20"/>
+          <w:szCs w:val="20"/>
           <w:u w:val="single"/>
         </w:rPr>
         <w:t>Settings and Limitations:</w:t>
       </w:r>
     </w:p>
     <w:p>
-      <w:r>
+      <w:pPr>
+        <w:rPr>
+          <w:sz w:val="20"/>
+          <w:szCs w:val="20"/>
+        </w:rPr>
+      </w:pPr>
+      <w:r>
+        <w:rPr>
+          <w:sz w:val="20"/>
+          <w:szCs w:val="20"/>
+        </w:rPr>
         <w:t>The main.cpp file</w:t>
       </w:r>
       <w:r>
+        <w:rPr>
+          <w:sz w:val="20"/>
+          <w:szCs w:val="20"/>
+        </w:rPr>
         <w:t xml:space="preserve"> has text files and</w:t>
       </w:r>
       <w:r>
+        <w:rPr>
+          <w:sz w:val="20"/>
+          <w:szCs w:val="20"/>
+        </w:rPr>
         <w:t xml:space="preserve"> 3 header files dependencies: </w:t>
       </w:r>
     </w:p>
     <w:p>
-      <w:proofErr w:type="spellStart"/>
-      <w:r>
-        <w:t>get_address.h</w:t>
-      </w:r>
-      <w:proofErr w:type="spellEnd"/>
-      <w:r>
-        <w:t>:</w:t>
-      </w:r>
-      <w:r>
+      <w:pPr>
+        <w:rPr>
+          <w:sz w:val="20"/>
+          <w:szCs w:val="20"/>
+        </w:rPr>
+      </w:pPr>
+      <w:r>
+        <w:rPr>
+          <w:sz w:val="20"/>
+          <w:szCs w:val="20"/>
+        </w:rPr>
+        <w:t>get_address.h:</w:t>
+      </w:r>
+      <w:r>
+        <w:rPr>
+          <w:sz w:val="20"/>
+          <w:szCs w:val="20"/>
+        </w:rPr>
         <w:t xml:space="preserve"> reads from the addresses.txt file and returns the Dwarves and their source city.</w:t>
       </w:r>
     </w:p>
     <w:p>
-      <w:proofErr w:type="spellStart"/>
-      <w:r>
-        <w:t>get_people.h</w:t>
-      </w:r>
-      <w:proofErr w:type="spellEnd"/>
-      <w:r>
-        <w:t>:</w:t>
-      </w:r>
-      <w:r>
+      <w:pPr>
+        <w:rPr>
+          <w:sz w:val="20"/>
+          <w:szCs w:val="20"/>
+        </w:rPr>
+      </w:pPr>
+      <w:r>
+        <w:rPr>
+          <w:sz w:val="20"/>
+          <w:szCs w:val="20"/>
+        </w:rPr>
+        <w:t>get_people.h:</w:t>
+      </w:r>
+      <w:r>
+        <w:rPr>
+          <w:sz w:val="20"/>
+          <w:szCs w:val="20"/>
+        </w:rPr>
         <w:t xml:space="preserve"> </w:t>
       </w:r>
       <w:r>
+        <w:rPr>
+          <w:sz w:val="20"/>
+          <w:szCs w:val="20"/>
+        </w:rPr>
         <w:t xml:space="preserve">reads from the </w:t>
       </w:r>
       <w:r>
+        <w:rPr>
+          <w:sz w:val="20"/>
+          <w:szCs w:val="20"/>
+        </w:rPr>
         <w:t>contacts</w:t>
       </w:r>
       <w:r>
+        <w:rPr>
+          <w:sz w:val="20"/>
+          <w:szCs w:val="20"/>
+        </w:rPr>
         <w:t xml:space="preserve">.txt file and returns the Dwarves </w:t>
       </w:r>
       <w:r>
+        <w:rPr>
+          <w:sz w:val="20"/>
+          <w:szCs w:val="20"/>
+        </w:rPr>
         <w:t>first names</w:t>
       </w:r>
       <w:r>
+        <w:rPr>
+          <w:sz w:val="20"/>
+          <w:szCs w:val="20"/>
+        </w:rPr>
         <w:t>.</w:t>
       </w:r>
     </w:p>
     <w:p>
-      <w:proofErr w:type="spellStart"/>
-      <w:r>
-        <w:t>graph.h</w:t>
-      </w:r>
-      <w:proofErr w:type="spellEnd"/>
-      <w:r>
-        <w:t>: reads from the map files and compute the statistics of the path taken by the dwarves. The destination is hardcoded to be ‘C’ (Calgary) at the top of the file. Change it to any alphabet letter to compute possi</w:t>
-      </w:r>
-      <w:r>
+      <w:pPr>
+        <w:rPr>
+          <w:sz w:val="20"/>
+          <w:szCs w:val="20"/>
+        </w:rPr>
+      </w:pPr>
+      <w:r>
+        <w:rPr>
+          <w:sz w:val="20"/>
+          <w:szCs w:val="20"/>
+        </w:rPr>
+        <w:t>graph.h: reads from the map files and compute the statistics of the path taken by the dwarves. The destination is hardcoded to be ‘C’ (Calgary) at the top of the file. Change it to any alphabet letter to compute possi</w:t>
+      </w:r>
+      <w:r>
+        <w:rPr>
+          <w:sz w:val="20"/>
+          <w:szCs w:val="20"/>
+        </w:rPr>
         <w:t xml:space="preserve">ble path for the dwarves to the destination. </w:t>
       </w:r>
     </w:p>
-    <w:p/>
     <w:p>
       <w:pPr>
         <w:tabs>
           <w:tab w:val="left" w:pos="2820"/>
         </w:tabs>
         <w:rPr>
+          <w:sz w:val="20"/>
+          <w:szCs w:val="20"/>
           <w:u w:val="single"/>
         </w:rPr>
       </w:pPr>
       <w:r>
         <w:rPr>
+          <w:sz w:val="20"/>
+          <w:szCs w:val="20"/>
           <w:u w:val="single"/>
         </w:rPr>
         <w:t xml:space="preserve">Running the </w:t>
       </w:r>
       <w:r>
         <w:rPr>
+          <w:sz w:val="20"/>
+          <w:szCs w:val="20"/>
           <w:u w:val="single"/>
         </w:rPr>
         <w:t>program</w:t>
       </w:r>
       <w:r>
         <w:rPr>
+          <w:sz w:val="20"/>
+          <w:szCs w:val="20"/>
           <w:u w:val="single"/>
         </w:rPr>
-        <w:t>:</w:t>
-      </w:r>
-    </w:p>
-    <w:p>
-      <w:r>
-        <w:t>Open the termi</w:t>
-      </w:r>
-      <w:r>
-        <w:t>nal and go to the folder of your project</w:t>
-      </w:r>
-      <w:r>
-        <w:t xml:space="preserve">. Once there, </w:t>
-      </w:r>
-      <w:r>
-        <w:t xml:space="preserve">compile the </w:t>
-      </w:r>
-      <w:r>
-        <w:t>main.cpp file</w:t>
-      </w:r>
-      <w:r>
-        <w:t xml:space="preserve"> with g++</w:t>
-      </w:r>
-      <w:r>
         <w:t>:</w:t>
       </w:r>
     </w:p>
     <w:p>
       <w:pPr>
-        <w:ind w:firstLine="720"/>
+        <w:rPr>
+          <w:rFonts w:ascii="Menlo" w:hAnsi="Menlo" w:cs="Menlo"/>
+          <w:color w:val="4472C4" w:themeColor="accent1"/>
+          <w:sz w:val="20"/>
+          <w:szCs w:val="20"/>
+        </w:rPr>
       </w:pPr>
       <w:r>
+        <w:rPr>
+          <w:sz w:val="20"/>
+          <w:szCs w:val="20"/>
+        </w:rPr>
+        <w:t>Open the termi</w:t>
+      </w:r>
+      <w:r>
+        <w:rPr>
+          <w:sz w:val="20"/>
+          <w:szCs w:val="20"/>
+        </w:rPr>
+        <w:t>nal and go to the folder of your project</w:t>
+      </w:r>
+      <w:r>
+        <w:rPr>
+          <w:sz w:val="20"/>
+          <w:szCs w:val="20"/>
+        </w:rPr>
+        <w:t xml:space="preserve">. Once there, </w:t>
+      </w:r>
+      <w:r>
+        <w:rPr>
+          <w:sz w:val="20"/>
+          <w:szCs w:val="20"/>
+        </w:rPr>
+        <w:t xml:space="preserve">compile the </w:t>
+      </w:r>
+      <w:r>
+        <w:rPr>
+          <w:sz w:val="20"/>
+          <w:szCs w:val="20"/>
+        </w:rPr>
+        <w:t>main.cpp file</w:t>
+      </w:r>
+      <w:r>
+        <w:rPr>
+          <w:sz w:val="20"/>
+          <w:szCs w:val="20"/>
+        </w:rPr>
+        <w:t xml:space="preserve"> with g++</w:t>
+      </w:r>
+      <w:r>
+        <w:rPr>
+          <w:sz w:val="20"/>
+          <w:szCs w:val="20"/>
+        </w:rPr>
+        <w:t>:</w:t>
+      </w:r>
+      <w:r>
+        <w:rPr>
+          <w:sz w:val="20"/>
+          <w:szCs w:val="20"/>
+        </w:rPr>
+        <w:t xml:space="preserve"> </w:t>
+      </w:r>
+      <w:r>
+        <w:rPr>
+          <w:sz w:val="20"/>
+          <w:szCs w:val="20"/>
+        </w:rPr>
+        <w:tab/>
+      </w:r>
+      <w:r>
+        <w:rPr>
+          <w:sz w:val="20"/>
+          <w:szCs w:val="20"/>
+        </w:rPr>
+        <w:tab/>
+      </w:r>
+      <w:r>
+        <w:rPr>
+          <w:sz w:val="20"/>
+          <w:szCs w:val="20"/>
+        </w:rPr>
+        <w:tab/>
+      </w:r>
+      <w:r>
+        <w:rPr>
+          <w:sz w:val="20"/>
+          <w:szCs w:val="20"/>
+        </w:rPr>
+        <w:tab/>
+      </w:r>
+      <w:r>
+        <w:rPr>
+          <w:sz w:val="20"/>
+          <w:szCs w:val="20"/>
+        </w:rPr>
+        <w:tab/>
+      </w:r>
+      <w:r>
+        <w:rPr>
+          <w:sz w:val="20"/>
+          <w:szCs w:val="20"/>
+        </w:rPr>
+        <w:tab/>
+      </w:r>
+      <w:r>
+        <w:rPr>
+          <w:rFonts w:ascii="Menlo" w:hAnsi="Menlo" w:cs="Menlo"/>
+          <w:color w:val="4472C4" w:themeColor="accent1"/>
+          <w:sz w:val="20"/>
+          <w:szCs w:val="20"/>
+        </w:rPr>
         <w:t>g++ -o main main.cpp</w:t>
       </w:r>
     </w:p>
     <w:p>
-      <w:r>
-        <w:t xml:space="preserve">Run the main exec file with 2 arguments: map or </w:t>
-      </w:r>
-      <w:proofErr w:type="spellStart"/>
-      <w:r>
-        <w:t>fullmap</w:t>
-      </w:r>
-      <w:proofErr w:type="spellEnd"/>
-      <w:r>
-        <w:t xml:space="preserve"> and any of the following minimizing function:</w:t>
-      </w:r>
-      <w:r>
-        <w:t xml:space="preserve"> </w:t>
-      </w:r>
-      <w:r>
+      <w:pPr>
+        <w:rPr>
+          <w:rFonts w:ascii="Menlo" w:hAnsi="Menlo" w:cs="Menlo"/>
+          <w:sz w:val="20"/>
+          <w:szCs w:val="20"/>
+        </w:rPr>
+      </w:pPr>
+      <w:r>
+        <w:rPr>
+          <w:sz w:val="20"/>
+          <w:szCs w:val="20"/>
+        </w:rPr>
+        <w:t xml:space="preserve">Run the main exec file with 2 arguments: map or fullmap and any of the following minimizing function: </w:t>
+      </w:r>
+      <w:r>
+        <w:rPr>
+          <w:sz w:val="20"/>
+          <w:szCs w:val="20"/>
+        </w:rPr>
         <w:t xml:space="preserve">“hops” for minimum </w:t>
       </w:r>
       <w:r>
+        <w:rPr>
+          <w:sz w:val="20"/>
+          <w:szCs w:val="20"/>
+        </w:rPr>
         <w:t>hops</w:t>
       </w:r>
       <w:r>
+        <w:rPr>
+          <w:sz w:val="20"/>
+          <w:szCs w:val="20"/>
+        </w:rPr>
         <w:t>,</w:t>
       </w:r>
       <w:r>
-        <w:t xml:space="preserve"> “distance” for minimum distance, “time” for minimum time, and trolls for minimum trolls. </w:t>
+        <w:rPr>
+          <w:sz w:val="20"/>
+          <w:szCs w:val="20"/>
+        </w:rPr>
+        <w:t xml:space="preserve"> “distance” for minimum distance, “time” for minimum time,</w:t>
+      </w:r>
+      <w:r>
+        <w:rPr>
+          <w:sz w:val="20"/>
+          <w:szCs w:val="20"/>
+        </w:rPr>
+        <w:t xml:space="preserve"> and trolls for minimum trolls, for instance: </w:t>
+      </w:r>
+      <w:r>
+        <w:rPr>
+          <w:sz w:val="20"/>
+          <w:szCs w:val="20"/>
+        </w:rPr>
+        <w:tab/>
+      </w:r>
+      <w:r>
+        <w:rPr>
+          <w:color w:val="4472C4" w:themeColor="accent1"/>
+          <w:sz w:val="20"/>
+          <w:szCs w:val="20"/>
+        </w:rPr>
+        <w:t>.</w:t>
+      </w:r>
+      <w:r>
+        <w:rPr>
+          <w:rFonts w:ascii="Menlo" w:hAnsi="Menlo" w:cs="Menlo"/>
+          <w:color w:val="4472C4" w:themeColor="accent1"/>
+          <w:sz w:val="20"/>
+          <w:szCs w:val="20"/>
+        </w:rPr>
+        <w:t>/main map hops</w:t>
       </w:r>
     </w:p>
     <w:p>
-      <w:r>
-        <w:tab/>
-      </w:r>
-      <w:proofErr w:type="gramStart"/>
-      <w:r>
-        <w:t>./</w:t>
-      </w:r>
-      <w:proofErr w:type="gramEnd"/>
-      <w:r>
-        <w:t>main map hops</w:t>
-      </w:r>
-    </w:p>
-    <w:p>
-      <w:r>
-        <w:t xml:space="preserve">for instance. </w:t>
-      </w:r>
-    </w:p>
-    <w:p>
-      <w:r>
-        <w:t xml:space="preserve">The program will output the following statistics: </w:t>
+      <w:pPr>
+        <w:rPr>
+          <w:sz w:val="20"/>
+          <w:szCs w:val="20"/>
+        </w:rPr>
+      </w:pPr>
+      <w:r>
+        <w:rPr>
+          <w:sz w:val="20"/>
+          <w:szCs w:val="20"/>
+        </w:rPr>
+        <w:t>Output</w:t>
+      </w:r>
+      <w:r>
+        <w:rPr>
+          <w:sz w:val="20"/>
+          <w:szCs w:val="20"/>
+        </w:rPr>
+        <w:t>:</w:t>
       </w:r>
     </w:p>
     <w:p>
       <w:pPr>
         <w:pStyle w:val="p1"/>
+        <w:rPr>
+          <w:sz w:val="20"/>
+          <w:szCs w:val="20"/>
+        </w:rPr>
       </w:pPr>
       <w:r>
         <w:rPr>
           <w:rStyle w:val="s1"/>
+          <w:sz w:val="20"/>
+          <w:szCs w:val="20"/>
         </w:rPr>
         <w:t>The minimum hops from C for the dwarves are:</w:t>
       </w:r>
@@ -307,10 +583,16 @@
     <w:p>
       <w:pPr>
         <w:pStyle w:val="p1"/>
+        <w:rPr>
+          <w:sz w:val="20"/>
+          <w:szCs w:val="20"/>
+        </w:rPr>
       </w:pPr>
       <w:r>
         <w:rPr>
           <w:rStyle w:val="s1"/>
+          <w:sz w:val="20"/>
+          <w:szCs w:val="20"/>
         </w:rPr>
         <w:t>Nori can go from E to destination:</w:t>
       </w:r>
@@ -320,59 +602,79 @@
         <w:pStyle w:val="p1"/>
         <w:rPr>
           <w:rStyle w:val="s1"/>
+          <w:sz w:val="20"/>
+          <w:szCs w:val="20"/>
         </w:rPr>
       </w:pPr>
       <w:r>
         <w:rPr>
           <w:rStyle w:val="s1"/>
+          <w:sz w:val="20"/>
+          <w:szCs w:val="20"/>
         </w:rPr>
         <w:t>going through</w:t>
       </w:r>
       <w:r>
         <w:rPr>
           <w:rStyle w:val="apple-tab-span"/>
+          <w:sz w:val="20"/>
+          <w:szCs w:val="20"/>
         </w:rPr>
         <w:tab/>
       </w:r>
       <w:r>
         <w:rPr>
           <w:rStyle w:val="s1"/>
+          <w:sz w:val="20"/>
+          <w:szCs w:val="20"/>
         </w:rPr>
         <w:t>1 hops, travelling</w:t>
       </w:r>
       <w:r>
         <w:rPr>
           <w:rStyle w:val="apple-tab-span"/>
+          <w:sz w:val="20"/>
+          <w:szCs w:val="20"/>
         </w:rPr>
         <w:tab/>
       </w:r>
       <w:r>
         <w:rPr>
           <w:rStyle w:val="s1"/>
+          <w:sz w:val="20"/>
+          <w:szCs w:val="20"/>
         </w:rPr>
         <w:t xml:space="preserve"> km, for 120 hours, collecting</w:t>
       </w:r>
       <w:r>
         <w:rPr>
           <w:rStyle w:val="apple-tab-span"/>
+          <w:sz w:val="20"/>
+          <w:szCs w:val="20"/>
         </w:rPr>
         <w:tab/>
       </w:r>
       <w:r>
         <w:rPr>
           <w:rStyle w:val="s1"/>
+          <w:sz w:val="20"/>
+          <w:szCs w:val="20"/>
         </w:rPr>
         <w:t>8 pieces of gold, encountering</w:t>
       </w:r>
       <w:r>
         <w:rPr>
           <w:rStyle w:val="apple-tab-span"/>
+          <w:sz w:val="20"/>
+          <w:szCs w:val="20"/>
         </w:rPr>
         <w:tab/>
       </w:r>
       <w:r>
         <w:rPr>
           <w:rStyle w:val="s1"/>
+          <w:sz w:val="20"/>
+          <w:szCs w:val="20"/>
         </w:rPr>
         <w:t>2 trolls.</w:t>
       </w:r>
@@ -382,19 +684,2231 @@
         <w:pStyle w:val="p1"/>
         <w:rPr>
           <w:rStyle w:val="s1"/>
+          <w:sz w:val="20"/>
+          <w:szCs w:val="20"/>
         </w:rPr>
       </w:pPr>
+      <w:r>
+        <w:rPr>
+          <w:rStyle w:val="s1"/>
+          <w:sz w:val="20"/>
+          <w:szCs w:val="20"/>
+        </w:rPr>
+        <w:t>...</w:t>
+      </w:r>
+    </w:p>
+    <w:p>
+      <w:pPr>
+        <w:pStyle w:val="p1"/>
+        <w:rPr>
+          <w:rStyle w:val="s1"/>
+          <w:sz w:val="20"/>
+          <w:szCs w:val="20"/>
+        </w:rPr>
+      </w:pPr>
+      <w:r>
+        <w:rPr>
+          <w:rStyle w:val="s1"/>
+          <w:sz w:val="20"/>
+          <w:szCs w:val="20"/>
+        </w:rPr>
+        <w:t>Average hops: 1.625, distance: 0, time: 575, gold: 9.875, trolls:4.5</w:t>
+      </w:r>
+    </w:p>
+    <w:p>
+      <w:pPr>
+        <w:tabs>
+          <w:tab w:val="left" w:pos="2820"/>
+        </w:tabs>
+        <w:rPr>
+          <w:sz w:val="20"/>
+          <w:szCs w:val="20"/>
+          <w:u w:val="single"/>
+        </w:rPr>
+      </w:pPr>
+      <w:r>
+        <w:rPr>
+          <w:sz w:val="20"/>
+          <w:szCs w:val="20"/>
+          <w:u w:val="single"/>
+        </w:rPr>
+        <w:t>Performance Analysis</w:t>
+      </w:r>
+      <w:r>
+        <w:rPr>
+          <w:sz w:val="20"/>
+          <w:szCs w:val="20"/>
+          <w:u w:val="single"/>
+        </w:rPr>
+        <w:t>:</w:t>
+      </w:r>
+    </w:p>
+    <w:tbl>
+      <w:tblPr>
+        <w:tblW w:w="9344" w:type="dxa"/>
+        <w:tblCellMar>
+          <w:left w:w="0" w:type="dxa"/>
+          <w:right w:w="0" w:type="dxa"/>
+        </w:tblCellMar>
+        <w:tblLook w:val="04A0" w:firstRow="1" w:lastRow="0" w:firstColumn="1" w:lastColumn="0" w:noHBand="0" w:noVBand="1"/>
+      </w:tblPr>
+      <w:tblGrid>
+        <w:gridCol w:w="3166"/>
+        <w:gridCol w:w="1579"/>
+        <w:gridCol w:w="2005"/>
+        <w:gridCol w:w="1313"/>
+        <w:gridCol w:w="1281"/>
+      </w:tblGrid>
+      <w:tr>
+        <w:trPr>
+          <w:trHeight w:val="373"/>
+        </w:trPr>
+        <w:tc>
+          <w:tcPr>
+            <w:tcW w:w="0" w:type="auto"/>
+            <w:tcBorders>
+              <w:top w:val="single" w:sz="6" w:space="0" w:color="000000"/>
+              <w:left w:val="single" w:sz="6" w:space="0" w:color="000000"/>
+              <w:bottom w:val="single" w:sz="6" w:space="0" w:color="000000"/>
+              <w:right w:val="single" w:sz="6" w:space="0" w:color="000000"/>
+            </w:tcBorders>
+            <w:tcMar>
+              <w:top w:w="30" w:type="dxa"/>
+              <w:left w:w="45" w:type="dxa"/>
+              <w:bottom w:w="30" w:type="dxa"/>
+              <w:right w:w="45" w:type="dxa"/>
+            </w:tcMar>
+            <w:vAlign w:val="bottom"/>
+            <w:hideMark/>
+          </w:tcPr>
+          <w:p>
+            <w:pPr>
+              <w:rPr>
+                <w:rFonts w:ascii="Arial" w:eastAsia="Times New Roman" w:hAnsi="Arial" w:cs="Arial"/>
+                <w:sz w:val="20"/>
+                <w:szCs w:val="20"/>
+              </w:rPr>
+            </w:pPr>
+            <w:r>
+              <w:rPr>
+                <w:rFonts w:ascii="Arial" w:eastAsia="Times New Roman" w:hAnsi="Arial" w:cs="Arial"/>
+                <w:sz w:val="20"/>
+                <w:szCs w:val="20"/>
+              </w:rPr>
+              <w:t>Average of Variables</w:t>
+            </w:r>
+          </w:p>
+        </w:tc>
+        <w:tc>
+          <w:tcPr>
+            <w:tcW w:w="1579" w:type="dxa"/>
+            <w:tcBorders>
+              <w:top w:val="single" w:sz="6" w:space="0" w:color="000000"/>
+              <w:left w:val="single" w:sz="6" w:space="0" w:color="CCCCCC"/>
+              <w:bottom w:val="single" w:sz="6" w:space="0" w:color="000000"/>
+              <w:right w:val="single" w:sz="6" w:space="0" w:color="000000"/>
+            </w:tcBorders>
+            <w:tcMar>
+              <w:top w:w="30" w:type="dxa"/>
+              <w:left w:w="45" w:type="dxa"/>
+              <w:bottom w:w="30" w:type="dxa"/>
+              <w:right w:w="45" w:type="dxa"/>
+            </w:tcMar>
+            <w:vAlign w:val="bottom"/>
+            <w:hideMark/>
+          </w:tcPr>
+          <w:p>
+            <w:pPr>
+              <w:rPr>
+                <w:rFonts w:ascii="Arial" w:eastAsia="Times New Roman" w:hAnsi="Arial" w:cs="Arial"/>
+                <w:sz w:val="20"/>
+                <w:szCs w:val="20"/>
+              </w:rPr>
+            </w:pPr>
+            <w:r>
+              <w:rPr>
+                <w:rFonts w:ascii="Arial" w:eastAsia="Times New Roman" w:hAnsi="Arial" w:cs="Arial"/>
+                <w:sz w:val="20"/>
+                <w:szCs w:val="20"/>
+              </w:rPr>
+              <w:t>Min hops</w:t>
+            </w:r>
+          </w:p>
+        </w:tc>
+        <w:tc>
+          <w:tcPr>
+            <w:tcW w:w="2005" w:type="dxa"/>
+            <w:tcBorders>
+              <w:top w:val="single" w:sz="6" w:space="0" w:color="000000"/>
+              <w:left w:val="single" w:sz="6" w:space="0" w:color="CCCCCC"/>
+              <w:bottom w:val="single" w:sz="6" w:space="0" w:color="000000"/>
+              <w:right w:val="single" w:sz="6" w:space="0" w:color="000000"/>
+            </w:tcBorders>
+            <w:tcMar>
+              <w:top w:w="30" w:type="dxa"/>
+              <w:left w:w="45" w:type="dxa"/>
+              <w:bottom w:w="30" w:type="dxa"/>
+              <w:right w:w="45" w:type="dxa"/>
+            </w:tcMar>
+            <w:vAlign w:val="bottom"/>
+            <w:hideMark/>
+          </w:tcPr>
+          <w:p>
+            <w:pPr>
+              <w:rPr>
+                <w:rFonts w:ascii="Arial" w:eastAsia="Times New Roman" w:hAnsi="Arial" w:cs="Arial"/>
+                <w:sz w:val="20"/>
+                <w:szCs w:val="20"/>
+              </w:rPr>
+            </w:pPr>
+            <w:r>
+              <w:rPr>
+                <w:rFonts w:ascii="Arial" w:eastAsia="Times New Roman" w:hAnsi="Arial" w:cs="Arial"/>
+                <w:sz w:val="20"/>
+                <w:szCs w:val="20"/>
+              </w:rPr>
+              <w:t>Min distance</w:t>
+            </w:r>
+          </w:p>
+        </w:tc>
+        <w:tc>
+          <w:tcPr>
+            <w:tcW w:w="0" w:type="auto"/>
+            <w:tcBorders>
+              <w:top w:val="single" w:sz="6" w:space="0" w:color="000000"/>
+              <w:left w:val="single" w:sz="6" w:space="0" w:color="CCCCCC"/>
+              <w:bottom w:val="single" w:sz="6" w:space="0" w:color="000000"/>
+              <w:right w:val="single" w:sz="6" w:space="0" w:color="000000"/>
+            </w:tcBorders>
+            <w:tcMar>
+              <w:top w:w="30" w:type="dxa"/>
+              <w:left w:w="45" w:type="dxa"/>
+              <w:bottom w:w="30" w:type="dxa"/>
+              <w:right w:w="45" w:type="dxa"/>
+            </w:tcMar>
+            <w:vAlign w:val="bottom"/>
+            <w:hideMark/>
+          </w:tcPr>
+          <w:p>
+            <w:pPr>
+              <w:rPr>
+                <w:rFonts w:ascii="Arial" w:eastAsia="Times New Roman" w:hAnsi="Arial" w:cs="Arial"/>
+                <w:sz w:val="20"/>
+                <w:szCs w:val="20"/>
+              </w:rPr>
+            </w:pPr>
+            <w:r>
+              <w:rPr>
+                <w:rFonts w:ascii="Arial" w:eastAsia="Times New Roman" w:hAnsi="Arial" w:cs="Arial"/>
+                <w:sz w:val="20"/>
+                <w:szCs w:val="20"/>
+              </w:rPr>
+              <w:t>Min Time</w:t>
+            </w:r>
+          </w:p>
+        </w:tc>
+        <w:tc>
+          <w:tcPr>
+            <w:tcW w:w="0" w:type="auto"/>
+            <w:tcBorders>
+              <w:top w:val="single" w:sz="6" w:space="0" w:color="000000"/>
+              <w:left w:val="single" w:sz="6" w:space="0" w:color="CCCCCC"/>
+              <w:bottom w:val="single" w:sz="6" w:space="0" w:color="000000"/>
+              <w:right w:val="single" w:sz="6" w:space="0" w:color="000000"/>
+            </w:tcBorders>
+            <w:tcMar>
+              <w:top w:w="30" w:type="dxa"/>
+              <w:left w:w="45" w:type="dxa"/>
+              <w:bottom w:w="30" w:type="dxa"/>
+              <w:right w:w="45" w:type="dxa"/>
+            </w:tcMar>
+            <w:vAlign w:val="bottom"/>
+            <w:hideMark/>
+          </w:tcPr>
+          <w:p>
+            <w:pPr>
+              <w:rPr>
+                <w:rFonts w:ascii="Arial" w:eastAsia="Times New Roman" w:hAnsi="Arial" w:cs="Arial"/>
+                <w:sz w:val="20"/>
+                <w:szCs w:val="20"/>
+              </w:rPr>
+            </w:pPr>
+            <w:r>
+              <w:rPr>
+                <w:rFonts w:ascii="Arial" w:eastAsia="Times New Roman" w:hAnsi="Arial" w:cs="Arial"/>
+                <w:sz w:val="20"/>
+                <w:szCs w:val="20"/>
+              </w:rPr>
+              <w:t>Min trolls</w:t>
+            </w:r>
+          </w:p>
+        </w:tc>
+      </w:tr>
+      <w:tr>
+        <w:trPr>
+          <w:trHeight w:val="315"/>
+        </w:trPr>
+        <w:tc>
+          <w:tcPr>
+            <w:tcW w:w="0" w:type="auto"/>
+            <w:tcBorders>
+              <w:top w:val="single" w:sz="6" w:space="0" w:color="CCCCCC"/>
+              <w:left w:val="single" w:sz="6" w:space="0" w:color="000000"/>
+              <w:bottom w:val="single" w:sz="6" w:space="0" w:color="000000"/>
+              <w:right w:val="single" w:sz="6" w:space="0" w:color="000000"/>
+            </w:tcBorders>
+            <w:tcMar>
+              <w:top w:w="30" w:type="dxa"/>
+              <w:left w:w="45" w:type="dxa"/>
+              <w:bottom w:w="30" w:type="dxa"/>
+              <w:right w:w="45" w:type="dxa"/>
+            </w:tcMar>
+            <w:vAlign w:val="bottom"/>
+            <w:hideMark/>
+          </w:tcPr>
+          <w:p>
+            <w:pPr>
+              <w:rPr>
+                <w:rFonts w:ascii="Arial" w:eastAsia="Times New Roman" w:hAnsi="Arial" w:cs="Arial"/>
+                <w:sz w:val="20"/>
+                <w:szCs w:val="20"/>
+              </w:rPr>
+            </w:pPr>
+            <w:r>
+              <w:rPr>
+                <w:rFonts w:ascii="Arial" w:eastAsia="Times New Roman" w:hAnsi="Arial" w:cs="Arial"/>
+                <w:sz w:val="20"/>
+                <w:szCs w:val="20"/>
+              </w:rPr>
+              <w:t>HOPS (map.txt)</w:t>
+            </w:r>
+          </w:p>
+        </w:tc>
+        <w:tc>
+          <w:tcPr>
+            <w:tcW w:w="1579" w:type="dxa"/>
+            <w:tcBorders>
+              <w:top w:val="single" w:sz="6" w:space="0" w:color="CCCCCC"/>
+              <w:left w:val="single" w:sz="6" w:space="0" w:color="CCCCCC"/>
+              <w:bottom w:val="single" w:sz="6" w:space="0" w:color="000000"/>
+              <w:right w:val="single" w:sz="6" w:space="0" w:color="000000"/>
+            </w:tcBorders>
+            <w:shd w:val="clear" w:color="auto" w:fill="FFFFFF"/>
+            <w:tcMar>
+              <w:top w:w="30" w:type="dxa"/>
+              <w:left w:w="45" w:type="dxa"/>
+              <w:bottom w:w="30" w:type="dxa"/>
+              <w:right w:w="45" w:type="dxa"/>
+            </w:tcMar>
+            <w:hideMark/>
+          </w:tcPr>
+          <w:p>
+            <w:pPr>
+              <w:jc w:val="right"/>
+              <w:rPr>
+                <w:rFonts w:ascii="Arial" w:eastAsia="Times New Roman" w:hAnsi="Arial" w:cs="Arial"/>
+                <w:sz w:val="20"/>
+                <w:szCs w:val="20"/>
+              </w:rPr>
+            </w:pPr>
+            <w:r>
+              <w:rPr>
+                <w:rFonts w:ascii="Arial" w:eastAsia="Times New Roman" w:hAnsi="Arial" w:cs="Arial"/>
+                <w:sz w:val="20"/>
+                <w:szCs w:val="20"/>
+              </w:rPr>
+              <w:t>1.62</w:t>
+            </w:r>
+          </w:p>
+        </w:tc>
+        <w:tc>
+          <w:tcPr>
+            <w:tcW w:w="2005" w:type="dxa"/>
+            <w:tcBorders>
+              <w:top w:val="single" w:sz="6" w:space="0" w:color="CCCCCC"/>
+              <w:left w:val="single" w:sz="6" w:space="0" w:color="CCCCCC"/>
+              <w:bottom w:val="single" w:sz="6" w:space="0" w:color="000000"/>
+              <w:right w:val="single" w:sz="6" w:space="0" w:color="000000"/>
+            </w:tcBorders>
+            <w:shd w:val="clear" w:color="auto" w:fill="FFFFFF"/>
+            <w:tcMar>
+              <w:top w:w="30" w:type="dxa"/>
+              <w:left w:w="45" w:type="dxa"/>
+              <w:bottom w:w="30" w:type="dxa"/>
+              <w:right w:w="45" w:type="dxa"/>
+            </w:tcMar>
+            <w:hideMark/>
+          </w:tcPr>
+          <w:p>
+            <w:pPr>
+              <w:jc w:val="right"/>
+              <w:rPr>
+                <w:rFonts w:ascii="Arial" w:eastAsia="Times New Roman" w:hAnsi="Arial" w:cs="Arial"/>
+                <w:sz w:val="20"/>
+                <w:szCs w:val="20"/>
+              </w:rPr>
+            </w:pPr>
+            <w:r>
+              <w:rPr>
+                <w:rFonts w:ascii="Arial" w:eastAsia="Times New Roman" w:hAnsi="Arial" w:cs="Arial"/>
+                <w:sz w:val="20"/>
+                <w:szCs w:val="20"/>
+              </w:rPr>
+              <w:t>1.625</w:t>
+            </w:r>
+          </w:p>
+        </w:tc>
+        <w:tc>
+          <w:tcPr>
+            <w:tcW w:w="0" w:type="auto"/>
+            <w:tcBorders>
+              <w:top w:val="single" w:sz="6" w:space="0" w:color="CCCCCC"/>
+              <w:left w:val="single" w:sz="6" w:space="0" w:color="CCCCCC"/>
+              <w:bottom w:val="single" w:sz="6" w:space="0" w:color="000000"/>
+              <w:right w:val="single" w:sz="6" w:space="0" w:color="000000"/>
+            </w:tcBorders>
+            <w:shd w:val="clear" w:color="auto" w:fill="FFFFFF"/>
+            <w:tcMar>
+              <w:top w:w="30" w:type="dxa"/>
+              <w:left w:w="45" w:type="dxa"/>
+              <w:bottom w:w="30" w:type="dxa"/>
+              <w:right w:w="45" w:type="dxa"/>
+            </w:tcMar>
+            <w:hideMark/>
+          </w:tcPr>
+          <w:p>
+            <w:pPr>
+              <w:jc w:val="right"/>
+              <w:rPr>
+                <w:rFonts w:ascii="Arial" w:eastAsia="Times New Roman" w:hAnsi="Arial" w:cs="Arial"/>
+                <w:sz w:val="20"/>
+                <w:szCs w:val="20"/>
+              </w:rPr>
+            </w:pPr>
+            <w:r>
+              <w:rPr>
+                <w:rFonts w:ascii="Arial" w:eastAsia="Times New Roman" w:hAnsi="Arial" w:cs="Arial"/>
+                <w:sz w:val="20"/>
+                <w:szCs w:val="20"/>
+              </w:rPr>
+              <w:t>1.75</w:t>
+            </w:r>
+          </w:p>
+        </w:tc>
+        <w:tc>
+          <w:tcPr>
+            <w:tcW w:w="0" w:type="auto"/>
+            <w:tcBorders>
+              <w:top w:val="single" w:sz="6" w:space="0" w:color="CCCCCC"/>
+              <w:left w:val="single" w:sz="6" w:space="0" w:color="CCCCCC"/>
+              <w:bottom w:val="single" w:sz="6" w:space="0" w:color="000000"/>
+              <w:right w:val="single" w:sz="6" w:space="0" w:color="000000"/>
+            </w:tcBorders>
+            <w:shd w:val="clear" w:color="auto" w:fill="FFFFFF"/>
+            <w:tcMar>
+              <w:top w:w="30" w:type="dxa"/>
+              <w:left w:w="45" w:type="dxa"/>
+              <w:bottom w:w="30" w:type="dxa"/>
+              <w:right w:w="45" w:type="dxa"/>
+            </w:tcMar>
+            <w:hideMark/>
+          </w:tcPr>
+          <w:p>
+            <w:pPr>
+              <w:jc w:val="right"/>
+              <w:rPr>
+                <w:rFonts w:ascii="Arial" w:eastAsia="Times New Roman" w:hAnsi="Arial" w:cs="Arial"/>
+                <w:sz w:val="20"/>
+                <w:szCs w:val="20"/>
+              </w:rPr>
+            </w:pPr>
+            <w:r>
+              <w:rPr>
+                <w:rFonts w:ascii="Arial" w:eastAsia="Times New Roman" w:hAnsi="Arial" w:cs="Arial"/>
+                <w:sz w:val="20"/>
+                <w:szCs w:val="20"/>
+              </w:rPr>
+              <w:t>2.125</w:t>
+            </w:r>
+          </w:p>
+        </w:tc>
+      </w:tr>
+      <w:tr>
+        <w:trPr>
+          <w:trHeight w:val="315"/>
+        </w:trPr>
+        <w:tc>
+          <w:tcPr>
+            <w:tcW w:w="0" w:type="auto"/>
+            <w:tcBorders>
+              <w:top w:val="single" w:sz="6" w:space="0" w:color="CCCCCC"/>
+              <w:left w:val="single" w:sz="6" w:space="0" w:color="000000"/>
+              <w:bottom w:val="single" w:sz="6" w:space="0" w:color="000000"/>
+              <w:right w:val="single" w:sz="6" w:space="0" w:color="000000"/>
+            </w:tcBorders>
+            <w:tcMar>
+              <w:top w:w="30" w:type="dxa"/>
+              <w:left w:w="45" w:type="dxa"/>
+              <w:bottom w:w="30" w:type="dxa"/>
+              <w:right w:w="45" w:type="dxa"/>
+            </w:tcMar>
+            <w:vAlign w:val="bottom"/>
+            <w:hideMark/>
+          </w:tcPr>
+          <w:p>
+            <w:pPr>
+              <w:rPr>
+                <w:rFonts w:ascii="Arial" w:eastAsia="Times New Roman" w:hAnsi="Arial" w:cs="Arial"/>
+                <w:sz w:val="20"/>
+                <w:szCs w:val="20"/>
+              </w:rPr>
+            </w:pPr>
+            <w:r>
+              <w:rPr>
+                <w:rFonts w:ascii="Arial" w:eastAsia="Times New Roman" w:hAnsi="Arial" w:cs="Arial"/>
+                <w:sz w:val="20"/>
+                <w:szCs w:val="20"/>
+              </w:rPr>
+              <w:t>HOPS (fullmap.txt)</w:t>
+            </w:r>
+          </w:p>
+        </w:tc>
+        <w:tc>
+          <w:tcPr>
+            <w:tcW w:w="1579" w:type="dxa"/>
+            <w:tcBorders>
+              <w:top w:val="single" w:sz="6" w:space="0" w:color="CCCCCC"/>
+              <w:left w:val="single" w:sz="6" w:space="0" w:color="CCCCCC"/>
+              <w:bottom w:val="single" w:sz="6" w:space="0" w:color="000000"/>
+              <w:right w:val="single" w:sz="6" w:space="0" w:color="000000"/>
+            </w:tcBorders>
+            <w:shd w:val="clear" w:color="auto" w:fill="FFFFFF"/>
+            <w:tcMar>
+              <w:top w:w="30" w:type="dxa"/>
+              <w:left w:w="45" w:type="dxa"/>
+              <w:bottom w:w="30" w:type="dxa"/>
+              <w:right w:w="45" w:type="dxa"/>
+            </w:tcMar>
+            <w:hideMark/>
+          </w:tcPr>
+          <w:p>
+            <w:pPr>
+              <w:jc w:val="right"/>
+              <w:rPr>
+                <w:rFonts w:ascii="Arial" w:eastAsia="Times New Roman" w:hAnsi="Arial" w:cs="Arial"/>
+                <w:sz w:val="20"/>
+                <w:szCs w:val="20"/>
+              </w:rPr>
+            </w:pPr>
+            <w:r>
+              <w:rPr>
+                <w:rFonts w:ascii="Arial" w:eastAsia="Times New Roman" w:hAnsi="Arial" w:cs="Arial"/>
+                <w:sz w:val="20"/>
+                <w:szCs w:val="20"/>
+              </w:rPr>
+              <w:t>3.2</w:t>
+            </w:r>
+          </w:p>
+        </w:tc>
+        <w:tc>
+          <w:tcPr>
+            <w:tcW w:w="2005" w:type="dxa"/>
+            <w:tcBorders>
+              <w:top w:val="single" w:sz="6" w:space="0" w:color="CCCCCC"/>
+              <w:left w:val="single" w:sz="6" w:space="0" w:color="CCCCCC"/>
+              <w:bottom w:val="single" w:sz="6" w:space="0" w:color="000000"/>
+              <w:right w:val="single" w:sz="6" w:space="0" w:color="000000"/>
+            </w:tcBorders>
+            <w:shd w:val="clear" w:color="auto" w:fill="FFFFFF"/>
+            <w:tcMar>
+              <w:top w:w="30" w:type="dxa"/>
+              <w:left w:w="45" w:type="dxa"/>
+              <w:bottom w:w="30" w:type="dxa"/>
+              <w:right w:w="45" w:type="dxa"/>
+            </w:tcMar>
+            <w:hideMark/>
+          </w:tcPr>
+          <w:p>
+            <w:pPr>
+              <w:jc w:val="right"/>
+              <w:rPr>
+                <w:rFonts w:ascii="Arial" w:eastAsia="Times New Roman" w:hAnsi="Arial" w:cs="Arial"/>
+                <w:sz w:val="20"/>
+                <w:szCs w:val="20"/>
+              </w:rPr>
+            </w:pPr>
+            <w:r>
+              <w:rPr>
+                <w:rFonts w:ascii="Arial" w:eastAsia="Times New Roman" w:hAnsi="Arial" w:cs="Arial"/>
+                <w:sz w:val="20"/>
+                <w:szCs w:val="20"/>
+              </w:rPr>
+              <w:t>3.28</w:t>
+            </w:r>
+          </w:p>
+        </w:tc>
+        <w:tc>
+          <w:tcPr>
+            <w:tcW w:w="0" w:type="auto"/>
+            <w:tcBorders>
+              <w:top w:val="single" w:sz="6" w:space="0" w:color="CCCCCC"/>
+              <w:left w:val="single" w:sz="6" w:space="0" w:color="CCCCCC"/>
+              <w:bottom w:val="single" w:sz="6" w:space="0" w:color="000000"/>
+              <w:right w:val="single" w:sz="6" w:space="0" w:color="000000"/>
+            </w:tcBorders>
+            <w:shd w:val="clear" w:color="auto" w:fill="FFFFFF"/>
+            <w:tcMar>
+              <w:top w:w="30" w:type="dxa"/>
+              <w:left w:w="45" w:type="dxa"/>
+              <w:bottom w:w="30" w:type="dxa"/>
+              <w:right w:w="45" w:type="dxa"/>
+            </w:tcMar>
+            <w:hideMark/>
+          </w:tcPr>
+          <w:p>
+            <w:pPr>
+              <w:jc w:val="right"/>
+              <w:rPr>
+                <w:rFonts w:ascii="Arial" w:eastAsia="Times New Roman" w:hAnsi="Arial" w:cs="Arial"/>
+                <w:sz w:val="20"/>
+                <w:szCs w:val="20"/>
+              </w:rPr>
+            </w:pPr>
+            <w:r>
+              <w:rPr>
+                <w:rFonts w:ascii="Arial" w:eastAsia="Times New Roman" w:hAnsi="Arial" w:cs="Arial"/>
+                <w:sz w:val="20"/>
+                <w:szCs w:val="20"/>
+              </w:rPr>
+              <w:t>3.2</w:t>
+            </w:r>
+          </w:p>
+        </w:tc>
+        <w:tc>
+          <w:tcPr>
+            <w:tcW w:w="0" w:type="auto"/>
+            <w:tcBorders>
+              <w:top w:val="single" w:sz="6" w:space="0" w:color="CCCCCC"/>
+              <w:left w:val="single" w:sz="6" w:space="0" w:color="CCCCCC"/>
+              <w:bottom w:val="single" w:sz="6" w:space="0" w:color="000000"/>
+              <w:right w:val="single" w:sz="6" w:space="0" w:color="000000"/>
+            </w:tcBorders>
+            <w:shd w:val="clear" w:color="auto" w:fill="FFFFFF"/>
+            <w:tcMar>
+              <w:top w:w="30" w:type="dxa"/>
+              <w:left w:w="45" w:type="dxa"/>
+              <w:bottom w:w="30" w:type="dxa"/>
+              <w:right w:w="45" w:type="dxa"/>
+            </w:tcMar>
+            <w:hideMark/>
+          </w:tcPr>
+          <w:p>
+            <w:pPr>
+              <w:jc w:val="right"/>
+              <w:rPr>
+                <w:rFonts w:ascii="Arial" w:eastAsia="Times New Roman" w:hAnsi="Arial" w:cs="Arial"/>
+                <w:sz w:val="20"/>
+                <w:szCs w:val="20"/>
+              </w:rPr>
+            </w:pPr>
+            <w:r>
+              <w:rPr>
+                <w:rFonts w:ascii="Arial" w:eastAsia="Times New Roman" w:hAnsi="Arial" w:cs="Arial"/>
+                <w:sz w:val="20"/>
+                <w:szCs w:val="20"/>
+              </w:rPr>
+              <w:t>3.2</w:t>
+            </w:r>
+          </w:p>
+        </w:tc>
+      </w:tr>
+      <w:tr>
+        <w:trPr>
+          <w:trHeight w:val="315"/>
+        </w:trPr>
+        <w:tc>
+          <w:tcPr>
+            <w:tcW w:w="0" w:type="auto"/>
+            <w:tcBorders>
+              <w:top w:val="single" w:sz="6" w:space="0" w:color="CCCCCC"/>
+              <w:left w:val="single" w:sz="6" w:space="0" w:color="000000"/>
+              <w:bottom w:val="single" w:sz="6" w:space="0" w:color="000000"/>
+              <w:right w:val="single" w:sz="6" w:space="0" w:color="000000"/>
+            </w:tcBorders>
+            <w:tcMar>
+              <w:top w:w="30" w:type="dxa"/>
+              <w:left w:w="45" w:type="dxa"/>
+              <w:bottom w:w="30" w:type="dxa"/>
+              <w:right w:w="45" w:type="dxa"/>
+            </w:tcMar>
+            <w:vAlign w:val="bottom"/>
+            <w:hideMark/>
+          </w:tcPr>
+          <w:p>
+            <w:pPr>
+              <w:rPr>
+                <w:rFonts w:ascii="Arial" w:eastAsia="Times New Roman" w:hAnsi="Arial" w:cs="Arial"/>
+                <w:sz w:val="20"/>
+                <w:szCs w:val="20"/>
+              </w:rPr>
+            </w:pPr>
+            <w:r>
+              <w:rPr>
+                <w:rFonts w:ascii="Arial" w:eastAsia="Times New Roman" w:hAnsi="Arial" w:cs="Arial"/>
+                <w:sz w:val="20"/>
+                <w:szCs w:val="20"/>
+              </w:rPr>
+              <w:t>DISTANCE (map.txt)</w:t>
+            </w:r>
+          </w:p>
+        </w:tc>
+        <w:tc>
+          <w:tcPr>
+            <w:tcW w:w="1579" w:type="dxa"/>
+            <w:tcBorders>
+              <w:top w:val="single" w:sz="6" w:space="0" w:color="CCCCCC"/>
+              <w:left w:val="single" w:sz="6" w:space="0" w:color="CCCCCC"/>
+              <w:bottom w:val="single" w:sz="6" w:space="0" w:color="000000"/>
+              <w:right w:val="single" w:sz="6" w:space="0" w:color="000000"/>
+            </w:tcBorders>
+            <w:shd w:val="clear" w:color="auto" w:fill="FFFFFF"/>
+            <w:tcMar>
+              <w:top w:w="30" w:type="dxa"/>
+              <w:left w:w="45" w:type="dxa"/>
+              <w:bottom w:w="30" w:type="dxa"/>
+              <w:right w:w="45" w:type="dxa"/>
+            </w:tcMar>
+            <w:hideMark/>
+          </w:tcPr>
+          <w:p>
+            <w:pPr>
+              <w:rPr>
+                <w:rFonts w:ascii="Arial" w:eastAsia="Times New Roman" w:hAnsi="Arial" w:cs="Arial"/>
+                <w:sz w:val="20"/>
+                <w:szCs w:val="20"/>
+              </w:rPr>
+            </w:pPr>
+          </w:p>
+        </w:tc>
+        <w:tc>
+          <w:tcPr>
+            <w:tcW w:w="2005" w:type="dxa"/>
+            <w:tcBorders>
+              <w:top w:val="single" w:sz="6" w:space="0" w:color="CCCCCC"/>
+              <w:left w:val="single" w:sz="6" w:space="0" w:color="CCCCCC"/>
+              <w:bottom w:val="single" w:sz="6" w:space="0" w:color="000000"/>
+              <w:right w:val="single" w:sz="6" w:space="0" w:color="000000"/>
+            </w:tcBorders>
+            <w:shd w:val="clear" w:color="auto" w:fill="FFFFFF"/>
+            <w:tcMar>
+              <w:top w:w="30" w:type="dxa"/>
+              <w:left w:w="45" w:type="dxa"/>
+              <w:bottom w:w="30" w:type="dxa"/>
+              <w:right w:w="45" w:type="dxa"/>
+            </w:tcMar>
+            <w:hideMark/>
+          </w:tcPr>
+          <w:p>
+            <w:pPr>
+              <w:rPr>
+                <w:rFonts w:ascii="Times New Roman" w:eastAsia="Times New Roman" w:hAnsi="Times New Roman" w:cs="Times New Roman"/>
+                <w:sz w:val="20"/>
+                <w:szCs w:val="20"/>
+              </w:rPr>
+            </w:pPr>
+          </w:p>
+        </w:tc>
+        <w:tc>
+          <w:tcPr>
+            <w:tcW w:w="0" w:type="auto"/>
+            <w:tcBorders>
+              <w:top w:val="single" w:sz="6" w:space="0" w:color="CCCCCC"/>
+              <w:left w:val="single" w:sz="6" w:space="0" w:color="CCCCCC"/>
+              <w:bottom w:val="single" w:sz="6" w:space="0" w:color="000000"/>
+              <w:right w:val="single" w:sz="6" w:space="0" w:color="000000"/>
+            </w:tcBorders>
+            <w:shd w:val="clear" w:color="auto" w:fill="FFFFFF"/>
+            <w:tcMar>
+              <w:top w:w="30" w:type="dxa"/>
+              <w:left w:w="45" w:type="dxa"/>
+              <w:bottom w:w="30" w:type="dxa"/>
+              <w:right w:w="45" w:type="dxa"/>
+            </w:tcMar>
+            <w:hideMark/>
+          </w:tcPr>
+          <w:p>
+            <w:pPr>
+              <w:rPr>
+                <w:rFonts w:ascii="Times New Roman" w:eastAsia="Times New Roman" w:hAnsi="Times New Roman" w:cs="Times New Roman"/>
+                <w:sz w:val="20"/>
+                <w:szCs w:val="20"/>
+              </w:rPr>
+            </w:pPr>
+          </w:p>
+        </w:tc>
+        <w:tc>
+          <w:tcPr>
+            <w:tcW w:w="0" w:type="auto"/>
+            <w:tcBorders>
+              <w:top w:val="single" w:sz="6" w:space="0" w:color="CCCCCC"/>
+              <w:left w:val="single" w:sz="6" w:space="0" w:color="CCCCCC"/>
+              <w:bottom w:val="single" w:sz="6" w:space="0" w:color="000000"/>
+              <w:right w:val="single" w:sz="6" w:space="0" w:color="000000"/>
+            </w:tcBorders>
+            <w:shd w:val="clear" w:color="auto" w:fill="FFFFFF"/>
+            <w:tcMar>
+              <w:top w:w="30" w:type="dxa"/>
+              <w:left w:w="45" w:type="dxa"/>
+              <w:bottom w:w="30" w:type="dxa"/>
+              <w:right w:w="45" w:type="dxa"/>
+            </w:tcMar>
+            <w:hideMark/>
+          </w:tcPr>
+          <w:p>
+            <w:pPr>
+              <w:rPr>
+                <w:rFonts w:ascii="Times New Roman" w:eastAsia="Times New Roman" w:hAnsi="Times New Roman" w:cs="Times New Roman"/>
+                <w:sz w:val="20"/>
+                <w:szCs w:val="20"/>
+              </w:rPr>
+            </w:pPr>
+          </w:p>
+        </w:tc>
+      </w:tr>
+      <w:tr>
+        <w:trPr>
+          <w:trHeight w:val="315"/>
+        </w:trPr>
+        <w:tc>
+          <w:tcPr>
+            <w:tcW w:w="0" w:type="auto"/>
+            <w:tcBorders>
+              <w:top w:val="single" w:sz="6" w:space="0" w:color="CCCCCC"/>
+              <w:left w:val="single" w:sz="6" w:space="0" w:color="000000"/>
+              <w:bottom w:val="single" w:sz="6" w:space="0" w:color="000000"/>
+              <w:right w:val="single" w:sz="6" w:space="0" w:color="000000"/>
+            </w:tcBorders>
+            <w:tcMar>
+              <w:top w:w="30" w:type="dxa"/>
+              <w:left w:w="45" w:type="dxa"/>
+              <w:bottom w:w="30" w:type="dxa"/>
+              <w:right w:w="45" w:type="dxa"/>
+            </w:tcMar>
+            <w:vAlign w:val="bottom"/>
+            <w:hideMark/>
+          </w:tcPr>
+          <w:p>
+            <w:pPr>
+              <w:rPr>
+                <w:rFonts w:ascii="Arial" w:eastAsia="Times New Roman" w:hAnsi="Arial" w:cs="Arial"/>
+                <w:sz w:val="20"/>
+                <w:szCs w:val="20"/>
+              </w:rPr>
+            </w:pPr>
+            <w:r>
+              <w:rPr>
+                <w:rFonts w:ascii="Arial" w:eastAsia="Times New Roman" w:hAnsi="Arial" w:cs="Arial"/>
+                <w:sz w:val="20"/>
+                <w:szCs w:val="20"/>
+              </w:rPr>
+              <w:t>DISTANCE (fullmap.txt)</w:t>
+            </w:r>
+          </w:p>
+        </w:tc>
+        <w:tc>
+          <w:tcPr>
+            <w:tcW w:w="1579" w:type="dxa"/>
+            <w:tcBorders>
+              <w:top w:val="single" w:sz="6" w:space="0" w:color="CCCCCC"/>
+              <w:left w:val="single" w:sz="6" w:space="0" w:color="CCCCCC"/>
+              <w:bottom w:val="single" w:sz="6" w:space="0" w:color="000000"/>
+              <w:right w:val="single" w:sz="6" w:space="0" w:color="000000"/>
+            </w:tcBorders>
+            <w:shd w:val="clear" w:color="auto" w:fill="FFFFFF"/>
+            <w:tcMar>
+              <w:top w:w="30" w:type="dxa"/>
+              <w:left w:w="45" w:type="dxa"/>
+              <w:bottom w:w="30" w:type="dxa"/>
+              <w:right w:w="45" w:type="dxa"/>
+            </w:tcMar>
+            <w:hideMark/>
+          </w:tcPr>
+          <w:p>
+            <w:pPr>
+              <w:rPr>
+                <w:rFonts w:ascii="Arial" w:eastAsia="Times New Roman" w:hAnsi="Arial" w:cs="Arial"/>
+                <w:sz w:val="20"/>
+                <w:szCs w:val="20"/>
+              </w:rPr>
+            </w:pPr>
+          </w:p>
+        </w:tc>
+        <w:tc>
+          <w:tcPr>
+            <w:tcW w:w="2005" w:type="dxa"/>
+            <w:tcBorders>
+              <w:top w:val="single" w:sz="6" w:space="0" w:color="CCCCCC"/>
+              <w:left w:val="single" w:sz="6" w:space="0" w:color="CCCCCC"/>
+              <w:bottom w:val="single" w:sz="6" w:space="0" w:color="000000"/>
+              <w:right w:val="single" w:sz="6" w:space="0" w:color="000000"/>
+            </w:tcBorders>
+            <w:shd w:val="clear" w:color="auto" w:fill="FFFFFF"/>
+            <w:tcMar>
+              <w:top w:w="30" w:type="dxa"/>
+              <w:left w:w="45" w:type="dxa"/>
+              <w:bottom w:w="30" w:type="dxa"/>
+              <w:right w:w="45" w:type="dxa"/>
+            </w:tcMar>
+            <w:hideMark/>
+          </w:tcPr>
+          <w:p>
+            <w:pPr>
+              <w:rPr>
+                <w:rFonts w:ascii="Times New Roman" w:eastAsia="Times New Roman" w:hAnsi="Times New Roman" w:cs="Times New Roman"/>
+                <w:sz w:val="20"/>
+                <w:szCs w:val="20"/>
+              </w:rPr>
+            </w:pPr>
+          </w:p>
+        </w:tc>
+        <w:tc>
+          <w:tcPr>
+            <w:tcW w:w="0" w:type="auto"/>
+            <w:tcBorders>
+              <w:top w:val="single" w:sz="6" w:space="0" w:color="CCCCCC"/>
+              <w:left w:val="single" w:sz="6" w:space="0" w:color="CCCCCC"/>
+              <w:bottom w:val="single" w:sz="6" w:space="0" w:color="000000"/>
+              <w:right w:val="single" w:sz="6" w:space="0" w:color="000000"/>
+            </w:tcBorders>
+            <w:shd w:val="clear" w:color="auto" w:fill="FFFFFF"/>
+            <w:tcMar>
+              <w:top w:w="30" w:type="dxa"/>
+              <w:left w:w="45" w:type="dxa"/>
+              <w:bottom w:w="30" w:type="dxa"/>
+              <w:right w:w="45" w:type="dxa"/>
+            </w:tcMar>
+            <w:hideMark/>
+          </w:tcPr>
+          <w:p>
+            <w:pPr>
+              <w:rPr>
+                <w:rFonts w:ascii="Times New Roman" w:eastAsia="Times New Roman" w:hAnsi="Times New Roman" w:cs="Times New Roman"/>
+                <w:sz w:val="20"/>
+                <w:szCs w:val="20"/>
+              </w:rPr>
+            </w:pPr>
+          </w:p>
+        </w:tc>
+        <w:tc>
+          <w:tcPr>
+            <w:tcW w:w="0" w:type="auto"/>
+            <w:tcBorders>
+              <w:top w:val="single" w:sz="6" w:space="0" w:color="CCCCCC"/>
+              <w:left w:val="single" w:sz="6" w:space="0" w:color="CCCCCC"/>
+              <w:bottom w:val="single" w:sz="6" w:space="0" w:color="000000"/>
+              <w:right w:val="single" w:sz="6" w:space="0" w:color="000000"/>
+            </w:tcBorders>
+            <w:shd w:val="clear" w:color="auto" w:fill="FFFFFF"/>
+            <w:tcMar>
+              <w:top w:w="30" w:type="dxa"/>
+              <w:left w:w="45" w:type="dxa"/>
+              <w:bottom w:w="30" w:type="dxa"/>
+              <w:right w:w="45" w:type="dxa"/>
+            </w:tcMar>
+            <w:hideMark/>
+          </w:tcPr>
+          <w:p>
+            <w:pPr>
+              <w:rPr>
+                <w:rFonts w:ascii="Times New Roman" w:eastAsia="Times New Roman" w:hAnsi="Times New Roman" w:cs="Times New Roman"/>
+                <w:sz w:val="20"/>
+                <w:szCs w:val="20"/>
+              </w:rPr>
+            </w:pPr>
+          </w:p>
+        </w:tc>
+      </w:tr>
+      <w:tr>
+        <w:trPr>
+          <w:trHeight w:val="315"/>
+        </w:trPr>
+        <w:tc>
+          <w:tcPr>
+            <w:tcW w:w="0" w:type="auto"/>
+            <w:tcBorders>
+              <w:top w:val="single" w:sz="6" w:space="0" w:color="CCCCCC"/>
+              <w:left w:val="single" w:sz="6" w:space="0" w:color="000000"/>
+              <w:bottom w:val="single" w:sz="6" w:space="0" w:color="000000"/>
+              <w:right w:val="single" w:sz="6" w:space="0" w:color="000000"/>
+            </w:tcBorders>
+            <w:tcMar>
+              <w:top w:w="30" w:type="dxa"/>
+              <w:left w:w="45" w:type="dxa"/>
+              <w:bottom w:w="30" w:type="dxa"/>
+              <w:right w:w="45" w:type="dxa"/>
+            </w:tcMar>
+            <w:vAlign w:val="bottom"/>
+            <w:hideMark/>
+          </w:tcPr>
+          <w:p>
+            <w:pPr>
+              <w:rPr>
+                <w:rFonts w:ascii="Arial" w:eastAsia="Times New Roman" w:hAnsi="Arial" w:cs="Arial"/>
+                <w:sz w:val="20"/>
+                <w:szCs w:val="20"/>
+              </w:rPr>
+            </w:pPr>
+            <w:r>
+              <w:rPr>
+                <w:rFonts w:ascii="Arial" w:eastAsia="Times New Roman" w:hAnsi="Arial" w:cs="Arial"/>
+                <w:sz w:val="20"/>
+                <w:szCs w:val="20"/>
+              </w:rPr>
+              <w:t>TIME (map.txt)</w:t>
+            </w:r>
+          </w:p>
+        </w:tc>
+        <w:tc>
+          <w:tcPr>
+            <w:tcW w:w="1579" w:type="dxa"/>
+            <w:tcBorders>
+              <w:top w:val="single" w:sz="6" w:space="0" w:color="CCCCCC"/>
+              <w:left w:val="single" w:sz="6" w:space="0" w:color="CCCCCC"/>
+              <w:bottom w:val="single" w:sz="6" w:space="0" w:color="000000"/>
+              <w:right w:val="single" w:sz="6" w:space="0" w:color="000000"/>
+            </w:tcBorders>
+            <w:shd w:val="clear" w:color="auto" w:fill="FFFFFF"/>
+            <w:tcMar>
+              <w:top w:w="30" w:type="dxa"/>
+              <w:left w:w="45" w:type="dxa"/>
+              <w:bottom w:w="30" w:type="dxa"/>
+              <w:right w:w="45" w:type="dxa"/>
+            </w:tcMar>
+            <w:hideMark/>
+          </w:tcPr>
+          <w:p>
+            <w:pPr>
+              <w:jc w:val="right"/>
+              <w:rPr>
+                <w:rFonts w:ascii="Arial" w:eastAsia="Times New Roman" w:hAnsi="Arial" w:cs="Arial"/>
+                <w:sz w:val="20"/>
+                <w:szCs w:val="20"/>
+              </w:rPr>
+            </w:pPr>
+            <w:r>
+              <w:rPr>
+                <w:rFonts w:ascii="Arial" w:eastAsia="Times New Roman" w:hAnsi="Arial" w:cs="Arial"/>
+                <w:sz w:val="20"/>
+                <w:szCs w:val="20"/>
+              </w:rPr>
+              <w:t>575</w:t>
+            </w:r>
+          </w:p>
+        </w:tc>
+        <w:tc>
+          <w:tcPr>
+            <w:tcW w:w="2005" w:type="dxa"/>
+            <w:tcBorders>
+              <w:top w:val="single" w:sz="6" w:space="0" w:color="CCCCCC"/>
+              <w:left w:val="single" w:sz="6" w:space="0" w:color="CCCCCC"/>
+              <w:bottom w:val="single" w:sz="6" w:space="0" w:color="000000"/>
+              <w:right w:val="single" w:sz="6" w:space="0" w:color="000000"/>
+            </w:tcBorders>
+            <w:shd w:val="clear" w:color="auto" w:fill="FFFFFF"/>
+            <w:tcMar>
+              <w:top w:w="30" w:type="dxa"/>
+              <w:left w:w="45" w:type="dxa"/>
+              <w:bottom w:w="30" w:type="dxa"/>
+              <w:right w:w="45" w:type="dxa"/>
+            </w:tcMar>
+            <w:hideMark/>
+          </w:tcPr>
+          <w:p>
+            <w:pPr>
+              <w:jc w:val="right"/>
+              <w:rPr>
+                <w:rFonts w:ascii="Arial" w:eastAsia="Times New Roman" w:hAnsi="Arial" w:cs="Arial"/>
+                <w:sz w:val="20"/>
+                <w:szCs w:val="20"/>
+              </w:rPr>
+            </w:pPr>
+            <w:r>
+              <w:rPr>
+                <w:rFonts w:ascii="Arial" w:eastAsia="Times New Roman" w:hAnsi="Arial" w:cs="Arial"/>
+                <w:sz w:val="20"/>
+                <w:szCs w:val="20"/>
+              </w:rPr>
+              <w:t>575</w:t>
+            </w:r>
+          </w:p>
+        </w:tc>
+        <w:tc>
+          <w:tcPr>
+            <w:tcW w:w="0" w:type="auto"/>
+            <w:tcBorders>
+              <w:top w:val="single" w:sz="6" w:space="0" w:color="CCCCCC"/>
+              <w:left w:val="single" w:sz="6" w:space="0" w:color="CCCCCC"/>
+              <w:bottom w:val="single" w:sz="6" w:space="0" w:color="000000"/>
+              <w:right w:val="single" w:sz="6" w:space="0" w:color="000000"/>
+            </w:tcBorders>
+            <w:shd w:val="clear" w:color="auto" w:fill="FFFFFF"/>
+            <w:tcMar>
+              <w:top w:w="30" w:type="dxa"/>
+              <w:left w:w="45" w:type="dxa"/>
+              <w:bottom w:w="30" w:type="dxa"/>
+              <w:right w:w="45" w:type="dxa"/>
+            </w:tcMar>
+            <w:hideMark/>
+          </w:tcPr>
+          <w:p>
+            <w:pPr>
+              <w:jc w:val="right"/>
+              <w:rPr>
+                <w:rFonts w:ascii="Arial" w:eastAsia="Times New Roman" w:hAnsi="Arial" w:cs="Arial"/>
+                <w:sz w:val="20"/>
+                <w:szCs w:val="20"/>
+              </w:rPr>
+            </w:pPr>
+            <w:r>
+              <w:rPr>
+                <w:rFonts w:ascii="Arial" w:eastAsia="Times New Roman" w:hAnsi="Arial" w:cs="Arial"/>
+                <w:sz w:val="20"/>
+                <w:szCs w:val="20"/>
+              </w:rPr>
+              <w:t>567.5</w:t>
+            </w:r>
+          </w:p>
+        </w:tc>
+        <w:tc>
+          <w:tcPr>
+            <w:tcW w:w="0" w:type="auto"/>
+            <w:tcBorders>
+              <w:top w:val="single" w:sz="6" w:space="0" w:color="CCCCCC"/>
+              <w:left w:val="single" w:sz="6" w:space="0" w:color="CCCCCC"/>
+              <w:bottom w:val="single" w:sz="6" w:space="0" w:color="000000"/>
+              <w:right w:val="single" w:sz="6" w:space="0" w:color="000000"/>
+            </w:tcBorders>
+            <w:shd w:val="clear" w:color="auto" w:fill="FFFFFF"/>
+            <w:tcMar>
+              <w:top w:w="30" w:type="dxa"/>
+              <w:left w:w="45" w:type="dxa"/>
+              <w:bottom w:w="30" w:type="dxa"/>
+              <w:right w:w="45" w:type="dxa"/>
+            </w:tcMar>
+            <w:hideMark/>
+          </w:tcPr>
+          <w:p>
+            <w:pPr>
+              <w:jc w:val="right"/>
+              <w:rPr>
+                <w:rFonts w:ascii="Arial" w:eastAsia="Times New Roman" w:hAnsi="Arial" w:cs="Arial"/>
+                <w:sz w:val="20"/>
+                <w:szCs w:val="20"/>
+              </w:rPr>
+            </w:pPr>
+            <w:r>
+              <w:rPr>
+                <w:rFonts w:ascii="Arial" w:eastAsia="Times New Roman" w:hAnsi="Arial" w:cs="Arial"/>
+                <w:sz w:val="20"/>
+                <w:szCs w:val="20"/>
+              </w:rPr>
+              <w:t>657.5</w:t>
+            </w:r>
+          </w:p>
+        </w:tc>
+      </w:tr>
+      <w:tr>
+        <w:trPr>
+          <w:trHeight w:val="315"/>
+        </w:trPr>
+        <w:tc>
+          <w:tcPr>
+            <w:tcW w:w="0" w:type="auto"/>
+            <w:tcBorders>
+              <w:top w:val="single" w:sz="6" w:space="0" w:color="CCCCCC"/>
+              <w:left w:val="single" w:sz="6" w:space="0" w:color="000000"/>
+              <w:bottom w:val="single" w:sz="6" w:space="0" w:color="000000"/>
+              <w:right w:val="single" w:sz="6" w:space="0" w:color="000000"/>
+            </w:tcBorders>
+            <w:tcMar>
+              <w:top w:w="30" w:type="dxa"/>
+              <w:left w:w="45" w:type="dxa"/>
+              <w:bottom w:w="30" w:type="dxa"/>
+              <w:right w:w="45" w:type="dxa"/>
+            </w:tcMar>
+            <w:vAlign w:val="bottom"/>
+            <w:hideMark/>
+          </w:tcPr>
+          <w:p>
+            <w:pPr>
+              <w:rPr>
+                <w:rFonts w:ascii="Arial" w:eastAsia="Times New Roman" w:hAnsi="Arial" w:cs="Arial"/>
+                <w:sz w:val="20"/>
+                <w:szCs w:val="20"/>
+              </w:rPr>
+            </w:pPr>
+            <w:r>
+              <w:rPr>
+                <w:rFonts w:ascii="Arial" w:eastAsia="Times New Roman" w:hAnsi="Arial" w:cs="Arial"/>
+                <w:sz w:val="20"/>
+                <w:szCs w:val="20"/>
+              </w:rPr>
+              <w:t>TIME (fullmap.txt)</w:t>
+            </w:r>
+          </w:p>
+        </w:tc>
+        <w:tc>
+          <w:tcPr>
+            <w:tcW w:w="1579" w:type="dxa"/>
+            <w:tcBorders>
+              <w:top w:val="single" w:sz="6" w:space="0" w:color="CCCCCC"/>
+              <w:left w:val="single" w:sz="6" w:space="0" w:color="CCCCCC"/>
+              <w:bottom w:val="single" w:sz="6" w:space="0" w:color="000000"/>
+              <w:right w:val="single" w:sz="6" w:space="0" w:color="000000"/>
+            </w:tcBorders>
+            <w:shd w:val="clear" w:color="auto" w:fill="FFFFFF"/>
+            <w:tcMar>
+              <w:top w:w="30" w:type="dxa"/>
+              <w:left w:w="45" w:type="dxa"/>
+              <w:bottom w:w="30" w:type="dxa"/>
+              <w:right w:w="45" w:type="dxa"/>
+            </w:tcMar>
+            <w:hideMark/>
+          </w:tcPr>
+          <w:p>
+            <w:pPr>
+              <w:jc w:val="right"/>
+              <w:rPr>
+                <w:rFonts w:ascii="Arial" w:eastAsia="Times New Roman" w:hAnsi="Arial" w:cs="Arial"/>
+                <w:sz w:val="20"/>
+                <w:szCs w:val="20"/>
+              </w:rPr>
+            </w:pPr>
+            <w:r>
+              <w:rPr>
+                <w:rFonts w:ascii="Arial" w:eastAsia="Times New Roman" w:hAnsi="Arial" w:cs="Arial"/>
+                <w:sz w:val="20"/>
+                <w:szCs w:val="20"/>
+              </w:rPr>
+              <w:t>1</w:t>
+            </w:r>
+            <w:r>
+              <w:rPr>
+                <w:rFonts w:ascii="Arial" w:eastAsia="Times New Roman" w:hAnsi="Arial" w:cs="Arial"/>
+                <w:sz w:val="20"/>
+                <w:szCs w:val="20"/>
+              </w:rPr>
+              <w:t>35.2</w:t>
+            </w:r>
+          </w:p>
+        </w:tc>
+        <w:tc>
+          <w:tcPr>
+            <w:tcW w:w="2005" w:type="dxa"/>
+            <w:tcBorders>
+              <w:top w:val="single" w:sz="6" w:space="0" w:color="CCCCCC"/>
+              <w:left w:val="single" w:sz="6" w:space="0" w:color="CCCCCC"/>
+              <w:bottom w:val="single" w:sz="6" w:space="0" w:color="000000"/>
+              <w:right w:val="single" w:sz="6" w:space="0" w:color="000000"/>
+            </w:tcBorders>
+            <w:shd w:val="clear" w:color="auto" w:fill="FFFFFF"/>
+            <w:tcMar>
+              <w:top w:w="30" w:type="dxa"/>
+              <w:left w:w="45" w:type="dxa"/>
+              <w:bottom w:w="30" w:type="dxa"/>
+              <w:right w:w="45" w:type="dxa"/>
+            </w:tcMar>
+            <w:hideMark/>
+          </w:tcPr>
+          <w:p>
+            <w:pPr>
+              <w:jc w:val="right"/>
+              <w:rPr>
+                <w:rFonts w:ascii="Arial" w:eastAsia="Times New Roman" w:hAnsi="Arial" w:cs="Arial"/>
+                <w:sz w:val="20"/>
+                <w:szCs w:val="20"/>
+              </w:rPr>
+            </w:pPr>
+            <w:r>
+              <w:rPr>
+                <w:rFonts w:ascii="Arial" w:eastAsia="Times New Roman" w:hAnsi="Arial" w:cs="Arial"/>
+                <w:sz w:val="20"/>
+                <w:szCs w:val="20"/>
+              </w:rPr>
+              <w:t>140</w:t>
+            </w:r>
+          </w:p>
+        </w:tc>
+        <w:tc>
+          <w:tcPr>
+            <w:tcW w:w="0" w:type="auto"/>
+            <w:tcBorders>
+              <w:top w:val="single" w:sz="6" w:space="0" w:color="CCCCCC"/>
+              <w:left w:val="single" w:sz="6" w:space="0" w:color="CCCCCC"/>
+              <w:bottom w:val="single" w:sz="6" w:space="0" w:color="000000"/>
+              <w:right w:val="single" w:sz="6" w:space="0" w:color="000000"/>
+            </w:tcBorders>
+            <w:shd w:val="clear" w:color="auto" w:fill="FFFFFF"/>
+            <w:tcMar>
+              <w:top w:w="30" w:type="dxa"/>
+              <w:left w:w="45" w:type="dxa"/>
+              <w:bottom w:w="30" w:type="dxa"/>
+              <w:right w:w="45" w:type="dxa"/>
+            </w:tcMar>
+            <w:hideMark/>
+          </w:tcPr>
+          <w:p>
+            <w:pPr>
+              <w:jc w:val="right"/>
+              <w:rPr>
+                <w:rFonts w:ascii="Arial" w:eastAsia="Times New Roman" w:hAnsi="Arial" w:cs="Arial"/>
+                <w:sz w:val="20"/>
+                <w:szCs w:val="20"/>
+              </w:rPr>
+            </w:pPr>
+            <w:r>
+              <w:rPr>
+                <w:rFonts w:ascii="Arial" w:eastAsia="Times New Roman" w:hAnsi="Arial" w:cs="Arial"/>
+                <w:sz w:val="20"/>
+                <w:szCs w:val="20"/>
+              </w:rPr>
+              <w:t>104.4</w:t>
+            </w:r>
+          </w:p>
+        </w:tc>
+        <w:tc>
+          <w:tcPr>
+            <w:tcW w:w="0" w:type="auto"/>
+            <w:tcBorders>
+              <w:top w:val="single" w:sz="6" w:space="0" w:color="CCCCCC"/>
+              <w:left w:val="single" w:sz="6" w:space="0" w:color="CCCCCC"/>
+              <w:bottom w:val="single" w:sz="6" w:space="0" w:color="000000"/>
+              <w:right w:val="single" w:sz="6" w:space="0" w:color="000000"/>
+            </w:tcBorders>
+            <w:shd w:val="clear" w:color="auto" w:fill="FFFFFF"/>
+            <w:tcMar>
+              <w:top w:w="30" w:type="dxa"/>
+              <w:left w:w="45" w:type="dxa"/>
+              <w:bottom w:w="30" w:type="dxa"/>
+              <w:right w:w="45" w:type="dxa"/>
+            </w:tcMar>
+            <w:hideMark/>
+          </w:tcPr>
+          <w:p>
+            <w:pPr>
+              <w:jc w:val="right"/>
+              <w:rPr>
+                <w:rFonts w:ascii="Arial" w:eastAsia="Times New Roman" w:hAnsi="Arial" w:cs="Arial"/>
+                <w:sz w:val="20"/>
+                <w:szCs w:val="20"/>
+              </w:rPr>
+            </w:pPr>
+            <w:r>
+              <w:rPr>
+                <w:rFonts w:ascii="Arial" w:eastAsia="Times New Roman" w:hAnsi="Arial" w:cs="Arial"/>
+                <w:sz w:val="20"/>
+                <w:szCs w:val="20"/>
+              </w:rPr>
+              <w:t>135.6</w:t>
+            </w:r>
+          </w:p>
+        </w:tc>
+      </w:tr>
+      <w:tr>
+        <w:trPr>
+          <w:trHeight w:val="315"/>
+        </w:trPr>
+        <w:tc>
+          <w:tcPr>
+            <w:tcW w:w="0" w:type="auto"/>
+            <w:tcBorders>
+              <w:top w:val="single" w:sz="6" w:space="0" w:color="CCCCCC"/>
+              <w:left w:val="single" w:sz="6" w:space="0" w:color="000000"/>
+              <w:bottom w:val="single" w:sz="6" w:space="0" w:color="000000"/>
+              <w:right w:val="single" w:sz="6" w:space="0" w:color="000000"/>
+            </w:tcBorders>
+            <w:tcMar>
+              <w:top w:w="30" w:type="dxa"/>
+              <w:left w:w="45" w:type="dxa"/>
+              <w:bottom w:w="30" w:type="dxa"/>
+              <w:right w:w="45" w:type="dxa"/>
+            </w:tcMar>
+            <w:vAlign w:val="bottom"/>
+            <w:hideMark/>
+          </w:tcPr>
+          <w:p>
+            <w:pPr>
+              <w:rPr>
+                <w:rFonts w:ascii="Arial" w:eastAsia="Times New Roman" w:hAnsi="Arial" w:cs="Arial"/>
+                <w:sz w:val="20"/>
+                <w:szCs w:val="20"/>
+              </w:rPr>
+            </w:pPr>
+            <w:r>
+              <w:rPr>
+                <w:rFonts w:ascii="Arial" w:eastAsia="Times New Roman" w:hAnsi="Arial" w:cs="Arial"/>
+                <w:sz w:val="20"/>
+                <w:szCs w:val="20"/>
+              </w:rPr>
+              <w:t>GOLD (map.txt)</w:t>
+            </w:r>
+          </w:p>
+        </w:tc>
+        <w:tc>
+          <w:tcPr>
+            <w:tcW w:w="1579" w:type="dxa"/>
+            <w:tcBorders>
+              <w:top w:val="single" w:sz="6" w:space="0" w:color="CCCCCC"/>
+              <w:left w:val="single" w:sz="6" w:space="0" w:color="CCCCCC"/>
+              <w:bottom w:val="single" w:sz="6" w:space="0" w:color="000000"/>
+              <w:right w:val="single" w:sz="6" w:space="0" w:color="000000"/>
+            </w:tcBorders>
+            <w:shd w:val="clear" w:color="auto" w:fill="FFFFFF"/>
+            <w:tcMar>
+              <w:top w:w="30" w:type="dxa"/>
+              <w:left w:w="45" w:type="dxa"/>
+              <w:bottom w:w="30" w:type="dxa"/>
+              <w:right w:w="45" w:type="dxa"/>
+            </w:tcMar>
+            <w:hideMark/>
+          </w:tcPr>
+          <w:p>
+            <w:pPr>
+              <w:jc w:val="right"/>
+              <w:rPr>
+                <w:rFonts w:ascii="Arial" w:eastAsia="Times New Roman" w:hAnsi="Arial" w:cs="Arial"/>
+                <w:sz w:val="20"/>
+                <w:szCs w:val="20"/>
+              </w:rPr>
+            </w:pPr>
+            <w:r>
+              <w:rPr>
+                <w:rFonts w:ascii="Arial" w:eastAsia="Times New Roman" w:hAnsi="Arial" w:cs="Arial"/>
+                <w:sz w:val="20"/>
+                <w:szCs w:val="20"/>
+              </w:rPr>
+              <w:t>9.875</w:t>
+            </w:r>
+          </w:p>
+        </w:tc>
+        <w:tc>
+          <w:tcPr>
+            <w:tcW w:w="2005" w:type="dxa"/>
+            <w:tcBorders>
+              <w:top w:val="single" w:sz="6" w:space="0" w:color="CCCCCC"/>
+              <w:left w:val="single" w:sz="6" w:space="0" w:color="CCCCCC"/>
+              <w:bottom w:val="single" w:sz="6" w:space="0" w:color="000000"/>
+              <w:right w:val="single" w:sz="6" w:space="0" w:color="000000"/>
+            </w:tcBorders>
+            <w:shd w:val="clear" w:color="auto" w:fill="FFFFFF"/>
+            <w:tcMar>
+              <w:top w:w="30" w:type="dxa"/>
+              <w:left w:w="45" w:type="dxa"/>
+              <w:bottom w:w="30" w:type="dxa"/>
+              <w:right w:w="45" w:type="dxa"/>
+            </w:tcMar>
+            <w:hideMark/>
+          </w:tcPr>
+          <w:p>
+            <w:pPr>
+              <w:jc w:val="right"/>
+              <w:rPr>
+                <w:rFonts w:ascii="Arial" w:eastAsia="Times New Roman" w:hAnsi="Arial" w:cs="Arial"/>
+                <w:sz w:val="20"/>
+                <w:szCs w:val="20"/>
+              </w:rPr>
+            </w:pPr>
+            <w:r>
+              <w:rPr>
+                <w:rFonts w:ascii="Arial" w:eastAsia="Times New Roman" w:hAnsi="Arial" w:cs="Arial"/>
+                <w:sz w:val="20"/>
+                <w:szCs w:val="20"/>
+              </w:rPr>
+              <w:t>9.875</w:t>
+            </w:r>
+          </w:p>
+        </w:tc>
+        <w:tc>
+          <w:tcPr>
+            <w:tcW w:w="0" w:type="auto"/>
+            <w:tcBorders>
+              <w:top w:val="single" w:sz="6" w:space="0" w:color="CCCCCC"/>
+              <w:left w:val="single" w:sz="6" w:space="0" w:color="CCCCCC"/>
+              <w:bottom w:val="single" w:sz="6" w:space="0" w:color="000000"/>
+              <w:right w:val="single" w:sz="6" w:space="0" w:color="000000"/>
+            </w:tcBorders>
+            <w:shd w:val="clear" w:color="auto" w:fill="FFFFFF"/>
+            <w:tcMar>
+              <w:top w:w="30" w:type="dxa"/>
+              <w:left w:w="45" w:type="dxa"/>
+              <w:bottom w:w="30" w:type="dxa"/>
+              <w:right w:w="45" w:type="dxa"/>
+            </w:tcMar>
+            <w:hideMark/>
+          </w:tcPr>
+          <w:p>
+            <w:pPr>
+              <w:jc w:val="right"/>
+              <w:rPr>
+                <w:rFonts w:ascii="Arial" w:eastAsia="Times New Roman" w:hAnsi="Arial" w:cs="Arial"/>
+                <w:sz w:val="20"/>
+                <w:szCs w:val="20"/>
+              </w:rPr>
+            </w:pPr>
+            <w:r>
+              <w:rPr>
+                <w:rFonts w:ascii="Arial" w:eastAsia="Times New Roman" w:hAnsi="Arial" w:cs="Arial"/>
+                <w:sz w:val="20"/>
+                <w:szCs w:val="20"/>
+              </w:rPr>
+              <w:t>11</w:t>
+            </w:r>
+          </w:p>
+        </w:tc>
+        <w:tc>
+          <w:tcPr>
+            <w:tcW w:w="0" w:type="auto"/>
+            <w:tcBorders>
+              <w:top w:val="single" w:sz="6" w:space="0" w:color="CCCCCC"/>
+              <w:left w:val="single" w:sz="6" w:space="0" w:color="CCCCCC"/>
+              <w:bottom w:val="single" w:sz="6" w:space="0" w:color="000000"/>
+              <w:right w:val="single" w:sz="6" w:space="0" w:color="000000"/>
+            </w:tcBorders>
+            <w:shd w:val="clear" w:color="auto" w:fill="FFFFFF"/>
+            <w:tcMar>
+              <w:top w:w="30" w:type="dxa"/>
+              <w:left w:w="45" w:type="dxa"/>
+              <w:bottom w:w="30" w:type="dxa"/>
+              <w:right w:w="45" w:type="dxa"/>
+            </w:tcMar>
+            <w:hideMark/>
+          </w:tcPr>
+          <w:p>
+            <w:pPr>
+              <w:jc w:val="right"/>
+              <w:rPr>
+                <w:rFonts w:ascii="Arial" w:eastAsia="Times New Roman" w:hAnsi="Arial" w:cs="Arial"/>
+                <w:sz w:val="20"/>
+                <w:szCs w:val="20"/>
+              </w:rPr>
+            </w:pPr>
+            <w:r>
+              <w:rPr>
+                <w:rFonts w:ascii="Arial" w:eastAsia="Times New Roman" w:hAnsi="Arial" w:cs="Arial"/>
+                <w:sz w:val="20"/>
+                <w:szCs w:val="20"/>
+              </w:rPr>
+              <w:t>12.875</w:t>
+            </w:r>
+          </w:p>
+        </w:tc>
+      </w:tr>
+      <w:tr>
+        <w:trPr>
+          <w:trHeight w:val="315"/>
+        </w:trPr>
+        <w:tc>
+          <w:tcPr>
+            <w:tcW w:w="0" w:type="auto"/>
+            <w:tcBorders>
+              <w:top w:val="single" w:sz="6" w:space="0" w:color="CCCCCC"/>
+              <w:left w:val="single" w:sz="6" w:space="0" w:color="000000"/>
+              <w:bottom w:val="single" w:sz="6" w:space="0" w:color="000000"/>
+              <w:right w:val="single" w:sz="6" w:space="0" w:color="000000"/>
+            </w:tcBorders>
+            <w:tcMar>
+              <w:top w:w="30" w:type="dxa"/>
+              <w:left w:w="45" w:type="dxa"/>
+              <w:bottom w:w="30" w:type="dxa"/>
+              <w:right w:w="45" w:type="dxa"/>
+            </w:tcMar>
+            <w:vAlign w:val="bottom"/>
+            <w:hideMark/>
+          </w:tcPr>
+          <w:p>
+            <w:pPr>
+              <w:rPr>
+                <w:rFonts w:ascii="Arial" w:eastAsia="Times New Roman" w:hAnsi="Arial" w:cs="Arial"/>
+                <w:sz w:val="20"/>
+                <w:szCs w:val="20"/>
+              </w:rPr>
+            </w:pPr>
+            <w:r>
+              <w:rPr>
+                <w:rFonts w:ascii="Arial" w:eastAsia="Times New Roman" w:hAnsi="Arial" w:cs="Arial"/>
+                <w:sz w:val="20"/>
+                <w:szCs w:val="20"/>
+              </w:rPr>
+              <w:t>GOLD (fullmap.txt)</w:t>
+            </w:r>
+          </w:p>
+        </w:tc>
+        <w:tc>
+          <w:tcPr>
+            <w:tcW w:w="1579" w:type="dxa"/>
+            <w:tcBorders>
+              <w:top w:val="single" w:sz="6" w:space="0" w:color="CCCCCC"/>
+              <w:left w:val="single" w:sz="6" w:space="0" w:color="CCCCCC"/>
+              <w:bottom w:val="single" w:sz="6" w:space="0" w:color="000000"/>
+              <w:right w:val="single" w:sz="6" w:space="0" w:color="000000"/>
+            </w:tcBorders>
+            <w:shd w:val="clear" w:color="auto" w:fill="FFFFFF"/>
+            <w:tcMar>
+              <w:top w:w="30" w:type="dxa"/>
+              <w:left w:w="45" w:type="dxa"/>
+              <w:bottom w:w="30" w:type="dxa"/>
+              <w:right w:w="45" w:type="dxa"/>
+            </w:tcMar>
+            <w:hideMark/>
+          </w:tcPr>
+          <w:p>
+            <w:pPr>
+              <w:jc w:val="right"/>
+              <w:rPr>
+                <w:rFonts w:ascii="Arial" w:eastAsia="Times New Roman" w:hAnsi="Arial" w:cs="Arial"/>
+                <w:sz w:val="20"/>
+                <w:szCs w:val="20"/>
+              </w:rPr>
+            </w:pPr>
+            <w:r>
+              <w:rPr>
+                <w:rFonts w:ascii="Arial" w:eastAsia="Times New Roman" w:hAnsi="Arial" w:cs="Arial"/>
+                <w:sz w:val="20"/>
+                <w:szCs w:val="20"/>
+              </w:rPr>
+              <w:t>8.92</w:t>
+            </w:r>
+          </w:p>
+        </w:tc>
+        <w:tc>
+          <w:tcPr>
+            <w:tcW w:w="2005" w:type="dxa"/>
+            <w:tcBorders>
+              <w:top w:val="single" w:sz="6" w:space="0" w:color="CCCCCC"/>
+              <w:left w:val="single" w:sz="6" w:space="0" w:color="CCCCCC"/>
+              <w:bottom w:val="single" w:sz="6" w:space="0" w:color="000000"/>
+              <w:right w:val="single" w:sz="6" w:space="0" w:color="000000"/>
+            </w:tcBorders>
+            <w:shd w:val="clear" w:color="auto" w:fill="FFFFFF"/>
+            <w:tcMar>
+              <w:top w:w="30" w:type="dxa"/>
+              <w:left w:w="45" w:type="dxa"/>
+              <w:bottom w:w="30" w:type="dxa"/>
+              <w:right w:w="45" w:type="dxa"/>
+            </w:tcMar>
+            <w:hideMark/>
+          </w:tcPr>
+          <w:p>
+            <w:pPr>
+              <w:jc w:val="right"/>
+              <w:rPr>
+                <w:rFonts w:ascii="Arial" w:eastAsia="Times New Roman" w:hAnsi="Arial" w:cs="Arial"/>
+                <w:sz w:val="20"/>
+                <w:szCs w:val="20"/>
+              </w:rPr>
+            </w:pPr>
+            <w:r>
+              <w:rPr>
+                <w:rFonts w:ascii="Arial" w:eastAsia="Times New Roman" w:hAnsi="Arial" w:cs="Arial"/>
+                <w:sz w:val="20"/>
+                <w:szCs w:val="20"/>
+              </w:rPr>
+              <w:t>10.52</w:t>
+            </w:r>
+          </w:p>
+        </w:tc>
+        <w:tc>
+          <w:tcPr>
+            <w:tcW w:w="0" w:type="auto"/>
+            <w:tcBorders>
+              <w:top w:val="single" w:sz="6" w:space="0" w:color="CCCCCC"/>
+              <w:left w:val="single" w:sz="6" w:space="0" w:color="CCCCCC"/>
+              <w:bottom w:val="single" w:sz="6" w:space="0" w:color="000000"/>
+              <w:right w:val="single" w:sz="6" w:space="0" w:color="000000"/>
+            </w:tcBorders>
+            <w:shd w:val="clear" w:color="auto" w:fill="FFFFFF"/>
+            <w:tcMar>
+              <w:top w:w="30" w:type="dxa"/>
+              <w:left w:w="45" w:type="dxa"/>
+              <w:bottom w:w="30" w:type="dxa"/>
+              <w:right w:w="45" w:type="dxa"/>
+            </w:tcMar>
+            <w:hideMark/>
+          </w:tcPr>
+          <w:p>
+            <w:pPr>
+              <w:jc w:val="right"/>
+              <w:rPr>
+                <w:rFonts w:ascii="Arial" w:eastAsia="Times New Roman" w:hAnsi="Arial" w:cs="Arial"/>
+                <w:sz w:val="20"/>
+                <w:szCs w:val="20"/>
+              </w:rPr>
+            </w:pPr>
+            <w:r>
+              <w:rPr>
+                <w:rFonts w:ascii="Arial" w:eastAsia="Times New Roman" w:hAnsi="Arial" w:cs="Arial"/>
+                <w:sz w:val="20"/>
+                <w:szCs w:val="20"/>
+              </w:rPr>
+              <w:t>7.88</w:t>
+            </w:r>
+          </w:p>
+        </w:tc>
+        <w:tc>
+          <w:tcPr>
+            <w:tcW w:w="0" w:type="auto"/>
+            <w:tcBorders>
+              <w:top w:val="single" w:sz="6" w:space="0" w:color="CCCCCC"/>
+              <w:left w:val="single" w:sz="6" w:space="0" w:color="CCCCCC"/>
+              <w:bottom w:val="single" w:sz="6" w:space="0" w:color="000000"/>
+              <w:right w:val="single" w:sz="6" w:space="0" w:color="000000"/>
+            </w:tcBorders>
+            <w:shd w:val="clear" w:color="auto" w:fill="FFFFFF"/>
+            <w:tcMar>
+              <w:top w:w="30" w:type="dxa"/>
+              <w:left w:w="45" w:type="dxa"/>
+              <w:bottom w:w="30" w:type="dxa"/>
+              <w:right w:w="45" w:type="dxa"/>
+            </w:tcMar>
+            <w:hideMark/>
+          </w:tcPr>
+          <w:p>
+            <w:pPr>
+              <w:jc w:val="right"/>
+              <w:rPr>
+                <w:rFonts w:ascii="Arial" w:eastAsia="Times New Roman" w:hAnsi="Arial" w:cs="Arial"/>
+                <w:sz w:val="20"/>
+                <w:szCs w:val="20"/>
+              </w:rPr>
+            </w:pPr>
+            <w:r>
+              <w:rPr>
+                <w:rFonts w:ascii="Arial" w:eastAsia="Times New Roman" w:hAnsi="Arial" w:cs="Arial"/>
+                <w:sz w:val="20"/>
+                <w:szCs w:val="20"/>
+              </w:rPr>
+              <w:t>6.6</w:t>
+            </w:r>
+          </w:p>
+        </w:tc>
+      </w:tr>
+      <w:tr>
+        <w:trPr>
+          <w:trHeight w:val="315"/>
+        </w:trPr>
+        <w:tc>
+          <w:tcPr>
+            <w:tcW w:w="0" w:type="auto"/>
+            <w:tcBorders>
+              <w:top w:val="single" w:sz="6" w:space="0" w:color="CCCCCC"/>
+              <w:left w:val="single" w:sz="6" w:space="0" w:color="000000"/>
+              <w:bottom w:val="single" w:sz="6" w:space="0" w:color="000000"/>
+              <w:right w:val="single" w:sz="6" w:space="0" w:color="000000"/>
+            </w:tcBorders>
+            <w:tcMar>
+              <w:top w:w="30" w:type="dxa"/>
+              <w:left w:w="45" w:type="dxa"/>
+              <w:bottom w:w="30" w:type="dxa"/>
+              <w:right w:w="45" w:type="dxa"/>
+            </w:tcMar>
+            <w:vAlign w:val="bottom"/>
+            <w:hideMark/>
+          </w:tcPr>
+          <w:p>
+            <w:pPr>
+              <w:rPr>
+                <w:rFonts w:ascii="Arial" w:eastAsia="Times New Roman" w:hAnsi="Arial" w:cs="Arial"/>
+                <w:sz w:val="20"/>
+                <w:szCs w:val="20"/>
+              </w:rPr>
+            </w:pPr>
+            <w:r>
+              <w:rPr>
+                <w:rFonts w:ascii="Arial" w:eastAsia="Times New Roman" w:hAnsi="Arial" w:cs="Arial"/>
+                <w:sz w:val="20"/>
+                <w:szCs w:val="20"/>
+              </w:rPr>
+              <w:t>TROLLS (map.txt)</w:t>
+            </w:r>
+          </w:p>
+        </w:tc>
+        <w:tc>
+          <w:tcPr>
+            <w:tcW w:w="1579" w:type="dxa"/>
+            <w:tcBorders>
+              <w:top w:val="single" w:sz="6" w:space="0" w:color="CCCCCC"/>
+              <w:left w:val="single" w:sz="6" w:space="0" w:color="CCCCCC"/>
+              <w:bottom w:val="single" w:sz="6" w:space="0" w:color="000000"/>
+              <w:right w:val="single" w:sz="6" w:space="0" w:color="000000"/>
+            </w:tcBorders>
+            <w:shd w:val="clear" w:color="auto" w:fill="FFFFFF"/>
+            <w:tcMar>
+              <w:top w:w="30" w:type="dxa"/>
+              <w:left w:w="45" w:type="dxa"/>
+              <w:bottom w:w="30" w:type="dxa"/>
+              <w:right w:w="45" w:type="dxa"/>
+            </w:tcMar>
+            <w:hideMark/>
+          </w:tcPr>
+          <w:p>
+            <w:pPr>
+              <w:jc w:val="right"/>
+              <w:rPr>
+                <w:rFonts w:ascii="Arial" w:eastAsia="Times New Roman" w:hAnsi="Arial" w:cs="Arial"/>
+                <w:sz w:val="20"/>
+                <w:szCs w:val="20"/>
+              </w:rPr>
+            </w:pPr>
+            <w:r>
+              <w:rPr>
+                <w:rFonts w:ascii="Arial" w:eastAsia="Times New Roman" w:hAnsi="Arial" w:cs="Arial"/>
+                <w:sz w:val="20"/>
+                <w:szCs w:val="20"/>
+              </w:rPr>
+              <w:t>4.5</w:t>
+            </w:r>
+          </w:p>
+        </w:tc>
+        <w:tc>
+          <w:tcPr>
+            <w:tcW w:w="2005" w:type="dxa"/>
+            <w:tcBorders>
+              <w:top w:val="single" w:sz="6" w:space="0" w:color="CCCCCC"/>
+              <w:left w:val="single" w:sz="6" w:space="0" w:color="CCCCCC"/>
+              <w:bottom w:val="single" w:sz="6" w:space="0" w:color="000000"/>
+              <w:right w:val="single" w:sz="6" w:space="0" w:color="000000"/>
+            </w:tcBorders>
+            <w:shd w:val="clear" w:color="auto" w:fill="FFFFFF"/>
+            <w:tcMar>
+              <w:top w:w="30" w:type="dxa"/>
+              <w:left w:w="45" w:type="dxa"/>
+              <w:bottom w:w="30" w:type="dxa"/>
+              <w:right w:w="45" w:type="dxa"/>
+            </w:tcMar>
+            <w:hideMark/>
+          </w:tcPr>
+          <w:p>
+            <w:pPr>
+              <w:jc w:val="right"/>
+              <w:rPr>
+                <w:rFonts w:ascii="Arial" w:eastAsia="Times New Roman" w:hAnsi="Arial" w:cs="Arial"/>
+                <w:sz w:val="20"/>
+                <w:szCs w:val="20"/>
+              </w:rPr>
+            </w:pPr>
+            <w:r>
+              <w:rPr>
+                <w:rFonts w:ascii="Arial" w:eastAsia="Times New Roman" w:hAnsi="Arial" w:cs="Arial"/>
+                <w:sz w:val="20"/>
+                <w:szCs w:val="20"/>
+              </w:rPr>
+              <w:t>4.5</w:t>
+            </w:r>
+          </w:p>
+        </w:tc>
+        <w:tc>
+          <w:tcPr>
+            <w:tcW w:w="0" w:type="auto"/>
+            <w:tcBorders>
+              <w:top w:val="single" w:sz="6" w:space="0" w:color="CCCCCC"/>
+              <w:left w:val="single" w:sz="6" w:space="0" w:color="CCCCCC"/>
+              <w:bottom w:val="single" w:sz="6" w:space="0" w:color="000000"/>
+              <w:right w:val="single" w:sz="6" w:space="0" w:color="000000"/>
+            </w:tcBorders>
+            <w:shd w:val="clear" w:color="auto" w:fill="FFFFFF"/>
+            <w:tcMar>
+              <w:top w:w="30" w:type="dxa"/>
+              <w:left w:w="45" w:type="dxa"/>
+              <w:bottom w:w="30" w:type="dxa"/>
+              <w:right w:w="45" w:type="dxa"/>
+            </w:tcMar>
+            <w:hideMark/>
+          </w:tcPr>
+          <w:p>
+            <w:pPr>
+              <w:jc w:val="right"/>
+              <w:rPr>
+                <w:rFonts w:ascii="Arial" w:eastAsia="Times New Roman" w:hAnsi="Arial" w:cs="Arial"/>
+                <w:sz w:val="20"/>
+                <w:szCs w:val="20"/>
+              </w:rPr>
+            </w:pPr>
+            <w:r>
+              <w:rPr>
+                <w:rFonts w:ascii="Arial" w:eastAsia="Times New Roman" w:hAnsi="Arial" w:cs="Arial"/>
+                <w:sz w:val="20"/>
+                <w:szCs w:val="20"/>
+              </w:rPr>
+              <w:t>4.375</w:t>
+            </w:r>
+          </w:p>
+        </w:tc>
+        <w:tc>
+          <w:tcPr>
+            <w:tcW w:w="0" w:type="auto"/>
+            <w:tcBorders>
+              <w:top w:val="single" w:sz="6" w:space="0" w:color="CCCCCC"/>
+              <w:left w:val="single" w:sz="6" w:space="0" w:color="CCCCCC"/>
+              <w:bottom w:val="single" w:sz="6" w:space="0" w:color="000000"/>
+              <w:right w:val="single" w:sz="6" w:space="0" w:color="000000"/>
+            </w:tcBorders>
+            <w:shd w:val="clear" w:color="auto" w:fill="FFFFFF"/>
+            <w:tcMar>
+              <w:top w:w="30" w:type="dxa"/>
+              <w:left w:w="45" w:type="dxa"/>
+              <w:bottom w:w="30" w:type="dxa"/>
+              <w:right w:w="45" w:type="dxa"/>
+            </w:tcMar>
+            <w:hideMark/>
+          </w:tcPr>
+          <w:p>
+            <w:pPr>
+              <w:jc w:val="right"/>
+              <w:rPr>
+                <w:rFonts w:ascii="Arial" w:eastAsia="Times New Roman" w:hAnsi="Arial" w:cs="Arial"/>
+                <w:sz w:val="20"/>
+                <w:szCs w:val="20"/>
+              </w:rPr>
+            </w:pPr>
+            <w:r>
+              <w:rPr>
+                <w:rFonts w:ascii="Arial" w:eastAsia="Times New Roman" w:hAnsi="Arial" w:cs="Arial"/>
+                <w:sz w:val="20"/>
+                <w:szCs w:val="20"/>
+              </w:rPr>
+              <w:t>3.2</w:t>
+            </w:r>
+          </w:p>
+        </w:tc>
+      </w:tr>
+      <w:tr>
+        <w:trPr>
+          <w:trHeight w:val="315"/>
+        </w:trPr>
+        <w:tc>
+          <w:tcPr>
+            <w:tcW w:w="0" w:type="auto"/>
+            <w:tcBorders>
+              <w:top w:val="single" w:sz="6" w:space="0" w:color="CCCCCC"/>
+              <w:left w:val="single" w:sz="6" w:space="0" w:color="000000"/>
+              <w:bottom w:val="single" w:sz="6" w:space="0" w:color="000000"/>
+              <w:right w:val="single" w:sz="6" w:space="0" w:color="000000"/>
+            </w:tcBorders>
+            <w:tcMar>
+              <w:top w:w="30" w:type="dxa"/>
+              <w:left w:w="45" w:type="dxa"/>
+              <w:bottom w:w="30" w:type="dxa"/>
+              <w:right w:w="45" w:type="dxa"/>
+            </w:tcMar>
+            <w:vAlign w:val="bottom"/>
+            <w:hideMark/>
+          </w:tcPr>
+          <w:p>
+            <w:pPr>
+              <w:rPr>
+                <w:rFonts w:ascii="Arial" w:eastAsia="Times New Roman" w:hAnsi="Arial" w:cs="Arial"/>
+                <w:sz w:val="20"/>
+                <w:szCs w:val="20"/>
+              </w:rPr>
+            </w:pPr>
+            <w:r>
+              <w:rPr>
+                <w:rFonts w:ascii="Arial" w:eastAsia="Times New Roman" w:hAnsi="Arial" w:cs="Arial"/>
+                <w:sz w:val="20"/>
+                <w:szCs w:val="20"/>
+              </w:rPr>
+              <w:t>TROLLS (fullmap.txt)</w:t>
+            </w:r>
+          </w:p>
+        </w:tc>
+        <w:tc>
+          <w:tcPr>
+            <w:tcW w:w="1579" w:type="dxa"/>
+            <w:tcBorders>
+              <w:top w:val="single" w:sz="6" w:space="0" w:color="CCCCCC"/>
+              <w:left w:val="single" w:sz="6" w:space="0" w:color="CCCCCC"/>
+              <w:bottom w:val="single" w:sz="6" w:space="0" w:color="000000"/>
+              <w:right w:val="single" w:sz="6" w:space="0" w:color="000000"/>
+            </w:tcBorders>
+            <w:shd w:val="clear" w:color="auto" w:fill="FFFFFF"/>
+            <w:tcMar>
+              <w:top w:w="30" w:type="dxa"/>
+              <w:left w:w="45" w:type="dxa"/>
+              <w:bottom w:w="30" w:type="dxa"/>
+              <w:right w:w="45" w:type="dxa"/>
+            </w:tcMar>
+            <w:hideMark/>
+          </w:tcPr>
+          <w:p>
+            <w:pPr>
+              <w:jc w:val="right"/>
+              <w:rPr>
+                <w:rFonts w:ascii="Arial" w:eastAsia="Times New Roman" w:hAnsi="Arial" w:cs="Arial"/>
+                <w:sz w:val="20"/>
+                <w:szCs w:val="20"/>
+              </w:rPr>
+            </w:pPr>
+            <w:r>
+              <w:rPr>
+                <w:rFonts w:ascii="Arial" w:eastAsia="Times New Roman" w:hAnsi="Arial" w:cs="Arial"/>
+                <w:sz w:val="20"/>
+                <w:szCs w:val="20"/>
+              </w:rPr>
+              <w:t>8.92</w:t>
+            </w:r>
+          </w:p>
+        </w:tc>
+        <w:tc>
+          <w:tcPr>
+            <w:tcW w:w="2005" w:type="dxa"/>
+            <w:tcBorders>
+              <w:top w:val="single" w:sz="6" w:space="0" w:color="CCCCCC"/>
+              <w:left w:val="single" w:sz="6" w:space="0" w:color="CCCCCC"/>
+              <w:bottom w:val="single" w:sz="6" w:space="0" w:color="000000"/>
+              <w:right w:val="single" w:sz="6" w:space="0" w:color="000000"/>
+            </w:tcBorders>
+            <w:shd w:val="clear" w:color="auto" w:fill="FFFFFF"/>
+            <w:tcMar>
+              <w:top w:w="30" w:type="dxa"/>
+              <w:left w:w="45" w:type="dxa"/>
+              <w:bottom w:w="30" w:type="dxa"/>
+              <w:right w:w="45" w:type="dxa"/>
+            </w:tcMar>
+            <w:hideMark/>
+          </w:tcPr>
+          <w:p>
+            <w:pPr>
+              <w:jc w:val="right"/>
+              <w:rPr>
+                <w:rFonts w:ascii="Arial" w:eastAsia="Times New Roman" w:hAnsi="Arial" w:cs="Arial"/>
+                <w:sz w:val="20"/>
+                <w:szCs w:val="20"/>
+              </w:rPr>
+            </w:pPr>
+            <w:r>
+              <w:rPr>
+                <w:rFonts w:ascii="Arial" w:eastAsia="Times New Roman" w:hAnsi="Arial" w:cs="Arial"/>
+                <w:sz w:val="20"/>
+                <w:szCs w:val="20"/>
+              </w:rPr>
+              <w:t>11.56</w:t>
+            </w:r>
+          </w:p>
+        </w:tc>
+        <w:tc>
+          <w:tcPr>
+            <w:tcW w:w="0" w:type="auto"/>
+            <w:tcBorders>
+              <w:top w:val="single" w:sz="6" w:space="0" w:color="CCCCCC"/>
+              <w:left w:val="single" w:sz="6" w:space="0" w:color="CCCCCC"/>
+              <w:bottom w:val="single" w:sz="6" w:space="0" w:color="000000"/>
+              <w:right w:val="single" w:sz="6" w:space="0" w:color="000000"/>
+            </w:tcBorders>
+            <w:shd w:val="clear" w:color="auto" w:fill="FFFFFF"/>
+            <w:tcMar>
+              <w:top w:w="30" w:type="dxa"/>
+              <w:left w:w="45" w:type="dxa"/>
+              <w:bottom w:w="30" w:type="dxa"/>
+              <w:right w:w="45" w:type="dxa"/>
+            </w:tcMar>
+            <w:hideMark/>
+          </w:tcPr>
+          <w:p>
+            <w:pPr>
+              <w:jc w:val="right"/>
+              <w:rPr>
+                <w:rFonts w:ascii="Arial" w:eastAsia="Times New Roman" w:hAnsi="Arial" w:cs="Arial"/>
+                <w:sz w:val="20"/>
+                <w:szCs w:val="20"/>
+              </w:rPr>
+            </w:pPr>
+            <w:r>
+              <w:rPr>
+                <w:rFonts w:ascii="Arial" w:eastAsia="Times New Roman" w:hAnsi="Arial" w:cs="Arial"/>
+                <w:sz w:val="20"/>
+                <w:szCs w:val="20"/>
+              </w:rPr>
+              <w:t>9.6</w:t>
+            </w:r>
+          </w:p>
+        </w:tc>
+        <w:tc>
+          <w:tcPr>
+            <w:tcW w:w="0" w:type="auto"/>
+            <w:tcBorders>
+              <w:top w:val="single" w:sz="6" w:space="0" w:color="CCCCCC"/>
+              <w:left w:val="single" w:sz="6" w:space="0" w:color="CCCCCC"/>
+              <w:bottom w:val="single" w:sz="6" w:space="0" w:color="000000"/>
+              <w:right w:val="single" w:sz="6" w:space="0" w:color="000000"/>
+            </w:tcBorders>
+            <w:shd w:val="clear" w:color="auto" w:fill="FFFFFF"/>
+            <w:tcMar>
+              <w:top w:w="30" w:type="dxa"/>
+              <w:left w:w="45" w:type="dxa"/>
+              <w:bottom w:w="30" w:type="dxa"/>
+              <w:right w:w="45" w:type="dxa"/>
+            </w:tcMar>
+            <w:hideMark/>
+          </w:tcPr>
+          <w:p>
+            <w:pPr>
+              <w:jc w:val="right"/>
+              <w:rPr>
+                <w:rFonts w:ascii="Arial" w:eastAsia="Times New Roman" w:hAnsi="Arial" w:cs="Arial"/>
+                <w:sz w:val="20"/>
+                <w:szCs w:val="20"/>
+              </w:rPr>
+            </w:pPr>
+            <w:r>
+              <w:rPr>
+                <w:rFonts w:ascii="Arial" w:eastAsia="Times New Roman" w:hAnsi="Arial" w:cs="Arial"/>
+                <w:sz w:val="20"/>
+                <w:szCs w:val="20"/>
+              </w:rPr>
+              <w:t>7.4</w:t>
+            </w:r>
+          </w:p>
+        </w:tc>
+      </w:tr>
+    </w:tbl>
+    <w:p>
+      <w:pPr>
+        <w:rPr>
+          <w:rStyle w:val="s1"/>
+          <w:sz w:val="20"/>
+          <w:szCs w:val="20"/>
+        </w:rPr>
+      </w:pPr>
+    </w:p>
+    <w:p>
+      <w:pPr>
+        <w:rPr>
+          <w:rStyle w:val="s1"/>
+          <w:sz w:val="20"/>
+          <w:szCs w:val="20"/>
+        </w:rPr>
+      </w:pPr>
+      <w:r>
+        <w:rPr>
+          <w:rStyle w:val="s1"/>
+          <w:sz w:val="20"/>
+          <w:szCs w:val="20"/>
+        </w:rPr>
+        <w:t>We can see the following correlations: the minimum hops and minimum distance travelled yield similar results for both files, the minimum trolls paths are also minimal in gold and are the o</w:t>
+      </w:r>
+      <w:r>
+        <w:rPr>
+          <w:rStyle w:val="s1"/>
+          <w:sz w:val="20"/>
+          <w:szCs w:val="20"/>
+        </w:rPr>
+        <w:t>nes with largest number of hops</w:t>
+      </w:r>
+      <w:r>
+        <w:rPr>
+          <w:rStyle w:val="s1"/>
+          <w:sz w:val="20"/>
+          <w:szCs w:val="20"/>
+        </w:rPr>
+        <w:t>(30 % more hops)</w:t>
+      </w:r>
+      <w:r>
+        <w:rPr>
+          <w:rStyle w:val="s1"/>
+          <w:sz w:val="20"/>
+          <w:szCs w:val="20"/>
+        </w:rPr>
+        <w:t xml:space="preserve">. The minimum time paths </w:t>
+      </w:r>
+      <w:r>
+        <w:rPr>
+          <w:rStyle w:val="s1"/>
+          <w:sz w:val="20"/>
+          <w:szCs w:val="20"/>
+        </w:rPr>
+        <w:t>is only significantly more pe</w:t>
+      </w:r>
+      <w:r>
+        <w:rPr>
+          <w:rStyle w:val="s1"/>
+          <w:sz w:val="20"/>
+          <w:szCs w:val="20"/>
+        </w:rPr>
+        <w:t>rformant in the large data set (fullmap.txt), with an improvement of</w:t>
+      </w:r>
+      <w:r>
+        <w:rPr>
+          <w:rStyle w:val="s1"/>
+          <w:sz w:val="20"/>
+          <w:szCs w:val="20"/>
+        </w:rPr>
+        <w:t xml:space="preserve"> over 25% c</w:t>
+      </w:r>
+      <w:r>
+        <w:rPr>
+          <w:rStyle w:val="s1"/>
+          <w:sz w:val="20"/>
+          <w:szCs w:val="20"/>
+        </w:rPr>
+        <w:t>ompared to the other algorithms</w:t>
+      </w:r>
       <w:bookmarkStart w:id="0" w:name="_GoBack"/>
       <w:bookmarkEnd w:id="0"/>
+      <w:r>
+        <w:rPr>
+          <w:rStyle w:val="s1"/>
+          <w:sz w:val="20"/>
+          <w:szCs w:val="20"/>
+        </w:rPr>
+        <w:t xml:space="preserve">. </w:t>
+      </w:r>
     </w:p>
     <w:sectPr>
       <w:pgSz w:w="12240" w:h="15840"/>
-      <w:pgMar w:top="1440" w:right="1440" w:bottom="1440" w:left="1440" w:header="708" w:footer="708" w:gutter="0"/>
+      <w:pgMar w:top="1440" w:right="1440" w:bottom="1440" w:left="1440" w:header="283" w:footer="283" w:gutter="0"/>
       <w:cols w:space="708"/>
       <w:docGrid w:linePitch="360"/>
     </w:sectPr>
   </w:body>
 </w:document>
+</file>
+
+<file path=word/endnotes.xml><?xml version="1.0" encoding="utf-8"?>
+<w:endnotes xmlns:wpc="http://schemas.microsoft.com/office/word/2010/wordprocessingCanvas" xmlns:mo="http://schemas.microsoft.com/office/mac/office/2008/main" xmlns:mc="http://schemas.openxmlformats.org/markup-compatibility/2006" xmlns:mv="urn:schemas-microsoft-com:mac:vml" xmlns:o="urn:schemas-microsoft-com:office:office" xmlns:r="http://schemas.openxmlformats.org/officeDocument/2006/relationships" xmlns:m="http://schemas.openxmlformats.org/officeDocument/2006/math" xmlns:v="urn:schemas-microsoft-com:vml" xmlns:wp14="http://schemas.microsoft.com/office/word/2010/wordprocessingDrawing" xmlns:wp="http://schemas.openxmlformats.org/drawingml/2006/wordprocessingDrawing" xmlns:w10="urn:schemas-microsoft-com:office:word" xmlns:w="http://schemas.openxmlformats.org/wordprocessingml/2006/main" xmlns:w14="http://schemas.microsoft.com/office/word/2010/wordml" xmlns:w15="http://schemas.microsoft.com/office/word/2012/wordml" xmlns:wpg="http://schemas.microsoft.com/office/word/2010/wordprocessingGroup" xmlns:wpi="http://schemas.microsoft.com/office/word/2010/wordprocessingInk" xmlns:wne="http://schemas.microsoft.com/office/word/2006/wordml" xmlns:wps="http://schemas.microsoft.com/office/word/2010/wordprocessingShape" mc:Ignorable="w14 w15 wp14">
+  <w:endnote w:type="separator" w:id="-1">
+    <w:p>
+      <w:r>
+        <w:separator/>
+      </w:r>
+    </w:p>
+  </w:endnote>
+  <w:endnote w:type="continuationSeparator" w:id="0">
+    <w:p>
+      <w:r>
+        <w:continuationSeparator/>
+      </w:r>
+    </w:p>
+  </w:endnote>
+</w:endnotes>
+</file>
+
+<file path=word/footnotes.xml><?xml version="1.0" encoding="utf-8"?>
+<w:footnotes xmlns:wpc="http://schemas.microsoft.com/office/word/2010/wordprocessingCanvas" xmlns:mo="http://schemas.microsoft.com/office/mac/office/2008/main" xmlns:mc="http://schemas.openxmlformats.org/markup-compatibility/2006" xmlns:mv="urn:schemas-microsoft-com:mac:vml" xmlns:o="urn:schemas-microsoft-com:office:office" xmlns:r="http://schemas.openxmlformats.org/officeDocument/2006/relationships" xmlns:m="http://schemas.openxmlformats.org/officeDocument/2006/math" xmlns:v="urn:schemas-microsoft-com:vml" xmlns:wp14="http://schemas.microsoft.com/office/word/2010/wordprocessingDrawing" xmlns:wp="http://schemas.openxmlformats.org/drawingml/2006/wordprocessingDrawing" xmlns:w10="urn:schemas-microsoft-com:office:word" xmlns:w="http://schemas.openxmlformats.org/wordprocessingml/2006/main" xmlns:w14="http://schemas.microsoft.com/office/word/2010/wordml" xmlns:w15="http://schemas.microsoft.com/office/word/2012/wordml" xmlns:wpg="http://schemas.microsoft.com/office/word/2010/wordprocessingGroup" xmlns:wpi="http://schemas.microsoft.com/office/word/2010/wordprocessingInk" xmlns:wne="http://schemas.microsoft.com/office/word/2006/wordml" xmlns:wps="http://schemas.microsoft.com/office/word/2010/wordprocessingShape" mc:Ignorable="w14 w15 wp14">
+  <w:footnote w:type="separator" w:id="-1">
+    <w:p>
+      <w:r>
+        <w:separator/>
+      </w:r>
+    </w:p>
+  </w:footnote>
+  <w:footnote w:type="continuationSeparator" w:id="0">
+    <w:p>
+      <w:r>
+        <w:continuationSeparator/>
+      </w:r>
+    </w:p>
+  </w:footnote>
+</w:footnotes>
 </file>
 
 <file path=word/styles.xml><?xml version="1.0" encoding="utf-8"?>
@@ -860,6 +3374,71 @@
     <w:basedOn w:val="DefaultParagraphFont"/>
     <w:rsid w:val="006C17AB"/>
   </w:style>
+  <w:style w:type="table" w:styleId="TableGrid">
+    <w:name w:val="Table Grid"/>
+    <w:basedOn w:val="TableNormal"/>
+    <w:uiPriority w:val="39"/>
+    <w:rsid w:val="00A92797"/>
+    <w:tblPr>
+      <w:tblInd w:w="0" w:type="dxa"/>
+      <w:tblBorders>
+        <w:top w:val="single" w:sz="4" w:space="0" w:color="auto"/>
+        <w:left w:val="single" w:sz="4" w:space="0" w:color="auto"/>
+        <w:bottom w:val="single" w:sz="4" w:space="0" w:color="auto"/>
+        <w:right w:val="single" w:sz="4" w:space="0" w:color="auto"/>
+        <w:insideH w:val="single" w:sz="4" w:space="0" w:color="auto"/>
+        <w:insideV w:val="single" w:sz="4" w:space="0" w:color="auto"/>
+      </w:tblBorders>
+      <w:tblCellMar>
+        <w:top w:w="0" w:type="dxa"/>
+        <w:left w:w="108" w:type="dxa"/>
+        <w:bottom w:w="0" w:type="dxa"/>
+        <w:right w:w="108" w:type="dxa"/>
+      </w:tblCellMar>
+    </w:tblPr>
+  </w:style>
+  <w:style w:type="paragraph" w:styleId="Header">
+    <w:name w:val="header"/>
+    <w:basedOn w:val="Normal"/>
+    <w:link w:val="HeaderChar"/>
+    <w:uiPriority w:val="99"/>
+    <w:unhideWhenUsed/>
+    <w:rsid w:val="00880BEF"/>
+    <w:pPr>
+      <w:tabs>
+        <w:tab w:val="center" w:pos="4680"/>
+        <w:tab w:val="right" w:pos="9360"/>
+      </w:tabs>
+    </w:pPr>
+  </w:style>
+  <w:style w:type="character" w:customStyle="1" w:styleId="HeaderChar">
+    <w:name w:val="Header Char"/>
+    <w:basedOn w:val="DefaultParagraphFont"/>
+    <w:link w:val="Header"/>
+    <w:uiPriority w:val="99"/>
+    <w:rsid w:val="00880BEF"/>
+  </w:style>
+  <w:style w:type="paragraph" w:styleId="Footer">
+    <w:name w:val="footer"/>
+    <w:basedOn w:val="Normal"/>
+    <w:link w:val="FooterChar"/>
+    <w:uiPriority w:val="99"/>
+    <w:unhideWhenUsed/>
+    <w:rsid w:val="00880BEF"/>
+    <w:pPr>
+      <w:tabs>
+        <w:tab w:val="center" w:pos="4680"/>
+        <w:tab w:val="right" w:pos="9360"/>
+      </w:tabs>
+    </w:pPr>
+  </w:style>
+  <w:style w:type="character" w:customStyle="1" w:styleId="FooterChar">
+    <w:name w:val="Footer Char"/>
+    <w:basedOn w:val="DefaultParagraphFont"/>
+    <w:link w:val="Footer"/>
+    <w:uiPriority w:val="99"/>
+    <w:rsid w:val="00880BEF"/>
+  </w:style>
 </w:styles>
 </file>
 

--- a/userManual.docx
+++ b/userManual.docx
@@ -16,23 +16,43 @@
           <w:sz w:val="20"/>
           <w:szCs w:val="20"/>
         </w:rPr>
-        <w:t>Garance Nicole Loison</w:t>
-      </w:r>
+        <w:t xml:space="preserve"> </w:t>
+      </w:r>
+      <w:proofErr w:type="spellStart"/>
       <w:r>
         <w:rPr>
           <w:b/>
           <w:sz w:val="20"/>
           <w:szCs w:val="20"/>
         </w:rPr>
-        <w:t xml:space="preserve">, </w:t>
-      </w:r>
+        <w:t>Garance</w:t>
+      </w:r>
+      <w:proofErr w:type="spellEnd"/>
       <w:r>
         <w:rPr>
           <w:b/>
           <w:sz w:val="20"/>
           <w:szCs w:val="20"/>
         </w:rPr>
-        <w:t>UCID 10083186</w:t>
+        <w:t xml:space="preserve"> Nicole </w:t>
+      </w:r>
+      <w:proofErr w:type="spellStart"/>
+      <w:r>
+        <w:rPr>
+          <w:b/>
+          <w:sz w:val="20"/>
+          <w:szCs w:val="20"/>
+        </w:rPr>
+        <w:t>Loison</w:t>
+      </w:r>
+      <w:proofErr w:type="spellEnd"/>
+      <w:r>
+        <w:rPr>
+          <w:b/>
+          <w:sz w:val="20"/>
+          <w:szCs w:val="20"/>
+        </w:rPr>
+        <w:t>, UCID 10083186</w:t>
       </w:r>
       <w:r>
         <w:rPr>
@@ -219,12 +239,21 @@
           <w:szCs w:val="20"/>
         </w:rPr>
       </w:pPr>
-      <w:r>
-        <w:rPr>
-          <w:sz w:val="20"/>
-          <w:szCs w:val="20"/>
-        </w:rPr>
-        <w:t>get_address.h:</w:t>
+      <w:proofErr w:type="spellStart"/>
+      <w:r>
+        <w:rPr>
+          <w:sz w:val="20"/>
+          <w:szCs w:val="20"/>
+        </w:rPr>
+        <w:t>get_address.h</w:t>
+      </w:r>
+      <w:proofErr w:type="spellEnd"/>
+      <w:r>
+        <w:rPr>
+          <w:sz w:val="20"/>
+          <w:szCs w:val="20"/>
+        </w:rPr>
+        <w:t>:</w:t>
       </w:r>
       <w:r>
         <w:rPr>
@@ -241,54 +270,28 @@
           <w:szCs w:val="20"/>
         </w:rPr>
       </w:pPr>
-      <w:r>
-        <w:rPr>
-          <w:sz w:val="20"/>
-          <w:szCs w:val="20"/>
-        </w:rPr>
-        <w:t>get_people.h:</w:t>
-      </w:r>
-      <w:r>
-        <w:rPr>
-          <w:sz w:val="20"/>
-          <w:szCs w:val="20"/>
-        </w:rPr>
-        <w:t xml:space="preserve"> </w:t>
-      </w:r>
-      <w:r>
-        <w:rPr>
-          <w:sz w:val="20"/>
-          <w:szCs w:val="20"/>
-        </w:rPr>
-        <w:t xml:space="preserve">reads from the </w:t>
-      </w:r>
-      <w:r>
-        <w:rPr>
-          <w:sz w:val="20"/>
-          <w:szCs w:val="20"/>
-        </w:rPr>
-        <w:t>contacts</w:t>
-      </w:r>
-      <w:r>
-        <w:rPr>
-          <w:sz w:val="20"/>
-          <w:szCs w:val="20"/>
-        </w:rPr>
-        <w:t xml:space="preserve">.txt file and returns the Dwarves </w:t>
-      </w:r>
-      <w:r>
-        <w:rPr>
-          <w:sz w:val="20"/>
-          <w:szCs w:val="20"/>
-        </w:rPr>
-        <w:t>first names</w:t>
-      </w:r>
-      <w:r>
-        <w:rPr>
-          <w:sz w:val="20"/>
-          <w:szCs w:val="20"/>
-        </w:rPr>
-        <w:t>.</w:t>
+      <w:proofErr w:type="spellStart"/>
+      <w:r>
+        <w:rPr>
+          <w:sz w:val="20"/>
+          <w:szCs w:val="20"/>
+        </w:rPr>
+        <w:t>get_people.h</w:t>
+      </w:r>
+      <w:proofErr w:type="spellEnd"/>
+      <w:r>
+        <w:rPr>
+          <w:sz w:val="20"/>
+          <w:szCs w:val="20"/>
+        </w:rPr>
+        <w:t>:</w:t>
+      </w:r>
+      <w:r>
+        <w:rPr>
+          <w:sz w:val="20"/>
+          <w:szCs w:val="20"/>
+        </w:rPr>
+        <w:t xml:space="preserve"> reads from the contacts.txt file and returns the Dwarves first names.</w:t>
       </w:r>
     </w:p>
     <w:p>
@@ -298,12 +301,21 @@
           <w:szCs w:val="20"/>
         </w:rPr>
       </w:pPr>
-      <w:r>
-        <w:rPr>
-          <w:sz w:val="20"/>
-          <w:szCs w:val="20"/>
-        </w:rPr>
-        <w:t>graph.h: reads from the map files and compute the statistics of the path taken by the dwarves. The destination is hardcoded to be ‘C’ (Calgary) at the top of the file. Change it to any alphabet letter to compute possi</w:t>
+      <w:proofErr w:type="spellStart"/>
+      <w:r>
+        <w:rPr>
+          <w:sz w:val="20"/>
+          <w:szCs w:val="20"/>
+        </w:rPr>
+        <w:t>graph.h</w:t>
+      </w:r>
+      <w:proofErr w:type="spellEnd"/>
+      <w:r>
+        <w:rPr>
+          <w:sz w:val="20"/>
+          <w:szCs w:val="20"/>
+        </w:rPr>
+        <w:t>: reads from the map files and compute the statistics of the path taken by the dwarves. The destination is hardcoded to be ‘C’ (Calgary) at the top of the file. Change it to any alphabet letter to compute possi</w:t>
       </w:r>
       <w:r>
         <w:rPr>
@@ -479,35 +491,23 @@
           <w:sz w:val="20"/>
           <w:szCs w:val="20"/>
         </w:rPr>
-        <w:t xml:space="preserve">Run the main exec file with 2 arguments: map or fullmap and any of the following minimizing function: </w:t>
-      </w:r>
-      <w:r>
-        <w:rPr>
-          <w:sz w:val="20"/>
-          <w:szCs w:val="20"/>
-        </w:rPr>
-        <w:t xml:space="preserve">“hops” for minimum </w:t>
-      </w:r>
-      <w:r>
-        <w:rPr>
-          <w:sz w:val="20"/>
-          <w:szCs w:val="20"/>
-        </w:rPr>
-        <w:t>hops</w:t>
-      </w:r>
-      <w:r>
-        <w:rPr>
-          <w:sz w:val="20"/>
-          <w:szCs w:val="20"/>
-        </w:rPr>
-        <w:t>,</w:t>
-      </w:r>
-      <w:r>
-        <w:rPr>
-          <w:sz w:val="20"/>
-          <w:szCs w:val="20"/>
-        </w:rPr>
-        <w:t xml:space="preserve"> “distance” for minimum distance, “time” for minimum time,</w:t>
+        <w:t xml:space="preserve">Run the main exec file with 2 arguments: map or </w:t>
+      </w:r>
+      <w:proofErr w:type="spellStart"/>
+      <w:r>
+        <w:rPr>
+          <w:sz w:val="20"/>
+          <w:szCs w:val="20"/>
+        </w:rPr>
+        <w:t>fullmap</w:t>
+      </w:r>
+      <w:proofErr w:type="spellEnd"/>
+      <w:r>
+        <w:rPr>
+          <w:sz w:val="20"/>
+          <w:szCs w:val="20"/>
+        </w:rPr>
+        <w:t xml:space="preserve"> and any of the following minimizing function: “hops” for minimum hops, “distance” for minimum distance, “time” for minimum time,</w:t>
       </w:r>
       <w:r>
         <w:rPr>
@@ -516,6 +516,7 @@
         </w:rPr>
         <w:t xml:space="preserve"> and trolls for minimum trolls, for instance: </w:t>
       </w:r>
+      <w:proofErr w:type="gramStart"/>
       <w:r>
         <w:rPr>
           <w:sz w:val="20"/>
@@ -538,7 +539,17 @@
           <w:sz w:val="20"/>
           <w:szCs w:val="20"/>
         </w:rPr>
-        <w:t>/main map hops</w:t>
+        <w:t>/</w:t>
+      </w:r>
+      <w:proofErr w:type="gramEnd"/>
+      <w:r>
+        <w:rPr>
+          <w:rFonts w:ascii="Menlo" w:hAnsi="Menlo" w:cs="Menlo"/>
+          <w:color w:val="4472C4" w:themeColor="accent1"/>
+          <w:sz w:val="20"/>
+          <w:szCs w:val="20"/>
+        </w:rPr>
+        <w:t>main map hops</w:t>
       </w:r>
     </w:p>
     <w:p>
@@ -628,7 +639,7 @@
           <w:sz w:val="20"/>
           <w:szCs w:val="20"/>
         </w:rPr>
-        <w:t>1 hops, travelling</w:t>
+        <w:t>1 hops, travellin</w:t>
       </w:r>
       <w:r>
         <w:rPr>
@@ -636,7 +647,23 @@
           <w:sz w:val="20"/>
           <w:szCs w:val="20"/>
         </w:rPr>
+        <w:t>g</w:t>
+      </w:r>
+      <w:r>
+        <w:rPr>
+          <w:rStyle w:val="apple-tab-span"/>
+          <w:sz w:val="20"/>
+          <w:szCs w:val="20"/>
+        </w:rPr>
         <w:tab/>
+      </w:r>
+      <w:r>
+        <w:rPr>
+          <w:rStyle w:val="apple-tab-span"/>
+          <w:sz w:val="20"/>
+          <w:szCs w:val="20"/>
+        </w:rPr>
+        <w:t>300</w:t>
       </w:r>
       <w:r>
         <w:rPr>
@@ -732,15 +759,7 @@
           <w:szCs w:val="20"/>
           <w:u w:val="single"/>
         </w:rPr>
-        <w:t>Performance Analysis</w:t>
-      </w:r>
-      <w:r>
-        <w:rPr>
-          <w:sz w:val="20"/>
-          <w:szCs w:val="20"/>
-          <w:u w:val="single"/>
-        </w:rPr>
-        <w:t>:</w:t>
+        <w:t>Performance Analysis:</w:t>
       </w:r>
     </w:p>
     <w:tbl>
@@ -753,11 +772,11 @@
         <w:tblLook w:val="04A0" w:firstRow="1" w:lastRow="0" w:firstColumn="1" w:lastColumn="0" w:noHBand="0" w:noVBand="1"/>
       </w:tblPr>
       <w:tblGrid>
-        <w:gridCol w:w="3166"/>
+        <w:gridCol w:w="3139"/>
         <w:gridCol w:w="1579"/>
         <w:gridCol w:w="2005"/>
-        <w:gridCol w:w="1313"/>
-        <w:gridCol w:w="1281"/>
+        <w:gridCol w:w="1302"/>
+        <w:gridCol w:w="1319"/>
       </w:tblGrid>
       <w:tr>
         <w:trPr>
@@ -873,7 +892,7 @@
         </w:tc>
         <w:tc>
           <w:tcPr>
-            <w:tcW w:w="0" w:type="auto"/>
+            <w:tcW w:w="1302" w:type="dxa"/>
             <w:tcBorders>
               <w:top w:val="single" w:sz="6" w:space="0" w:color="000000"/>
               <w:left w:val="single" w:sz="6" w:space="0" w:color="CCCCCC"/>
@@ -968,6 +987,7 @@
           </w:tcPr>
           <w:p>
             <w:pPr>
+              <w:jc w:val="right"/>
               <w:rPr>
                 <w:rFonts w:ascii="Arial" w:eastAsia="Times New Roman" w:hAnsi="Arial" w:cs="Arial"/>
                 <w:sz w:val="20"/>
@@ -1060,7 +1080,7 @@
         </w:tc>
         <w:tc>
           <w:tcPr>
-            <w:tcW w:w="0" w:type="auto"/>
+            <w:tcW w:w="1302" w:type="dxa"/>
             <w:tcBorders>
               <w:top w:val="single" w:sz="6" w:space="0" w:color="CCCCCC"/>
               <w:left w:val="single" w:sz="6" w:space="0" w:color="CCCCCC"/>
@@ -1157,6 +1177,7 @@
           </w:tcPr>
           <w:p>
             <w:pPr>
+              <w:jc w:val="right"/>
               <w:rPr>
                 <w:rFonts w:ascii="Arial" w:eastAsia="Times New Roman" w:hAnsi="Arial" w:cs="Arial"/>
                 <w:sz w:val="20"/>
@@ -1249,7 +1270,7 @@
         </w:tc>
         <w:tc>
           <w:tcPr>
-            <w:tcW w:w="0" w:type="auto"/>
+            <w:tcW w:w="1302" w:type="dxa"/>
             <w:tcBorders>
               <w:top w:val="single" w:sz="6" w:space="0" w:color="CCCCCC"/>
               <w:left w:val="single" w:sz="6" w:space="0" w:color="CCCCCC"/>
@@ -1346,6 +1367,7 @@
           </w:tcPr>
           <w:p>
             <w:pPr>
+              <w:jc w:val="right"/>
               <w:rPr>
                 <w:rFonts w:ascii="Arial" w:eastAsia="Times New Roman" w:hAnsi="Arial" w:cs="Arial"/>
                 <w:sz w:val="20"/>
@@ -1382,12 +1404,23 @@
           </w:tcPr>
           <w:p>
             <w:pPr>
-              <w:rPr>
-                <w:rFonts w:ascii="Arial" w:eastAsia="Times New Roman" w:hAnsi="Arial" w:cs="Arial"/>
-                <w:sz w:val="20"/>
-                <w:szCs w:val="20"/>
-              </w:rPr>
-            </w:pPr>
+              <w:jc w:val="right"/>
+              <w:rPr>
+                <w:rFonts w:ascii="Arial" w:eastAsia="Times New Roman" w:hAnsi="Arial" w:cs="Arial"/>
+                <w:sz w:val="20"/>
+                <w:szCs w:val="20"/>
+              </w:rPr>
+            </w:pPr>
+            <w:r>
+              <w:rPr>
+                <w:rFonts w:ascii="Arial" w:eastAsia="Times New Roman" w:hAnsi="Arial" w:cs="Arial"/>
+                <w:sz w:val="20"/>
+                <w:szCs w:val="20"/>
+              </w:rPr>
+              <w:t>942.85</w:t>
+            </w:r>
+            <w:bookmarkStart w:id="0" w:name="_GoBack"/>
+            <w:bookmarkEnd w:id="0"/>
           </w:p>
         </w:tc>
         <w:tc>
@@ -1410,12 +1443,58 @@
           </w:tcPr>
           <w:p>
             <w:pPr>
-              <w:rPr>
-                <w:rFonts w:ascii="Times New Roman" w:eastAsia="Times New Roman" w:hAnsi="Times New Roman" w:cs="Times New Roman"/>
-                <w:sz w:val="20"/>
-                <w:szCs w:val="20"/>
-              </w:rPr>
-            </w:pPr>
+              <w:jc w:val="right"/>
+              <w:rPr>
+                <w:rFonts w:ascii="Arial" w:eastAsia="Times New Roman" w:hAnsi="Arial" w:cs="Arial"/>
+                <w:sz w:val="20"/>
+                <w:szCs w:val="20"/>
+              </w:rPr>
+            </w:pPr>
+            <w:r>
+              <w:rPr>
+                <w:rFonts w:ascii="Arial" w:eastAsia="Times New Roman" w:hAnsi="Arial" w:cs="Arial"/>
+                <w:sz w:val="20"/>
+                <w:szCs w:val="20"/>
+              </w:rPr>
+              <w:t>942.85</w:t>
+            </w:r>
+          </w:p>
+        </w:tc>
+        <w:tc>
+          <w:tcPr>
+            <w:tcW w:w="1302" w:type="dxa"/>
+            <w:tcBorders>
+              <w:top w:val="single" w:sz="6" w:space="0" w:color="CCCCCC"/>
+              <w:left w:val="single" w:sz="6" w:space="0" w:color="CCCCCC"/>
+              <w:bottom w:val="single" w:sz="6" w:space="0" w:color="000000"/>
+              <w:right w:val="single" w:sz="6" w:space="0" w:color="000000"/>
+            </w:tcBorders>
+            <w:shd w:val="clear" w:color="auto" w:fill="FFFFFF"/>
+            <w:tcMar>
+              <w:top w:w="30" w:type="dxa"/>
+              <w:left w:w="45" w:type="dxa"/>
+              <w:bottom w:w="30" w:type="dxa"/>
+              <w:right w:w="45" w:type="dxa"/>
+            </w:tcMar>
+            <w:hideMark/>
+          </w:tcPr>
+          <w:p>
+            <w:pPr>
+              <w:jc w:val="right"/>
+              <w:rPr>
+                <w:rFonts w:ascii="Arial" w:eastAsia="Times New Roman" w:hAnsi="Arial" w:cs="Arial"/>
+                <w:sz w:val="20"/>
+                <w:szCs w:val="20"/>
+              </w:rPr>
+            </w:pPr>
+            <w:r>
+              <w:rPr>
+                <w:rFonts w:ascii="Arial" w:eastAsia="Times New Roman" w:hAnsi="Arial" w:cs="Arial"/>
+                <w:sz w:val="20"/>
+                <w:szCs w:val="20"/>
+              </w:rPr>
+              <w:t>957.14</w:t>
+            </w:r>
           </w:p>
         </w:tc>
         <w:tc>
@@ -1438,40 +1517,21 @@
           </w:tcPr>
           <w:p>
             <w:pPr>
-              <w:rPr>
-                <w:rFonts w:ascii="Times New Roman" w:eastAsia="Times New Roman" w:hAnsi="Times New Roman" w:cs="Times New Roman"/>
-                <w:sz w:val="20"/>
-                <w:szCs w:val="20"/>
-              </w:rPr>
-            </w:pPr>
-          </w:p>
-        </w:tc>
-        <w:tc>
-          <w:tcPr>
-            <w:tcW w:w="0" w:type="auto"/>
-            <w:tcBorders>
-              <w:top w:val="single" w:sz="6" w:space="0" w:color="CCCCCC"/>
-              <w:left w:val="single" w:sz="6" w:space="0" w:color="CCCCCC"/>
-              <w:bottom w:val="single" w:sz="6" w:space="0" w:color="000000"/>
-              <w:right w:val="single" w:sz="6" w:space="0" w:color="000000"/>
-            </w:tcBorders>
-            <w:shd w:val="clear" w:color="auto" w:fill="FFFFFF"/>
-            <w:tcMar>
-              <w:top w:w="30" w:type="dxa"/>
-              <w:left w:w="45" w:type="dxa"/>
-              <w:bottom w:w="30" w:type="dxa"/>
-              <w:right w:w="45" w:type="dxa"/>
-            </w:tcMar>
-            <w:hideMark/>
-          </w:tcPr>
-          <w:p>
-            <w:pPr>
-              <w:rPr>
-                <w:rFonts w:ascii="Times New Roman" w:eastAsia="Times New Roman" w:hAnsi="Times New Roman" w:cs="Times New Roman"/>
-                <w:sz w:val="20"/>
-                <w:szCs w:val="20"/>
-              </w:rPr>
-            </w:pPr>
+              <w:jc w:val="right"/>
+              <w:rPr>
+                <w:rFonts w:ascii="Arial" w:eastAsia="Times New Roman" w:hAnsi="Arial" w:cs="Arial"/>
+                <w:sz w:val="20"/>
+                <w:szCs w:val="20"/>
+              </w:rPr>
+            </w:pPr>
+            <w:r>
+              <w:rPr>
+                <w:rFonts w:ascii="Arial" w:eastAsia="Times New Roman" w:hAnsi="Arial" w:cs="Arial"/>
+                <w:sz w:val="20"/>
+                <w:szCs w:val="20"/>
+              </w:rPr>
+              <w:t>1214.286</w:t>
+            </w:r>
           </w:p>
         </w:tc>
       </w:tr>
@@ -1499,6 +1559,7 @@
           </w:tcPr>
           <w:p>
             <w:pPr>
+              <w:jc w:val="right"/>
               <w:rPr>
                 <w:rFonts w:ascii="Arial" w:eastAsia="Times New Roman" w:hAnsi="Arial" w:cs="Arial"/>
                 <w:sz w:val="20"/>
@@ -1535,12 +1596,37 @@
           </w:tcPr>
           <w:p>
             <w:pPr>
-              <w:rPr>
-                <w:rFonts w:ascii="Arial" w:eastAsia="Times New Roman" w:hAnsi="Arial" w:cs="Arial"/>
-                <w:sz w:val="20"/>
-                <w:szCs w:val="20"/>
-              </w:rPr>
-            </w:pPr>
+              <w:jc w:val="right"/>
+              <w:rPr>
+                <w:rFonts w:ascii="Arial" w:eastAsia="Times New Roman" w:hAnsi="Arial" w:cs="Arial"/>
+                <w:sz w:val="20"/>
+                <w:szCs w:val="20"/>
+              </w:rPr>
+            </w:pPr>
+            <w:r>
+              <w:rPr>
+                <w:rFonts w:ascii="Arial" w:eastAsia="Times New Roman" w:hAnsi="Arial" w:cs="Arial"/>
+                <w:sz w:val="20"/>
+                <w:szCs w:val="20"/>
+              </w:rPr>
+              <w:t>1</w:t>
+            </w:r>
+            <w:r>
+              <w:rPr>
+                <w:rFonts w:ascii="Arial" w:eastAsia="Times New Roman" w:hAnsi="Arial" w:cs="Arial"/>
+                <w:sz w:val="20"/>
+                <w:szCs w:val="20"/>
+              </w:rPr>
+              <w:t>0</w:t>
+            </w:r>
+            <w:r>
+              <w:rPr>
+                <w:rFonts w:ascii="Arial" w:eastAsia="Times New Roman" w:hAnsi="Arial" w:cs="Arial"/>
+                <w:sz w:val="20"/>
+                <w:szCs w:val="20"/>
+              </w:rPr>
+              <w:t>57.69</w:t>
+            </w:r>
           </w:p>
         </w:tc>
         <w:tc>
@@ -1563,12 +1649,58 @@
           </w:tcPr>
           <w:p>
             <w:pPr>
-              <w:rPr>
-                <w:rFonts w:ascii="Times New Roman" w:eastAsia="Times New Roman" w:hAnsi="Times New Roman" w:cs="Times New Roman"/>
-                <w:sz w:val="20"/>
-                <w:szCs w:val="20"/>
-              </w:rPr>
-            </w:pPr>
+              <w:jc w:val="right"/>
+              <w:rPr>
+                <w:rFonts w:ascii="Arial" w:eastAsia="Times New Roman" w:hAnsi="Arial" w:cs="Arial"/>
+                <w:sz w:val="20"/>
+                <w:szCs w:val="20"/>
+              </w:rPr>
+            </w:pPr>
+            <w:r>
+              <w:rPr>
+                <w:rFonts w:ascii="Arial" w:eastAsia="Times New Roman" w:hAnsi="Arial" w:cs="Arial"/>
+                <w:sz w:val="20"/>
+                <w:szCs w:val="20"/>
+              </w:rPr>
+              <w:t>800</w:t>
+            </w:r>
+          </w:p>
+        </w:tc>
+        <w:tc>
+          <w:tcPr>
+            <w:tcW w:w="1302" w:type="dxa"/>
+            <w:tcBorders>
+              <w:top w:val="single" w:sz="6" w:space="0" w:color="CCCCCC"/>
+              <w:left w:val="single" w:sz="6" w:space="0" w:color="CCCCCC"/>
+              <w:bottom w:val="single" w:sz="6" w:space="0" w:color="000000"/>
+              <w:right w:val="single" w:sz="6" w:space="0" w:color="000000"/>
+            </w:tcBorders>
+            <w:shd w:val="clear" w:color="auto" w:fill="FFFFFF"/>
+            <w:tcMar>
+              <w:top w:w="30" w:type="dxa"/>
+              <w:left w:w="45" w:type="dxa"/>
+              <w:bottom w:w="30" w:type="dxa"/>
+              <w:right w:w="45" w:type="dxa"/>
+            </w:tcMar>
+            <w:hideMark/>
+          </w:tcPr>
+          <w:p>
+            <w:pPr>
+              <w:jc w:val="right"/>
+              <w:rPr>
+                <w:rFonts w:ascii="Arial" w:eastAsia="Times New Roman" w:hAnsi="Arial" w:cs="Arial"/>
+                <w:sz w:val="20"/>
+                <w:szCs w:val="20"/>
+              </w:rPr>
+            </w:pPr>
+            <w:r>
+              <w:rPr>
+                <w:rFonts w:ascii="Arial" w:eastAsia="Times New Roman" w:hAnsi="Arial" w:cs="Arial"/>
+                <w:sz w:val="20"/>
+                <w:szCs w:val="20"/>
+              </w:rPr>
+              <w:t>1107.69</w:t>
+            </w:r>
           </w:p>
         </w:tc>
         <w:tc>
@@ -1591,40 +1723,21 @@
           </w:tcPr>
           <w:p>
             <w:pPr>
-              <w:rPr>
-                <w:rFonts w:ascii="Times New Roman" w:eastAsia="Times New Roman" w:hAnsi="Times New Roman" w:cs="Times New Roman"/>
-                <w:sz w:val="20"/>
-                <w:szCs w:val="20"/>
-              </w:rPr>
-            </w:pPr>
-          </w:p>
-        </w:tc>
-        <w:tc>
-          <w:tcPr>
-            <w:tcW w:w="0" w:type="auto"/>
-            <w:tcBorders>
-              <w:top w:val="single" w:sz="6" w:space="0" w:color="CCCCCC"/>
-              <w:left w:val="single" w:sz="6" w:space="0" w:color="CCCCCC"/>
-              <w:bottom w:val="single" w:sz="6" w:space="0" w:color="000000"/>
-              <w:right w:val="single" w:sz="6" w:space="0" w:color="000000"/>
-            </w:tcBorders>
-            <w:shd w:val="clear" w:color="auto" w:fill="FFFFFF"/>
-            <w:tcMar>
-              <w:top w:w="30" w:type="dxa"/>
-              <w:left w:w="45" w:type="dxa"/>
-              <w:bottom w:w="30" w:type="dxa"/>
-              <w:right w:w="45" w:type="dxa"/>
-            </w:tcMar>
-            <w:hideMark/>
-          </w:tcPr>
-          <w:p>
-            <w:pPr>
-              <w:rPr>
-                <w:rFonts w:ascii="Times New Roman" w:eastAsia="Times New Roman" w:hAnsi="Times New Roman" w:cs="Times New Roman"/>
-                <w:sz w:val="20"/>
-                <w:szCs w:val="20"/>
-              </w:rPr>
-            </w:pPr>
+              <w:jc w:val="right"/>
+              <w:rPr>
+                <w:rFonts w:ascii="Arial" w:eastAsia="Times New Roman" w:hAnsi="Arial" w:cs="Arial"/>
+                <w:sz w:val="20"/>
+                <w:szCs w:val="20"/>
+              </w:rPr>
+            </w:pPr>
+            <w:r>
+              <w:rPr>
+                <w:rFonts w:ascii="Arial" w:eastAsia="Times New Roman" w:hAnsi="Arial" w:cs="Arial"/>
+                <w:sz w:val="20"/>
+                <w:szCs w:val="20"/>
+              </w:rPr>
+              <w:t>1107.69</w:t>
+            </w:r>
           </w:p>
         </w:tc>
       </w:tr>
@@ -1652,6 +1765,7 @@
           </w:tcPr>
           <w:p>
             <w:pPr>
+              <w:jc w:val="right"/>
               <w:rPr>
                 <w:rFonts w:ascii="Arial" w:eastAsia="Times New Roman" w:hAnsi="Arial" w:cs="Arial"/>
                 <w:sz w:val="20"/>
@@ -1744,7 +1858,7 @@
         </w:tc>
         <w:tc>
           <w:tcPr>
-            <w:tcW w:w="0" w:type="auto"/>
+            <w:tcW w:w="1302" w:type="dxa"/>
             <w:tcBorders>
               <w:top w:val="single" w:sz="6" w:space="0" w:color="CCCCCC"/>
               <w:left w:val="single" w:sz="6" w:space="0" w:color="CCCCCC"/>
@@ -1841,6 +1955,7 @@
           </w:tcPr>
           <w:p>
             <w:pPr>
+              <w:jc w:val="right"/>
               <w:rPr>
                 <w:rFonts w:ascii="Arial" w:eastAsia="Times New Roman" w:hAnsi="Arial" w:cs="Arial"/>
                 <w:sz w:val="20"/>
@@ -1941,7 +2056,7 @@
         </w:tc>
         <w:tc>
           <w:tcPr>
-            <w:tcW w:w="0" w:type="auto"/>
+            <w:tcW w:w="1302" w:type="dxa"/>
             <w:tcBorders>
               <w:top w:val="single" w:sz="6" w:space="0" w:color="CCCCCC"/>
               <w:left w:val="single" w:sz="6" w:space="0" w:color="CCCCCC"/>
@@ -2038,6 +2153,7 @@
           </w:tcPr>
           <w:p>
             <w:pPr>
+              <w:jc w:val="right"/>
               <w:rPr>
                 <w:rFonts w:ascii="Arial" w:eastAsia="Times New Roman" w:hAnsi="Arial" w:cs="Arial"/>
                 <w:sz w:val="20"/>
@@ -2130,7 +2246,7 @@
         </w:tc>
         <w:tc>
           <w:tcPr>
-            <w:tcW w:w="0" w:type="auto"/>
+            <w:tcW w:w="1302" w:type="dxa"/>
             <w:tcBorders>
               <w:top w:val="single" w:sz="6" w:space="0" w:color="CCCCCC"/>
               <w:left w:val="single" w:sz="6" w:space="0" w:color="CCCCCC"/>
@@ -2227,6 +2343,7 @@
           </w:tcPr>
           <w:p>
             <w:pPr>
+              <w:jc w:val="right"/>
               <w:rPr>
                 <w:rFonts w:ascii="Arial" w:eastAsia="Times New Roman" w:hAnsi="Arial" w:cs="Arial"/>
                 <w:sz w:val="20"/>
@@ -2319,7 +2436,7 @@
         </w:tc>
         <w:tc>
           <w:tcPr>
-            <w:tcW w:w="0" w:type="auto"/>
+            <w:tcW w:w="1302" w:type="dxa"/>
             <w:tcBorders>
               <w:top w:val="single" w:sz="6" w:space="0" w:color="CCCCCC"/>
               <w:left w:val="single" w:sz="6" w:space="0" w:color="CCCCCC"/>
@@ -2416,6 +2533,7 @@
           </w:tcPr>
           <w:p>
             <w:pPr>
+              <w:jc w:val="right"/>
               <w:rPr>
                 <w:rFonts w:ascii="Arial" w:eastAsia="Times New Roman" w:hAnsi="Arial" w:cs="Arial"/>
                 <w:sz w:val="20"/>
@@ -2508,7 +2626,7 @@
         </w:tc>
         <w:tc>
           <w:tcPr>
-            <w:tcW w:w="0" w:type="auto"/>
+            <w:tcW w:w="1302" w:type="dxa"/>
             <w:tcBorders>
               <w:top w:val="single" w:sz="6" w:space="0" w:color="CCCCCC"/>
               <w:left w:val="single" w:sz="6" w:space="0" w:color="CCCCCC"/>
@@ -2605,6 +2723,7 @@
           </w:tcPr>
           <w:p>
             <w:pPr>
+              <w:jc w:val="right"/>
               <w:rPr>
                 <w:rFonts w:ascii="Arial" w:eastAsia="Times New Roman" w:hAnsi="Arial" w:cs="Arial"/>
                 <w:sz w:val="20"/>
@@ -2697,7 +2816,7 @@
         </w:tc>
         <w:tc>
           <w:tcPr>
-            <w:tcW w:w="0" w:type="auto"/>
+            <w:tcW w:w="1302" w:type="dxa"/>
             <w:tcBorders>
               <w:top w:val="single" w:sz="6" w:space="0" w:color="CCCCCC"/>
               <w:left w:val="single" w:sz="6" w:space="0" w:color="CCCCCC"/>
@@ -2773,6 +2892,7 @@
     </w:tbl>
     <w:p>
       <w:pPr>
+        <w:jc w:val="right"/>
         <w:rPr>
           <w:rStyle w:val="s1"/>
           <w:sz w:val="20"/>
@@ -2802,15 +2922,16 @@
           <w:sz w:val="20"/>
           <w:szCs w:val="20"/>
         </w:rPr>
-        <w:t>nes with largest number of hops</w:t>
-      </w:r>
+        <w:t xml:space="preserve">nes with largest number of </w:t>
+      </w:r>
+      <w:proofErr w:type="gramStart"/>
       <w:r>
         <w:rPr>
           <w:rStyle w:val="s1"/>
           <w:sz w:val="20"/>
           <w:szCs w:val="20"/>
         </w:rPr>
-        <w:t>(30 % more hops)</w:t>
+        <w:t>hops</w:t>
       </w:r>
       <w:r>
         <w:rPr>
@@ -2818,22 +2939,49 @@
           <w:sz w:val="20"/>
           <w:szCs w:val="20"/>
         </w:rPr>
+        <w:t>(</w:t>
+      </w:r>
+      <w:proofErr w:type="gramEnd"/>
+      <w:r>
+        <w:rPr>
+          <w:rStyle w:val="s1"/>
+          <w:sz w:val="20"/>
+          <w:szCs w:val="20"/>
+        </w:rPr>
+        <w:t>30 % more hops)</w:t>
+      </w:r>
+      <w:r>
+        <w:rPr>
+          <w:rStyle w:val="s1"/>
+          <w:sz w:val="20"/>
+          <w:szCs w:val="20"/>
+        </w:rPr>
         <w:t xml:space="preserve">. The minimum time paths </w:t>
       </w:r>
+      <w:proofErr w:type="gramStart"/>
       <w:r>
         <w:rPr>
           <w:rStyle w:val="s1"/>
           <w:sz w:val="20"/>
           <w:szCs w:val="20"/>
         </w:rPr>
-        <w:t>is only significantly more pe</w:t>
-      </w:r>
+        <w:t>is</w:t>
+      </w:r>
+      <w:proofErr w:type="gramEnd"/>
       <w:r>
         <w:rPr>
           <w:rStyle w:val="s1"/>
           <w:sz w:val="20"/>
           <w:szCs w:val="20"/>
         </w:rPr>
+        <w:t xml:space="preserve"> only significantly more pe</w:t>
+      </w:r>
+      <w:r>
+        <w:rPr>
+          <w:rStyle w:val="s1"/>
+          <w:sz w:val="20"/>
+          <w:szCs w:val="20"/>
+        </w:rPr>
         <w:t>rformant in the large data set (fullmap.txt), with an improvement of</w:t>
       </w:r>
       <w:r>
@@ -2852,8 +3000,6 @@
         </w:rPr>
         <w:t>ompared to the other algorithms</w:t>
       </w:r>
-      <w:bookmarkStart w:id="0" w:name="_GoBack"/>
-      <w:bookmarkEnd w:id="0"/>
       <w:r>
         <w:rPr>
           <w:rStyle w:val="s1"/>

--- a/userManual.docx
+++ b/userManual.docx
@@ -18,34 +18,14 @@
         </w:rPr>
         <w:t xml:space="preserve"> </w:t>
       </w:r>
-      <w:proofErr w:type="spellStart"/>
       <w:r>
         <w:rPr>
           <w:b/>
           <w:sz w:val="20"/>
           <w:szCs w:val="20"/>
         </w:rPr>
-        <w:t>Garance</w:t>
-      </w:r>
-      <w:proofErr w:type="spellEnd"/>
-      <w:r>
-        <w:rPr>
-          <w:b/>
-          <w:sz w:val="20"/>
-          <w:szCs w:val="20"/>
-        </w:rPr>
-        <w:t xml:space="preserve"> Nicole </w:t>
-      </w:r>
-      <w:proofErr w:type="spellStart"/>
-      <w:r>
-        <w:rPr>
-          <w:b/>
-          <w:sz w:val="20"/>
-          <w:szCs w:val="20"/>
-        </w:rPr>
-        <w:t>Loison</w:t>
-      </w:r>
-      <w:proofErr w:type="spellEnd"/>
+        <w:t>Garance Nicole Loison</w:t>
+      </w:r>
       <w:r>
         <w:rPr>
           <w:b/>
@@ -239,21 +219,12 @@
           <w:szCs w:val="20"/>
         </w:rPr>
       </w:pPr>
-      <w:proofErr w:type="spellStart"/>
-      <w:r>
-        <w:rPr>
-          <w:sz w:val="20"/>
-          <w:szCs w:val="20"/>
-        </w:rPr>
-        <w:t>get_address.h</w:t>
-      </w:r>
-      <w:proofErr w:type="spellEnd"/>
-      <w:r>
-        <w:rPr>
-          <w:sz w:val="20"/>
-          <w:szCs w:val="20"/>
-        </w:rPr>
-        <w:t>:</w:t>
+      <w:r>
+        <w:rPr>
+          <w:sz w:val="20"/>
+          <w:szCs w:val="20"/>
+        </w:rPr>
+        <w:t>get_address.h:</w:t>
       </w:r>
       <w:r>
         <w:rPr>
@@ -270,21 +241,12 @@
           <w:szCs w:val="20"/>
         </w:rPr>
       </w:pPr>
-      <w:proofErr w:type="spellStart"/>
-      <w:r>
-        <w:rPr>
-          <w:sz w:val="20"/>
-          <w:szCs w:val="20"/>
-        </w:rPr>
-        <w:t>get_people.h</w:t>
-      </w:r>
-      <w:proofErr w:type="spellEnd"/>
-      <w:r>
-        <w:rPr>
-          <w:sz w:val="20"/>
-          <w:szCs w:val="20"/>
-        </w:rPr>
-        <w:t>:</w:t>
+      <w:r>
+        <w:rPr>
+          <w:sz w:val="20"/>
+          <w:szCs w:val="20"/>
+        </w:rPr>
+        <w:t>get_people.h:</w:t>
       </w:r>
       <w:r>
         <w:rPr>
@@ -301,21 +263,12 @@
           <w:szCs w:val="20"/>
         </w:rPr>
       </w:pPr>
-      <w:proofErr w:type="spellStart"/>
-      <w:r>
-        <w:rPr>
-          <w:sz w:val="20"/>
-          <w:szCs w:val="20"/>
-        </w:rPr>
-        <w:t>graph.h</w:t>
-      </w:r>
-      <w:proofErr w:type="spellEnd"/>
-      <w:r>
-        <w:rPr>
-          <w:sz w:val="20"/>
-          <w:szCs w:val="20"/>
-        </w:rPr>
-        <w:t>: reads from the map files and compute the statistics of the path taken by the dwarves. The destination is hardcoded to be ‘C’ (Calgary) at the top of the file. Change it to any alphabet letter to compute possi</w:t>
+      <w:r>
+        <w:rPr>
+          <w:sz w:val="20"/>
+          <w:szCs w:val="20"/>
+        </w:rPr>
+        <w:t>graph.h: reads from the map files and compute the statistics of the path taken by the dwarves. The destination is hardcoded to be ‘C’ (Calgary) at the top of the file. Change it to any alphabet letter to compute possi</w:t>
       </w:r>
       <w:r>
         <w:rPr>
@@ -491,23 +444,7 @@
           <w:sz w:val="20"/>
           <w:szCs w:val="20"/>
         </w:rPr>
-        <w:t xml:space="preserve">Run the main exec file with 2 arguments: map or </w:t>
-      </w:r>
-      <w:proofErr w:type="spellStart"/>
-      <w:r>
-        <w:rPr>
-          <w:sz w:val="20"/>
-          <w:szCs w:val="20"/>
-        </w:rPr>
-        <w:t>fullmap</w:t>
-      </w:r>
-      <w:proofErr w:type="spellEnd"/>
-      <w:r>
-        <w:rPr>
-          <w:sz w:val="20"/>
-          <w:szCs w:val="20"/>
-        </w:rPr>
-        <w:t xml:space="preserve"> and any of the following minimizing function: “hops” for minimum hops, “distance” for minimum distance, “time” for minimum time,</w:t>
+        <w:t>Run the main exec file with 2 arguments: map or fullmap and any of the following minimizing function: “hops” for minimum hops, “distance” for minimum distance, “time” for minimum time,</w:t>
       </w:r>
       <w:r>
         <w:rPr>
@@ -516,7 +453,6 @@
         </w:rPr>
         <w:t xml:space="preserve"> and trolls for minimum trolls, for instance: </w:t>
       </w:r>
-      <w:proofErr w:type="gramStart"/>
       <w:r>
         <w:rPr>
           <w:sz w:val="20"/>
@@ -539,17 +475,7 @@
           <w:sz w:val="20"/>
           <w:szCs w:val="20"/>
         </w:rPr>
-        <w:t>/</w:t>
-      </w:r>
-      <w:proofErr w:type="gramEnd"/>
-      <w:r>
-        <w:rPr>
-          <w:rFonts w:ascii="Menlo" w:hAnsi="Menlo" w:cs="Menlo"/>
-          <w:color w:val="4472C4" w:themeColor="accent1"/>
-          <w:sz w:val="20"/>
-          <w:szCs w:val="20"/>
-        </w:rPr>
-        <w:t>main map hops</w:t>
+        <w:t>/main map hops</w:t>
       </w:r>
     </w:p>
     <w:p>
@@ -1419,8 +1345,6 @@
               </w:rPr>
               <w:t>942.85</w:t>
             </w:r>
-            <w:bookmarkStart w:id="0" w:name="_GoBack"/>
-            <w:bookmarkEnd w:id="0"/>
           </w:p>
         </w:tc>
         <w:tc>
@@ -1609,6 +1533,14 @@
                 <w:sz w:val="20"/>
                 <w:szCs w:val="20"/>
               </w:rPr>
+              <w:t>8.4/</w:t>
+            </w:r>
+            <w:r>
+              <w:rPr>
+                <w:rFonts w:ascii="Arial" w:eastAsia="Times New Roman" w:hAnsi="Arial" w:cs="Arial"/>
+                <w:sz w:val="20"/>
+                <w:szCs w:val="20"/>
+              </w:rPr>
               <w:t>1</w:t>
             </w:r>
             <w:r>
@@ -1656,6 +1588,16 @@
                 <w:szCs w:val="20"/>
               </w:rPr>
             </w:pPr>
+            <w:r>
+              <w:rPr>
+                <w:rFonts w:ascii="Arial" w:eastAsia="Times New Roman" w:hAnsi="Arial" w:cs="Arial"/>
+                <w:sz w:val="20"/>
+                <w:szCs w:val="20"/>
+              </w:rPr>
+              <w:t>8.4/</w:t>
+            </w:r>
+            <w:bookmarkStart w:id="0" w:name="_GoBack"/>
+            <w:bookmarkEnd w:id="0"/>
             <w:r>
               <w:rPr>
                 <w:rFonts w:ascii="Arial" w:eastAsia="Times New Roman" w:hAnsi="Arial" w:cs="Arial"/>
@@ -2922,16 +2864,15 @@
           <w:sz w:val="20"/>
           <w:szCs w:val="20"/>
         </w:rPr>
-        <w:t xml:space="preserve">nes with largest number of </w:t>
-      </w:r>
-      <w:proofErr w:type="gramStart"/>
+        <w:t>nes with largest number of hops</w:t>
+      </w:r>
       <w:r>
         <w:rPr>
           <w:rStyle w:val="s1"/>
           <w:sz w:val="20"/>
           <w:szCs w:val="20"/>
         </w:rPr>
-        <w:t>hops</w:t>
+        <w:t>(30 % more hops)</w:t>
       </w:r>
       <w:r>
         <w:rPr>
@@ -2939,42 +2880,15 @@
           <w:sz w:val="20"/>
           <w:szCs w:val="20"/>
         </w:rPr>
-        <w:t>(</w:t>
-      </w:r>
-      <w:proofErr w:type="gramEnd"/>
+        <w:t xml:space="preserve">. The minimum time paths </w:t>
+      </w:r>
       <w:r>
         <w:rPr>
           <w:rStyle w:val="s1"/>
           <w:sz w:val="20"/>
           <w:szCs w:val="20"/>
         </w:rPr>
-        <w:t>30 % more hops)</w:t>
-      </w:r>
-      <w:r>
-        <w:rPr>
-          <w:rStyle w:val="s1"/>
-          <w:sz w:val="20"/>
-          <w:szCs w:val="20"/>
-        </w:rPr>
-        <w:t xml:space="preserve">. The minimum time paths </w:t>
-      </w:r>
-      <w:proofErr w:type="gramStart"/>
-      <w:r>
-        <w:rPr>
-          <w:rStyle w:val="s1"/>
-          <w:sz w:val="20"/>
-          <w:szCs w:val="20"/>
-        </w:rPr>
-        <w:t>is</w:t>
-      </w:r>
-      <w:proofErr w:type="gramEnd"/>
-      <w:r>
-        <w:rPr>
-          <w:rStyle w:val="s1"/>
-          <w:sz w:val="20"/>
-          <w:szCs w:val="20"/>
-        </w:rPr>
-        <w:t xml:space="preserve"> only significantly more pe</w:t>
+        <w:t>is only significantly more pe</w:t>
       </w:r>
       <w:r>
         <w:rPr>

--- a/userManual.docx
+++ b/userManual.docx
@@ -209,7 +209,14 @@
           <w:sz w:val="20"/>
           <w:szCs w:val="20"/>
         </w:rPr>
-        <w:t xml:space="preserve"> 3 header files dependencies: </w:t>
+        <w:t xml:space="preserve"> 2</w:t>
+      </w:r>
+      <w:r>
+        <w:rPr>
+          <w:sz w:val="20"/>
+          <w:szCs w:val="20"/>
+        </w:rPr>
+        <w:t xml:space="preserve"> header files dependencies: </w:t>
       </w:r>
     </w:p>
     <w:p>
@@ -232,28 +239,6 @@
           <w:szCs w:val="20"/>
         </w:rPr>
         <w:t xml:space="preserve"> reads from the addresses.txt file and returns the Dwarves and their source city.</w:t>
-      </w:r>
-    </w:p>
-    <w:p>
-      <w:pPr>
-        <w:rPr>
-          <w:sz w:val="20"/>
-          <w:szCs w:val="20"/>
-        </w:rPr>
-      </w:pPr>
-      <w:r>
-        <w:rPr>
-          <w:sz w:val="20"/>
-          <w:szCs w:val="20"/>
-        </w:rPr>
-        <w:t>get_people.h:</w:t>
-      </w:r>
-      <w:r>
-        <w:rPr>
-          <w:sz w:val="20"/>
-          <w:szCs w:val="20"/>
-        </w:rPr>
-        <w:t xml:space="preserve"> reads from the contacts.txt file and returns the Dwarves first names.</w:t>
       </w:r>
     </w:p>
     <w:p>
@@ -435,6 +420,7 @@
       <w:pPr>
         <w:rPr>
           <w:rFonts w:ascii="Menlo" w:hAnsi="Menlo" w:cs="Menlo"/>
+          <w:color w:val="4472C4" w:themeColor="accent1"/>
           <w:sz w:val="20"/>
           <w:szCs w:val="20"/>
         </w:rPr>
@@ -444,14 +430,28 @@
           <w:sz w:val="20"/>
           <w:szCs w:val="20"/>
         </w:rPr>
-        <w:t>Run the main exec file with 2 arguments: map or fullmap and any of the following minimizing function: “hops” for minimum hops, “distance” for minimum distance, “time” for minimum time,</w:t>
-      </w:r>
-      <w:r>
-        <w:rPr>
-          <w:sz w:val="20"/>
-          <w:szCs w:val="20"/>
-        </w:rPr>
-        <w:t xml:space="preserve"> and trolls for minimum trolls, for instance: </w:t>
+        <w:t>Run the main exec file with 3</w:t>
+      </w:r>
+      <w:r>
+        <w:rPr>
+          <w:sz w:val="20"/>
+          <w:szCs w:val="20"/>
+        </w:rPr>
+        <w:t xml:space="preserve"> arguments: map or fullmap and any of the following minimizing function: “hops” for minimum hops, “distance” for minimum distance, “time” for minimum time,</w:t>
+      </w:r>
+      <w:r>
+        <w:rPr>
+          <w:sz w:val="20"/>
+          <w:szCs w:val="20"/>
+        </w:rPr>
+        <w:t xml:space="preserve"> and trolls f</w:t>
+      </w:r>
+      <w:r>
+        <w:rPr>
+          <w:sz w:val="20"/>
+          <w:szCs w:val="20"/>
+        </w:rPr>
+        <w:t>or minimum trolls, for instance, and addresses or fulladdresses:</w:t>
       </w:r>
       <w:r>
         <w:rPr>
@@ -476,6 +476,24 @@
           <w:szCs w:val="20"/>
         </w:rPr>
         <w:t>/main map hops</w:t>
+      </w:r>
+      <w:r>
+        <w:rPr>
+          <w:rFonts w:ascii="Menlo" w:hAnsi="Menlo" w:cs="Menlo"/>
+          <w:color w:val="4472C4" w:themeColor="accent1"/>
+          <w:sz w:val="20"/>
+          <w:szCs w:val="20"/>
+        </w:rPr>
+        <w:t xml:space="preserve"> addresses</w:t>
+      </w:r>
+      <w:r>
+        <w:rPr>
+          <w:rFonts w:ascii="Menlo" w:hAnsi="Menlo" w:cs="Menlo"/>
+          <w:color w:val="4472C4" w:themeColor="accent1"/>
+          <w:sz w:val="20"/>
+          <w:szCs w:val="20"/>
+        </w:rPr>
+        <w:t>.</w:t>
       </w:r>
     </w:p>
     <w:p>
@@ -490,7 +508,21 @@
           <w:sz w:val="20"/>
           <w:szCs w:val="20"/>
         </w:rPr>
-        <w:t>Output</w:t>
+        <w:t>The address file matches with the map file, and fulladdresses with the fullmap file. The o</w:t>
+      </w:r>
+      <w:r>
+        <w:rPr>
+          <w:sz w:val="20"/>
+          <w:szCs w:val="20"/>
+        </w:rPr>
+        <w:t>utput</w:t>
+      </w:r>
+      <w:r>
+        <w:rPr>
+          <w:sz w:val="20"/>
+          <w:szCs w:val="20"/>
+        </w:rPr>
+        <w:t xml:space="preserve"> is such</w:t>
       </w:r>
       <w:r>
         <w:rPr>
@@ -665,7 +697,25 @@
           <w:sz w:val="20"/>
           <w:szCs w:val="20"/>
         </w:rPr>
-        <w:t>Average hops: 1.625, distance: 0, time: 575, gold: 9.875, trolls:4.5</w:t>
+        <w:t>Av</w:t>
+      </w:r>
+      <w:r>
+        <w:rPr>
+          <w:rStyle w:val="s1"/>
+          <w:sz w:val="20"/>
+          <w:szCs w:val="20"/>
+        </w:rPr>
+        <w:t>erage hops: 1.625, distance: 943</w:t>
+      </w:r>
+      <w:bookmarkStart w:id="0" w:name="_GoBack"/>
+      <w:bookmarkEnd w:id="0"/>
+      <w:r>
+        <w:rPr>
+          <w:rStyle w:val="s1"/>
+          <w:sz w:val="20"/>
+          <w:szCs w:val="20"/>
+        </w:rPr>
+        <w:t>, time: 575, gold: 9.875, trolls:4.5</w:t>
       </w:r>
     </w:p>
     <w:p>
@@ -1533,14 +1583,6 @@
                 <w:sz w:val="20"/>
                 <w:szCs w:val="20"/>
               </w:rPr>
-              <w:t>8.4/</w:t>
-            </w:r>
-            <w:r>
-              <w:rPr>
-                <w:rFonts w:ascii="Arial" w:eastAsia="Times New Roman" w:hAnsi="Arial" w:cs="Arial"/>
-                <w:sz w:val="20"/>
-                <w:szCs w:val="20"/>
-              </w:rPr>
               <w:t>1</w:t>
             </w:r>
             <w:r>
@@ -1588,16 +1630,6 @@
                 <w:szCs w:val="20"/>
               </w:rPr>
             </w:pPr>
-            <w:r>
-              <w:rPr>
-                <w:rFonts w:ascii="Arial" w:eastAsia="Times New Roman" w:hAnsi="Arial" w:cs="Arial"/>
-                <w:sz w:val="20"/>
-                <w:szCs w:val="20"/>
-              </w:rPr>
-              <w:t>8.4/</w:t>
-            </w:r>
-            <w:bookmarkStart w:id="0" w:name="_GoBack"/>
-            <w:bookmarkEnd w:id="0"/>
             <w:r>
               <w:rPr>
                 <w:rFonts w:ascii="Arial" w:eastAsia="Times New Roman" w:hAnsi="Arial" w:cs="Arial"/>
